--- a/Assignment1_Elaine_Candido_da_Silva.docx
+++ b/Assignment1_Elaine_Candido_da_Silva.docx
@@ -1737,8 +1737,8 @@
         <w:rPr>
           <w:rFonts w:ascii="Consolas" w:eastAsia="Times New Roman" w:hAnsi="Consolas" w:cs="Times New Roman"/>
           <w:color w:val="D4D4D4"/>
-          <w:sz w:val="27"/>
-          <w:szCs w:val="27"/>
+          <w:sz w:val="20"/>
+          <w:szCs w:val="20"/>
           <w:lang w:val="pt-BR" w:eastAsia="en-CA"/>
         </w:rPr>
       </w:pPr>
@@ -1746,8 +1746,8 @@
         <w:rPr>
           <w:rFonts w:ascii="Consolas" w:eastAsia="Times New Roman" w:hAnsi="Consolas" w:cs="Times New Roman"/>
           <w:color w:val="6A9955"/>
-          <w:sz w:val="27"/>
-          <w:szCs w:val="27"/>
+          <w:sz w:val="20"/>
+          <w:szCs w:val="20"/>
           <w:lang w:val="pt-BR" w:eastAsia="en-CA"/>
         </w:rPr>
         <w:t>/*</w:t>
@@ -1797,7 +1797,7 @@
           <w:color w:val="D4D4D4"/>
           <w:sz w:val="20"/>
           <w:szCs w:val="20"/>
-          <w:lang w:val="en-CA" w:eastAsia="en-CA"/>
+          <w:lang w:val="pt-BR" w:eastAsia="en-CA"/>
         </w:rPr>
       </w:pPr>
       <w:r>
@@ -1806,7 +1806,7 @@
           <w:color w:val="6A9955"/>
           <w:sz w:val="20"/>
           <w:szCs w:val="20"/>
-          <w:lang w:val="en-CA" w:eastAsia="en-CA"/>
+          <w:lang w:val="pt-BR" w:eastAsia="en-CA"/>
         </w:rPr>
         <w:t>Date: 1/18/2024</w:t>
       </w:r>
@@ -2193,7 +2193,7 @@
           <w:szCs w:val="20"/>
           <w:lang w:val="en-CA" w:eastAsia="en-CA"/>
         </w:rPr>
-        <w:t>tempString</w:t>
+        <w:t>newString</w:t>
       </w:r>
       <w:proofErr w:type="spellEnd"/>
       <w:r>
@@ -2469,7 +2469,7 @@
           <w:szCs w:val="20"/>
           <w:lang w:val="en-CA" w:eastAsia="en-CA"/>
         </w:rPr>
-        <w:t>tempString</w:t>
+        <w:t>newString</w:t>
       </w:r>
       <w:proofErr w:type="spellEnd"/>
       <w:r>
@@ -2639,73 +2639,6 @@
           <w:lang w:val="en-CA" w:eastAsia="en-CA"/>
         </w:rPr>
         <w:t>{</w:t>
-      </w:r>
-    </w:p>
-    <w:p>
-      <w:pPr>
-        <w:shd w:val="clear" w:color="auto" w:fill="1E1E1E"/>
-        <w:spacing w:before="0" w:after="0" w:line="360" w:lineRule="atLeast"/>
-        <w:rPr>
-          <w:rFonts w:ascii="Consolas" w:eastAsia="Times New Roman" w:hAnsi="Consolas" w:cs="Times New Roman"/>
-          <w:color w:val="D4D4D4"/>
-          <w:sz w:val="20"/>
-          <w:szCs w:val="20"/>
-          <w:lang w:val="en-CA" w:eastAsia="en-CA"/>
-        </w:rPr>
-      </w:pPr>
-      <w:r>
-        <w:rPr>
-          <w:rFonts w:ascii="Consolas" w:eastAsia="Times New Roman" w:hAnsi="Consolas" w:cs="Times New Roman"/>
-          <w:color w:val="6A9955"/>
-          <w:sz w:val="20"/>
-          <w:szCs w:val="20"/>
-          <w:lang w:val="en-CA" w:eastAsia="en-CA"/>
-        </w:rPr>
-        <w:t xml:space="preserve">//    let </w:t>
-      </w:r>
-      <w:proofErr w:type="spellStart"/>
-      <w:r>
-        <w:rPr>
-          <w:rFonts w:ascii="Consolas" w:eastAsia="Times New Roman" w:hAnsi="Consolas" w:cs="Times New Roman"/>
-          <w:color w:val="6A9955"/>
-          <w:sz w:val="20"/>
-          <w:szCs w:val="20"/>
-          <w:lang w:val="en-CA" w:eastAsia="en-CA"/>
-        </w:rPr>
-        <w:t>stringSize</w:t>
-      </w:r>
-      <w:proofErr w:type="spellEnd"/>
-      <w:r>
-        <w:rPr>
-          <w:rFonts w:ascii="Consolas" w:eastAsia="Times New Roman" w:hAnsi="Consolas" w:cs="Times New Roman"/>
-          <w:color w:val="6A9955"/>
-          <w:sz w:val="20"/>
-          <w:szCs w:val="20"/>
-          <w:lang w:val="en-CA" w:eastAsia="en-CA"/>
-        </w:rPr>
-        <w:t xml:space="preserve"> = </w:t>
-      </w:r>
-      <w:proofErr w:type="spellStart"/>
-      <w:r>
-        <w:rPr>
-          <w:rFonts w:ascii="Consolas" w:eastAsia="Times New Roman" w:hAnsi="Consolas" w:cs="Times New Roman"/>
-          <w:color w:val="6A9955"/>
-          <w:sz w:val="20"/>
-          <w:szCs w:val="20"/>
-          <w:lang w:val="en-CA" w:eastAsia="en-CA"/>
-        </w:rPr>
-        <w:t>myString.length</w:t>
-      </w:r>
-      <w:proofErr w:type="spellEnd"/>
-      <w:r>
-        <w:rPr>
-          <w:rFonts w:ascii="Consolas" w:eastAsia="Times New Roman" w:hAnsi="Consolas" w:cs="Times New Roman"/>
-          <w:color w:val="6A9955"/>
-          <w:sz w:val="20"/>
-          <w:szCs w:val="20"/>
-          <w:lang w:val="en-CA" w:eastAsia="en-CA"/>
-        </w:rPr>
-        <w:t>;   // getting the string size</w:t>
       </w:r>
     </w:p>
     <w:p>
@@ -2900,7 +2833,7 @@
           <w:szCs w:val="20"/>
           <w:lang w:val="en-CA" w:eastAsia="en-CA"/>
         </w:rPr>
-        <w:t>myString</w:t>
+        <w:t>nameString</w:t>
       </w:r>
       <w:proofErr w:type="spellEnd"/>
       <w:r>
@@ -3019,7 +2952,7 @@
           <w:szCs w:val="20"/>
           <w:lang w:val="en-CA" w:eastAsia="en-CA"/>
         </w:rPr>
-        <w:t>myString</w:t>
+        <w:t>nameString</w:t>
       </w:r>
       <w:proofErr w:type="spellEnd"/>
       <w:r>
@@ -3041,7 +2974,7 @@
           <w:szCs w:val="20"/>
           <w:lang w:val="en-CA" w:eastAsia="en-CA"/>
         </w:rPr>
-        <w:t>myString</w:t>
+        <w:t>nameString</w:t>
       </w:r>
       <w:r>
         <w:rPr>
@@ -3056,7 +2989,7 @@
       <w:r>
         <w:rPr>
           <w:rFonts w:ascii="Consolas" w:eastAsia="Times New Roman" w:hAnsi="Consolas" w:cs="Times New Roman"/>
-          <w:color w:val="4FC1FF"/>
+          <w:color w:val="9CDCFE"/>
           <w:sz w:val="20"/>
           <w:szCs w:val="20"/>
           <w:lang w:val="en-CA" w:eastAsia="en-CA"/>
@@ -3480,7 +3413,7 @@
           <w:szCs w:val="20"/>
           <w:lang w:val="en-CA" w:eastAsia="en-CA"/>
         </w:rPr>
-        <w:t>myString</w:t>
+        <w:t>nameString</w:t>
       </w:r>
       <w:r>
         <w:rPr>
@@ -3495,7 +3428,7 @@
       <w:r>
         <w:rPr>
           <w:rFonts w:ascii="Consolas" w:eastAsia="Times New Roman" w:hAnsi="Consolas" w:cs="Times New Roman"/>
-          <w:color w:val="4FC1FF"/>
+          <w:color w:val="9CDCFE"/>
           <w:sz w:val="20"/>
           <w:szCs w:val="20"/>
           <w:lang w:val="en-CA" w:eastAsia="en-CA"/>
@@ -3650,7 +3583,7 @@
           <w:szCs w:val="20"/>
           <w:lang w:val="en-CA" w:eastAsia="en-CA"/>
         </w:rPr>
-        <w:t>myString</w:t>
+        <w:t>nameString</w:t>
       </w:r>
       <w:proofErr w:type="spellEnd"/>
       <w:r>
@@ -3853,7 +3786,7 @@
           <w:szCs w:val="20"/>
           <w:lang w:val="en-CA" w:eastAsia="en-CA"/>
         </w:rPr>
-        <w:t>myString</w:t>
+        <w:t>nameString</w:t>
       </w:r>
       <w:r>
         <w:rPr>
@@ -4091,6 +4024,9 @@
     </w:p>
     <w:p>
       <w:r>
+        <w:rPr>
+          <w:noProof/>
+        </w:rPr>
         <w:drawing>
           <wp:inline distT="0" distB="0" distL="0" distR="0" wp14:anchorId="1D16A912" wp14:editId="7077D489">
             <wp:extent cx="4582800" cy="2131200"/>
@@ -4131,17 +4067,14 @@
     <w:p/>
     <w:p>
       <w:r>
-        <w:t xml:space="preserve">Running the code with a name starting and finishing with </w:t>
-      </w:r>
-      <w:r>
-        <w:t>same</w:t>
-      </w:r>
-      <w:r>
-        <w:t xml:space="preserve"> letters.</w:t>
-      </w:r>
-    </w:p>
-    <w:p>
-      <w:r>
+        <w:t>Running the code with a name starting and finishing with same letters.</w:t>
+      </w:r>
+    </w:p>
+    <w:p>
+      <w:r>
+        <w:rPr>
+          <w:noProof/>
+        </w:rPr>
         <w:drawing>
           <wp:inline distT="0" distB="0" distL="0" distR="0" wp14:anchorId="2B849A75" wp14:editId="402183E1">
             <wp:extent cx="4586400" cy="2084400"/>
@@ -7297,6 +7230,9 @@
     </w:p>
     <w:p>
       <w:r>
+        <w:rPr>
+          <w:noProof/>
+        </w:rPr>
         <w:drawing>
           <wp:inline distT="0" distB="0" distL="0" distR="0" wp14:anchorId="55CD3FB7" wp14:editId="005F17CB">
             <wp:extent cx="5274310" cy="2406015"/>
@@ -10972,6 +10908,9 @@
     </w:p>
     <w:p>
       <w:r>
+        <w:rPr>
+          <w:noProof/>
+        </w:rPr>
         <w:drawing>
           <wp:inline distT="0" distB="0" distL="0" distR="0" wp14:anchorId="7EC15B9E" wp14:editId="0BC81264">
             <wp:extent cx="5274310" cy="2900680"/>
@@ -11177,7 +11116,7 @@
           <w:color w:val="D4D4D4"/>
           <w:sz w:val="20"/>
           <w:szCs w:val="20"/>
-          <w:lang w:val="en-CA" w:eastAsia="en-CA"/>
+          <w:lang w:val="pt-BR" w:eastAsia="en-CA"/>
         </w:rPr>
       </w:pPr>
       <w:r>
@@ -11186,7 +11125,7 @@
           <w:color w:val="6A9955"/>
           <w:sz w:val="20"/>
           <w:szCs w:val="20"/>
-          <w:lang w:val="en-CA" w:eastAsia="en-CA"/>
+          <w:lang w:val="pt-BR" w:eastAsia="en-CA"/>
         </w:rPr>
         <w:t>Date: 1/18/2024</w:t>
       </w:r>
@@ -11305,7 +11244,7 @@
           <w:szCs w:val="20"/>
           <w:lang w:val="en-CA" w:eastAsia="en-CA"/>
         </w:rPr>
-        <w:t>// function to get if the number is prime or not</w:t>
+        <w:t>// Variables declaration</w:t>
       </w:r>
     </w:p>
     <w:p>
@@ -11328,7 +11267,7 @@
           <w:szCs w:val="20"/>
           <w:lang w:val="en-CA" w:eastAsia="en-CA"/>
         </w:rPr>
-        <w:t>function</w:t>
+        <w:t>let</w:t>
       </w:r>
       <w:r>
         <w:rPr>
@@ -11344,11 +11283,1101 @@
       <w:r>
         <w:rPr>
           <w:rFonts w:ascii="Consolas" w:eastAsia="Times New Roman" w:hAnsi="Consolas" w:cs="Times New Roman"/>
+          <w:color w:val="9CDCFE"/>
+          <w:sz w:val="20"/>
+          <w:szCs w:val="20"/>
+          <w:lang w:val="en-CA" w:eastAsia="en-CA"/>
+        </w:rPr>
+        <w:t>numArray</w:t>
+      </w:r>
+      <w:proofErr w:type="spellEnd"/>
+      <w:r>
+        <w:rPr>
+          <w:rFonts w:ascii="Consolas" w:eastAsia="Times New Roman" w:hAnsi="Consolas" w:cs="Times New Roman"/>
+          <w:color w:val="D4D4D4"/>
+          <w:sz w:val="20"/>
+          <w:szCs w:val="20"/>
+          <w:lang w:val="en-CA" w:eastAsia="en-CA"/>
+        </w:rPr>
+        <w:t xml:space="preserve"> = [</w:t>
+      </w:r>
+      <w:proofErr w:type="gramStart"/>
+      <w:r>
+        <w:rPr>
+          <w:rFonts w:ascii="Consolas" w:eastAsia="Times New Roman" w:hAnsi="Consolas" w:cs="Times New Roman"/>
+          <w:color w:val="D4D4D4"/>
+          <w:sz w:val="20"/>
+          <w:szCs w:val="20"/>
+          <w:lang w:val="en-CA" w:eastAsia="en-CA"/>
+        </w:rPr>
+        <w:t>];</w:t>
+      </w:r>
+      <w:proofErr w:type="gramEnd"/>
+    </w:p>
+    <w:p>
+      <w:pPr>
+        <w:shd w:val="clear" w:color="auto" w:fill="1E1E1E"/>
+        <w:spacing w:before="0" w:after="0" w:line="360" w:lineRule="atLeast"/>
+        <w:rPr>
+          <w:rFonts w:ascii="Consolas" w:eastAsia="Times New Roman" w:hAnsi="Consolas" w:cs="Times New Roman"/>
+          <w:color w:val="D4D4D4"/>
+          <w:sz w:val="20"/>
+          <w:szCs w:val="20"/>
+          <w:lang w:val="en-CA" w:eastAsia="en-CA"/>
+        </w:rPr>
+      </w:pPr>
+      <w:r>
+        <w:rPr>
+          <w:rFonts w:ascii="Consolas" w:eastAsia="Times New Roman" w:hAnsi="Consolas" w:cs="Times New Roman"/>
+          <w:color w:val="569CD6"/>
+          <w:sz w:val="20"/>
+          <w:szCs w:val="20"/>
+          <w:lang w:val="en-CA" w:eastAsia="en-CA"/>
+        </w:rPr>
+        <w:t>let</w:t>
+      </w:r>
+      <w:r>
+        <w:rPr>
+          <w:rFonts w:ascii="Consolas" w:eastAsia="Times New Roman" w:hAnsi="Consolas" w:cs="Times New Roman"/>
+          <w:color w:val="D4D4D4"/>
+          <w:sz w:val="20"/>
+          <w:szCs w:val="20"/>
+          <w:lang w:val="en-CA" w:eastAsia="en-CA"/>
+        </w:rPr>
+        <w:t xml:space="preserve"> </w:t>
+      </w:r>
+      <w:proofErr w:type="spellStart"/>
+      <w:proofErr w:type="gramStart"/>
+      <w:r>
+        <w:rPr>
+          <w:rFonts w:ascii="Consolas" w:eastAsia="Times New Roman" w:hAnsi="Consolas" w:cs="Times New Roman"/>
+          <w:color w:val="9CDCFE"/>
+          <w:sz w:val="20"/>
+          <w:szCs w:val="20"/>
+          <w:lang w:val="en-CA" w:eastAsia="en-CA"/>
+        </w:rPr>
+        <w:t>resultIsPrime</w:t>
+      </w:r>
+      <w:proofErr w:type="spellEnd"/>
+      <w:r>
+        <w:rPr>
+          <w:rFonts w:ascii="Consolas" w:eastAsia="Times New Roman" w:hAnsi="Consolas" w:cs="Times New Roman"/>
+          <w:color w:val="D4D4D4"/>
+          <w:sz w:val="20"/>
+          <w:szCs w:val="20"/>
+          <w:lang w:val="en-CA" w:eastAsia="en-CA"/>
+        </w:rPr>
+        <w:t>;</w:t>
+      </w:r>
+      <w:proofErr w:type="gramEnd"/>
+    </w:p>
+    <w:p>
+      <w:pPr>
+        <w:shd w:val="clear" w:color="auto" w:fill="1E1E1E"/>
+        <w:spacing w:before="0" w:after="0" w:line="360" w:lineRule="atLeast"/>
+        <w:rPr>
+          <w:rFonts w:ascii="Consolas" w:eastAsia="Times New Roman" w:hAnsi="Consolas" w:cs="Times New Roman"/>
+          <w:color w:val="D4D4D4"/>
+          <w:sz w:val="20"/>
+          <w:szCs w:val="20"/>
+          <w:lang w:val="en-CA" w:eastAsia="en-CA"/>
+        </w:rPr>
+      </w:pPr>
+    </w:p>
+    <w:p>
+      <w:pPr>
+        <w:shd w:val="clear" w:color="auto" w:fill="1E1E1E"/>
+        <w:spacing w:before="0" w:after="0" w:line="360" w:lineRule="atLeast"/>
+        <w:rPr>
+          <w:rFonts w:ascii="Consolas" w:eastAsia="Times New Roman" w:hAnsi="Consolas" w:cs="Times New Roman"/>
+          <w:color w:val="D4D4D4"/>
+          <w:sz w:val="20"/>
+          <w:szCs w:val="20"/>
+          <w:lang w:val="en-CA" w:eastAsia="en-CA"/>
+        </w:rPr>
+      </w:pPr>
+      <w:r>
+        <w:rPr>
+          <w:rFonts w:ascii="Consolas" w:eastAsia="Times New Roman" w:hAnsi="Consolas" w:cs="Times New Roman"/>
+          <w:color w:val="6A9955"/>
+          <w:sz w:val="20"/>
+          <w:szCs w:val="20"/>
+          <w:lang w:val="en-CA" w:eastAsia="en-CA"/>
+        </w:rPr>
+        <w:t>// Processing and Calculation</w:t>
+      </w:r>
+    </w:p>
+    <w:p>
+      <w:pPr>
+        <w:shd w:val="clear" w:color="auto" w:fill="1E1E1E"/>
+        <w:spacing w:before="0" w:after="0" w:line="360" w:lineRule="atLeast"/>
+        <w:rPr>
+          <w:rFonts w:ascii="Consolas" w:eastAsia="Times New Roman" w:hAnsi="Consolas" w:cs="Times New Roman"/>
+          <w:color w:val="D4D4D4"/>
+          <w:sz w:val="20"/>
+          <w:szCs w:val="20"/>
+          <w:lang w:val="en-CA" w:eastAsia="en-CA"/>
+        </w:rPr>
+      </w:pPr>
+      <w:r>
+        <w:rPr>
+          <w:rFonts w:ascii="Consolas" w:eastAsia="Times New Roman" w:hAnsi="Consolas" w:cs="Times New Roman"/>
+          <w:color w:val="6A9955"/>
+          <w:sz w:val="20"/>
+          <w:szCs w:val="20"/>
+          <w:lang w:val="en-CA" w:eastAsia="en-CA"/>
+        </w:rPr>
+        <w:t>// Generate the 10 positive random numbers up to 100</w:t>
+      </w:r>
+    </w:p>
+    <w:p>
+      <w:pPr>
+        <w:shd w:val="clear" w:color="auto" w:fill="1E1E1E"/>
+        <w:spacing w:before="0" w:after="0" w:line="360" w:lineRule="atLeast"/>
+        <w:rPr>
+          <w:rFonts w:ascii="Consolas" w:eastAsia="Times New Roman" w:hAnsi="Consolas" w:cs="Times New Roman"/>
+          <w:color w:val="D4D4D4"/>
+          <w:sz w:val="20"/>
+          <w:szCs w:val="20"/>
+          <w:lang w:val="en-CA" w:eastAsia="en-CA"/>
+        </w:rPr>
+      </w:pPr>
+      <w:r>
+        <w:rPr>
+          <w:rFonts w:ascii="Consolas" w:eastAsia="Times New Roman" w:hAnsi="Consolas" w:cs="Times New Roman"/>
+          <w:color w:val="C586C0"/>
+          <w:sz w:val="20"/>
+          <w:szCs w:val="20"/>
+          <w:lang w:val="en-CA" w:eastAsia="en-CA"/>
+        </w:rPr>
+        <w:t>for</w:t>
+      </w:r>
+      <w:r>
+        <w:rPr>
+          <w:rFonts w:ascii="Consolas" w:eastAsia="Times New Roman" w:hAnsi="Consolas" w:cs="Times New Roman"/>
+          <w:color w:val="D4D4D4"/>
+          <w:sz w:val="20"/>
+          <w:szCs w:val="20"/>
+          <w:lang w:val="en-CA" w:eastAsia="en-CA"/>
+        </w:rPr>
+        <w:t xml:space="preserve"> (</w:t>
+      </w:r>
+      <w:r>
+        <w:rPr>
+          <w:rFonts w:ascii="Consolas" w:eastAsia="Times New Roman" w:hAnsi="Consolas" w:cs="Times New Roman"/>
+          <w:color w:val="569CD6"/>
+          <w:sz w:val="20"/>
+          <w:szCs w:val="20"/>
+          <w:lang w:val="en-CA" w:eastAsia="en-CA"/>
+        </w:rPr>
+        <w:t>let</w:t>
+      </w:r>
+      <w:r>
+        <w:rPr>
+          <w:rFonts w:ascii="Consolas" w:eastAsia="Times New Roman" w:hAnsi="Consolas" w:cs="Times New Roman"/>
+          <w:color w:val="D4D4D4"/>
+          <w:sz w:val="20"/>
+          <w:szCs w:val="20"/>
+          <w:lang w:val="en-CA" w:eastAsia="en-CA"/>
+        </w:rPr>
+        <w:t xml:space="preserve"> </w:t>
+      </w:r>
+      <w:proofErr w:type="spellStart"/>
+      <w:r>
+        <w:rPr>
+          <w:rFonts w:ascii="Consolas" w:eastAsia="Times New Roman" w:hAnsi="Consolas" w:cs="Times New Roman"/>
+          <w:color w:val="9CDCFE"/>
+          <w:sz w:val="20"/>
+          <w:szCs w:val="20"/>
+          <w:lang w:val="en-CA" w:eastAsia="en-CA"/>
+        </w:rPr>
+        <w:t>i</w:t>
+      </w:r>
+      <w:proofErr w:type="spellEnd"/>
+      <w:r>
+        <w:rPr>
+          <w:rFonts w:ascii="Consolas" w:eastAsia="Times New Roman" w:hAnsi="Consolas" w:cs="Times New Roman"/>
+          <w:color w:val="D4D4D4"/>
+          <w:sz w:val="20"/>
+          <w:szCs w:val="20"/>
+          <w:lang w:val="en-CA" w:eastAsia="en-CA"/>
+        </w:rPr>
+        <w:t>=</w:t>
+      </w:r>
+      <w:r>
+        <w:rPr>
+          <w:rFonts w:ascii="Consolas" w:eastAsia="Times New Roman" w:hAnsi="Consolas" w:cs="Times New Roman"/>
+          <w:color w:val="B5CEA8"/>
+          <w:sz w:val="20"/>
+          <w:szCs w:val="20"/>
+          <w:lang w:val="en-CA" w:eastAsia="en-CA"/>
+        </w:rPr>
+        <w:t>0</w:t>
+      </w:r>
+      <w:r>
+        <w:rPr>
+          <w:rFonts w:ascii="Consolas" w:eastAsia="Times New Roman" w:hAnsi="Consolas" w:cs="Times New Roman"/>
+          <w:color w:val="D4D4D4"/>
+          <w:sz w:val="20"/>
+          <w:szCs w:val="20"/>
+          <w:lang w:val="en-CA" w:eastAsia="en-CA"/>
+        </w:rPr>
+        <w:t xml:space="preserve">; </w:t>
+      </w:r>
+      <w:proofErr w:type="spellStart"/>
+      <w:r>
+        <w:rPr>
+          <w:rFonts w:ascii="Consolas" w:eastAsia="Times New Roman" w:hAnsi="Consolas" w:cs="Times New Roman"/>
+          <w:color w:val="9CDCFE"/>
+          <w:sz w:val="20"/>
+          <w:szCs w:val="20"/>
+          <w:lang w:val="en-CA" w:eastAsia="en-CA"/>
+        </w:rPr>
+        <w:t>i</w:t>
+      </w:r>
+      <w:proofErr w:type="spellEnd"/>
+      <w:r>
+        <w:rPr>
+          <w:rFonts w:ascii="Consolas" w:eastAsia="Times New Roman" w:hAnsi="Consolas" w:cs="Times New Roman"/>
+          <w:color w:val="D4D4D4"/>
+          <w:sz w:val="20"/>
+          <w:szCs w:val="20"/>
+          <w:lang w:val="en-CA" w:eastAsia="en-CA"/>
+        </w:rPr>
+        <w:t>&lt;</w:t>
+      </w:r>
+      <w:r>
+        <w:rPr>
+          <w:rFonts w:ascii="Consolas" w:eastAsia="Times New Roman" w:hAnsi="Consolas" w:cs="Times New Roman"/>
+          <w:color w:val="B5CEA8"/>
+          <w:sz w:val="20"/>
+          <w:szCs w:val="20"/>
+          <w:lang w:val="en-CA" w:eastAsia="en-CA"/>
+        </w:rPr>
+        <w:t>10</w:t>
+      </w:r>
+      <w:r>
+        <w:rPr>
+          <w:rFonts w:ascii="Consolas" w:eastAsia="Times New Roman" w:hAnsi="Consolas" w:cs="Times New Roman"/>
+          <w:color w:val="D4D4D4"/>
+          <w:sz w:val="20"/>
+          <w:szCs w:val="20"/>
+          <w:lang w:val="en-CA" w:eastAsia="en-CA"/>
+        </w:rPr>
+        <w:t xml:space="preserve">; </w:t>
+      </w:r>
+      <w:proofErr w:type="spellStart"/>
+      <w:r>
+        <w:rPr>
+          <w:rFonts w:ascii="Consolas" w:eastAsia="Times New Roman" w:hAnsi="Consolas" w:cs="Times New Roman"/>
+          <w:color w:val="9CDCFE"/>
+          <w:sz w:val="20"/>
+          <w:szCs w:val="20"/>
+          <w:lang w:val="en-CA" w:eastAsia="en-CA"/>
+        </w:rPr>
+        <w:t>i</w:t>
+      </w:r>
+      <w:proofErr w:type="spellEnd"/>
+      <w:r>
+        <w:rPr>
+          <w:rFonts w:ascii="Consolas" w:eastAsia="Times New Roman" w:hAnsi="Consolas" w:cs="Times New Roman"/>
+          <w:color w:val="D4D4D4"/>
+          <w:sz w:val="20"/>
+          <w:szCs w:val="20"/>
+          <w:lang w:val="en-CA" w:eastAsia="en-CA"/>
+        </w:rPr>
+        <w:t xml:space="preserve">++) </w:t>
+      </w:r>
+    </w:p>
+    <w:p>
+      <w:pPr>
+        <w:shd w:val="clear" w:color="auto" w:fill="1E1E1E"/>
+        <w:spacing w:before="0" w:after="0" w:line="360" w:lineRule="atLeast"/>
+        <w:rPr>
+          <w:rFonts w:ascii="Consolas" w:eastAsia="Times New Roman" w:hAnsi="Consolas" w:cs="Times New Roman"/>
+          <w:color w:val="D4D4D4"/>
+          <w:sz w:val="20"/>
+          <w:szCs w:val="20"/>
+          <w:lang w:val="en-CA" w:eastAsia="en-CA"/>
+        </w:rPr>
+      </w:pPr>
+      <w:r>
+        <w:rPr>
+          <w:rFonts w:ascii="Consolas" w:eastAsia="Times New Roman" w:hAnsi="Consolas" w:cs="Times New Roman"/>
+          <w:color w:val="D4D4D4"/>
+          <w:sz w:val="20"/>
+          <w:szCs w:val="20"/>
+          <w:lang w:val="en-CA" w:eastAsia="en-CA"/>
+        </w:rPr>
+        <w:t>{</w:t>
+      </w:r>
+    </w:p>
+    <w:p>
+      <w:pPr>
+        <w:shd w:val="clear" w:color="auto" w:fill="1E1E1E"/>
+        <w:spacing w:before="0" w:after="0" w:line="360" w:lineRule="atLeast"/>
+        <w:rPr>
+          <w:rFonts w:ascii="Consolas" w:eastAsia="Times New Roman" w:hAnsi="Consolas" w:cs="Times New Roman"/>
+          <w:color w:val="D4D4D4"/>
+          <w:sz w:val="20"/>
+          <w:szCs w:val="20"/>
+          <w:lang w:val="en-CA" w:eastAsia="en-CA"/>
+        </w:rPr>
+      </w:pPr>
+      <w:r>
+        <w:rPr>
+          <w:rFonts w:ascii="Consolas" w:eastAsia="Times New Roman" w:hAnsi="Consolas" w:cs="Times New Roman"/>
+          <w:color w:val="D4D4D4"/>
+          <w:sz w:val="20"/>
+          <w:szCs w:val="20"/>
+          <w:lang w:val="en-CA" w:eastAsia="en-CA"/>
+        </w:rPr>
+        <w:t xml:space="preserve">    </w:t>
+      </w:r>
+      <w:r>
+        <w:rPr>
+          <w:rFonts w:ascii="Consolas" w:eastAsia="Times New Roman" w:hAnsi="Consolas" w:cs="Times New Roman"/>
+          <w:color w:val="569CD6"/>
+          <w:sz w:val="20"/>
+          <w:szCs w:val="20"/>
+          <w:lang w:val="en-CA" w:eastAsia="en-CA"/>
+        </w:rPr>
+        <w:t>let</w:t>
+      </w:r>
+      <w:r>
+        <w:rPr>
+          <w:rFonts w:ascii="Consolas" w:eastAsia="Times New Roman" w:hAnsi="Consolas" w:cs="Times New Roman"/>
+          <w:color w:val="D4D4D4"/>
+          <w:sz w:val="20"/>
+          <w:szCs w:val="20"/>
+          <w:lang w:val="en-CA" w:eastAsia="en-CA"/>
+        </w:rPr>
+        <w:t xml:space="preserve"> </w:t>
+      </w:r>
+      <w:proofErr w:type="spellStart"/>
+      <w:r>
+        <w:rPr>
+          <w:rFonts w:ascii="Consolas" w:eastAsia="Times New Roman" w:hAnsi="Consolas" w:cs="Times New Roman"/>
+          <w:color w:val="9CDCFE"/>
+          <w:sz w:val="20"/>
+          <w:szCs w:val="20"/>
+          <w:lang w:val="en-CA" w:eastAsia="en-CA"/>
+        </w:rPr>
+        <w:t>randomInteger</w:t>
+      </w:r>
+      <w:proofErr w:type="spellEnd"/>
+      <w:r>
+        <w:rPr>
+          <w:rFonts w:ascii="Consolas" w:eastAsia="Times New Roman" w:hAnsi="Consolas" w:cs="Times New Roman"/>
+          <w:color w:val="D4D4D4"/>
+          <w:sz w:val="20"/>
+          <w:szCs w:val="20"/>
+          <w:lang w:val="en-CA" w:eastAsia="en-CA"/>
+        </w:rPr>
+        <w:t xml:space="preserve"> = </w:t>
+      </w:r>
+      <w:proofErr w:type="spellStart"/>
+      <w:r>
+        <w:rPr>
+          <w:rFonts w:ascii="Consolas" w:eastAsia="Times New Roman" w:hAnsi="Consolas" w:cs="Times New Roman"/>
+          <w:color w:val="9CDCFE"/>
+          <w:sz w:val="20"/>
+          <w:szCs w:val="20"/>
+          <w:lang w:val="en-CA" w:eastAsia="en-CA"/>
+        </w:rPr>
+        <w:t>Math</w:t>
+      </w:r>
+      <w:r>
+        <w:rPr>
+          <w:rFonts w:ascii="Consolas" w:eastAsia="Times New Roman" w:hAnsi="Consolas" w:cs="Times New Roman"/>
+          <w:color w:val="D4D4D4"/>
+          <w:sz w:val="20"/>
+          <w:szCs w:val="20"/>
+          <w:lang w:val="en-CA" w:eastAsia="en-CA"/>
+        </w:rPr>
+        <w:t>.</w:t>
+      </w:r>
+      <w:r>
+        <w:rPr>
+          <w:rFonts w:ascii="Consolas" w:eastAsia="Times New Roman" w:hAnsi="Consolas" w:cs="Times New Roman"/>
           <w:color w:val="DCDCAA"/>
           <w:sz w:val="20"/>
           <w:szCs w:val="20"/>
           <w:lang w:val="en-CA" w:eastAsia="en-CA"/>
         </w:rPr>
+        <w:t>floor</w:t>
+      </w:r>
+      <w:proofErr w:type="spellEnd"/>
+      <w:r>
+        <w:rPr>
+          <w:rFonts w:ascii="Consolas" w:eastAsia="Times New Roman" w:hAnsi="Consolas" w:cs="Times New Roman"/>
+          <w:color w:val="D4D4D4"/>
+          <w:sz w:val="20"/>
+          <w:szCs w:val="20"/>
+          <w:lang w:val="en-CA" w:eastAsia="en-CA"/>
+        </w:rPr>
+        <w:t>(</w:t>
+      </w:r>
+      <w:proofErr w:type="spellStart"/>
+      <w:r>
+        <w:rPr>
+          <w:rFonts w:ascii="Consolas" w:eastAsia="Times New Roman" w:hAnsi="Consolas" w:cs="Times New Roman"/>
+          <w:color w:val="9CDCFE"/>
+          <w:sz w:val="20"/>
+          <w:szCs w:val="20"/>
+          <w:lang w:val="en-CA" w:eastAsia="en-CA"/>
+        </w:rPr>
+        <w:t>Math</w:t>
+      </w:r>
+      <w:r>
+        <w:rPr>
+          <w:rFonts w:ascii="Consolas" w:eastAsia="Times New Roman" w:hAnsi="Consolas" w:cs="Times New Roman"/>
+          <w:color w:val="D4D4D4"/>
+          <w:sz w:val="20"/>
+          <w:szCs w:val="20"/>
+          <w:lang w:val="en-CA" w:eastAsia="en-CA"/>
+        </w:rPr>
+        <w:t>.</w:t>
+      </w:r>
+      <w:r>
+        <w:rPr>
+          <w:rFonts w:ascii="Consolas" w:eastAsia="Times New Roman" w:hAnsi="Consolas" w:cs="Times New Roman"/>
+          <w:color w:val="DCDCAA"/>
+          <w:sz w:val="20"/>
+          <w:szCs w:val="20"/>
+          <w:lang w:val="en-CA" w:eastAsia="en-CA"/>
+        </w:rPr>
+        <w:t>random</w:t>
+      </w:r>
+      <w:proofErr w:type="spellEnd"/>
+      <w:r>
+        <w:rPr>
+          <w:rFonts w:ascii="Consolas" w:eastAsia="Times New Roman" w:hAnsi="Consolas" w:cs="Times New Roman"/>
+          <w:color w:val="D4D4D4"/>
+          <w:sz w:val="20"/>
+          <w:szCs w:val="20"/>
+          <w:lang w:val="en-CA" w:eastAsia="en-CA"/>
+        </w:rPr>
+        <w:t xml:space="preserve">() * </w:t>
+      </w:r>
+      <w:r>
+        <w:rPr>
+          <w:rFonts w:ascii="Consolas" w:eastAsia="Times New Roman" w:hAnsi="Consolas" w:cs="Times New Roman"/>
+          <w:color w:val="B5CEA8"/>
+          <w:sz w:val="20"/>
+          <w:szCs w:val="20"/>
+          <w:lang w:val="en-CA" w:eastAsia="en-CA"/>
+        </w:rPr>
+        <w:t>100</w:t>
+      </w:r>
+      <w:proofErr w:type="gramStart"/>
+      <w:r>
+        <w:rPr>
+          <w:rFonts w:ascii="Consolas" w:eastAsia="Times New Roman" w:hAnsi="Consolas" w:cs="Times New Roman"/>
+          <w:color w:val="D4D4D4"/>
+          <w:sz w:val="20"/>
+          <w:szCs w:val="20"/>
+          <w:lang w:val="en-CA" w:eastAsia="en-CA"/>
+        </w:rPr>
+        <w:t>);</w:t>
+      </w:r>
+      <w:proofErr w:type="gramEnd"/>
+    </w:p>
+    <w:p>
+      <w:pPr>
+        <w:shd w:val="clear" w:color="auto" w:fill="1E1E1E"/>
+        <w:spacing w:before="0" w:after="0" w:line="360" w:lineRule="atLeast"/>
+        <w:rPr>
+          <w:rFonts w:ascii="Consolas" w:eastAsia="Times New Roman" w:hAnsi="Consolas" w:cs="Times New Roman"/>
+          <w:color w:val="D4D4D4"/>
+          <w:sz w:val="20"/>
+          <w:szCs w:val="20"/>
+          <w:lang w:val="en-CA" w:eastAsia="en-CA"/>
+        </w:rPr>
+      </w:pPr>
+      <w:r>
+        <w:rPr>
+          <w:rFonts w:ascii="Consolas" w:eastAsia="Times New Roman" w:hAnsi="Consolas" w:cs="Times New Roman"/>
+          <w:color w:val="D4D4D4"/>
+          <w:sz w:val="20"/>
+          <w:szCs w:val="20"/>
+          <w:lang w:val="en-CA" w:eastAsia="en-CA"/>
+        </w:rPr>
+        <w:t xml:space="preserve">    </w:t>
+      </w:r>
+      <w:proofErr w:type="spellStart"/>
+      <w:r>
+        <w:rPr>
+          <w:rFonts w:ascii="Consolas" w:eastAsia="Times New Roman" w:hAnsi="Consolas" w:cs="Times New Roman"/>
+          <w:color w:val="9CDCFE"/>
+          <w:sz w:val="20"/>
+          <w:szCs w:val="20"/>
+          <w:lang w:val="en-CA" w:eastAsia="en-CA"/>
+        </w:rPr>
+        <w:t>numArray</w:t>
+      </w:r>
+      <w:proofErr w:type="spellEnd"/>
+      <w:r>
+        <w:rPr>
+          <w:rFonts w:ascii="Consolas" w:eastAsia="Times New Roman" w:hAnsi="Consolas" w:cs="Times New Roman"/>
+          <w:color w:val="D4D4D4"/>
+          <w:sz w:val="20"/>
+          <w:szCs w:val="20"/>
+          <w:lang w:val="en-CA" w:eastAsia="en-CA"/>
+        </w:rPr>
+        <w:t>[</w:t>
+      </w:r>
+      <w:proofErr w:type="spellStart"/>
+      <w:r>
+        <w:rPr>
+          <w:rFonts w:ascii="Consolas" w:eastAsia="Times New Roman" w:hAnsi="Consolas" w:cs="Times New Roman"/>
+          <w:color w:val="9CDCFE"/>
+          <w:sz w:val="20"/>
+          <w:szCs w:val="20"/>
+          <w:lang w:val="en-CA" w:eastAsia="en-CA"/>
+        </w:rPr>
+        <w:t>i</w:t>
+      </w:r>
+      <w:proofErr w:type="spellEnd"/>
+      <w:r>
+        <w:rPr>
+          <w:rFonts w:ascii="Consolas" w:eastAsia="Times New Roman" w:hAnsi="Consolas" w:cs="Times New Roman"/>
+          <w:color w:val="D4D4D4"/>
+          <w:sz w:val="20"/>
+          <w:szCs w:val="20"/>
+          <w:lang w:val="en-CA" w:eastAsia="en-CA"/>
+        </w:rPr>
+        <w:t xml:space="preserve">] = </w:t>
+      </w:r>
+      <w:proofErr w:type="spellStart"/>
+      <w:proofErr w:type="gramStart"/>
+      <w:r>
+        <w:rPr>
+          <w:rFonts w:ascii="Consolas" w:eastAsia="Times New Roman" w:hAnsi="Consolas" w:cs="Times New Roman"/>
+          <w:color w:val="9CDCFE"/>
+          <w:sz w:val="20"/>
+          <w:szCs w:val="20"/>
+          <w:lang w:val="en-CA" w:eastAsia="en-CA"/>
+        </w:rPr>
+        <w:t>randomInteger</w:t>
+      </w:r>
+      <w:proofErr w:type="spellEnd"/>
+      <w:r>
+        <w:rPr>
+          <w:rFonts w:ascii="Consolas" w:eastAsia="Times New Roman" w:hAnsi="Consolas" w:cs="Times New Roman"/>
+          <w:color w:val="D4D4D4"/>
+          <w:sz w:val="20"/>
+          <w:szCs w:val="20"/>
+          <w:lang w:val="en-CA" w:eastAsia="en-CA"/>
+        </w:rPr>
+        <w:t>;</w:t>
+      </w:r>
+      <w:proofErr w:type="gramEnd"/>
+    </w:p>
+    <w:p>
+      <w:pPr>
+        <w:shd w:val="clear" w:color="auto" w:fill="1E1E1E"/>
+        <w:spacing w:before="0" w:after="0" w:line="360" w:lineRule="atLeast"/>
+        <w:rPr>
+          <w:rFonts w:ascii="Consolas" w:eastAsia="Times New Roman" w:hAnsi="Consolas" w:cs="Times New Roman"/>
+          <w:color w:val="D4D4D4"/>
+          <w:sz w:val="20"/>
+          <w:szCs w:val="20"/>
+          <w:lang w:val="en-CA" w:eastAsia="en-CA"/>
+        </w:rPr>
+      </w:pPr>
+      <w:r>
+        <w:rPr>
+          <w:rFonts w:ascii="Consolas" w:eastAsia="Times New Roman" w:hAnsi="Consolas" w:cs="Times New Roman"/>
+          <w:color w:val="D4D4D4"/>
+          <w:sz w:val="20"/>
+          <w:szCs w:val="20"/>
+          <w:lang w:val="en-CA" w:eastAsia="en-CA"/>
+        </w:rPr>
+        <w:t>}</w:t>
+      </w:r>
+    </w:p>
+    <w:p>
+      <w:pPr>
+        <w:shd w:val="clear" w:color="auto" w:fill="1E1E1E"/>
+        <w:spacing w:before="0" w:after="0" w:line="360" w:lineRule="atLeast"/>
+        <w:rPr>
+          <w:rFonts w:ascii="Consolas" w:eastAsia="Times New Roman" w:hAnsi="Consolas" w:cs="Times New Roman"/>
+          <w:color w:val="D4D4D4"/>
+          <w:sz w:val="20"/>
+          <w:szCs w:val="20"/>
+          <w:lang w:val="en-CA" w:eastAsia="en-CA"/>
+        </w:rPr>
+      </w:pPr>
+    </w:p>
+    <w:p>
+      <w:pPr>
+        <w:shd w:val="clear" w:color="auto" w:fill="1E1E1E"/>
+        <w:spacing w:before="0" w:after="0" w:line="360" w:lineRule="atLeast"/>
+        <w:rPr>
+          <w:rFonts w:ascii="Consolas" w:eastAsia="Times New Roman" w:hAnsi="Consolas" w:cs="Times New Roman"/>
+          <w:color w:val="D4D4D4"/>
+          <w:sz w:val="20"/>
+          <w:szCs w:val="20"/>
+          <w:lang w:val="en-CA" w:eastAsia="en-CA"/>
+        </w:rPr>
+      </w:pPr>
+      <w:r>
+        <w:rPr>
+          <w:rFonts w:ascii="Consolas" w:eastAsia="Times New Roman" w:hAnsi="Consolas" w:cs="Times New Roman"/>
+          <w:color w:val="6A9955"/>
+          <w:sz w:val="20"/>
+          <w:szCs w:val="20"/>
+          <w:lang w:val="en-CA" w:eastAsia="en-CA"/>
+        </w:rPr>
+        <w:t>// Output</w:t>
+      </w:r>
+    </w:p>
+    <w:p>
+      <w:pPr>
+        <w:shd w:val="clear" w:color="auto" w:fill="1E1E1E"/>
+        <w:spacing w:before="0" w:after="0" w:line="360" w:lineRule="atLeast"/>
+        <w:rPr>
+          <w:rFonts w:ascii="Consolas" w:eastAsia="Times New Roman" w:hAnsi="Consolas" w:cs="Times New Roman"/>
+          <w:color w:val="D4D4D4"/>
+          <w:sz w:val="20"/>
+          <w:szCs w:val="20"/>
+          <w:lang w:val="en-CA" w:eastAsia="en-CA"/>
+        </w:rPr>
+      </w:pPr>
+      <w:r>
+        <w:rPr>
+          <w:rFonts w:ascii="Consolas" w:eastAsia="Times New Roman" w:hAnsi="Consolas" w:cs="Times New Roman"/>
+          <w:color w:val="9CDCFE"/>
+          <w:sz w:val="20"/>
+          <w:szCs w:val="20"/>
+          <w:lang w:val="en-CA" w:eastAsia="en-CA"/>
+        </w:rPr>
+        <w:t>console</w:t>
+      </w:r>
+      <w:r>
+        <w:rPr>
+          <w:rFonts w:ascii="Consolas" w:eastAsia="Times New Roman" w:hAnsi="Consolas" w:cs="Times New Roman"/>
+          <w:color w:val="D4D4D4"/>
+          <w:sz w:val="20"/>
+          <w:szCs w:val="20"/>
+          <w:lang w:val="en-CA" w:eastAsia="en-CA"/>
+        </w:rPr>
+        <w:t>.</w:t>
+      </w:r>
+      <w:r>
+        <w:rPr>
+          <w:rFonts w:ascii="Consolas" w:eastAsia="Times New Roman" w:hAnsi="Consolas" w:cs="Times New Roman"/>
+          <w:color w:val="DCDCAA"/>
+          <w:sz w:val="20"/>
+          <w:szCs w:val="20"/>
+          <w:lang w:val="en-CA" w:eastAsia="en-CA"/>
+        </w:rPr>
+        <w:t>log</w:t>
+      </w:r>
+      <w:r>
+        <w:rPr>
+          <w:rFonts w:ascii="Consolas" w:eastAsia="Times New Roman" w:hAnsi="Consolas" w:cs="Times New Roman"/>
+          <w:color w:val="D4D4D4"/>
+          <w:sz w:val="20"/>
+          <w:szCs w:val="20"/>
+          <w:lang w:val="en-CA" w:eastAsia="en-CA"/>
+        </w:rPr>
+        <w:t>(</w:t>
+      </w:r>
+      <w:proofErr w:type="spellStart"/>
+      <w:r>
+        <w:rPr>
+          <w:rFonts w:ascii="Consolas" w:eastAsia="Times New Roman" w:hAnsi="Consolas" w:cs="Times New Roman"/>
+          <w:color w:val="9CDCFE"/>
+          <w:sz w:val="20"/>
+          <w:szCs w:val="20"/>
+          <w:lang w:val="en-CA" w:eastAsia="en-CA"/>
+        </w:rPr>
+        <w:t>numArray</w:t>
+      </w:r>
+      <w:proofErr w:type="spellEnd"/>
+      <w:proofErr w:type="gramStart"/>
+      <w:r>
+        <w:rPr>
+          <w:rFonts w:ascii="Consolas" w:eastAsia="Times New Roman" w:hAnsi="Consolas" w:cs="Times New Roman"/>
+          <w:color w:val="D4D4D4"/>
+          <w:sz w:val="20"/>
+          <w:szCs w:val="20"/>
+          <w:lang w:val="en-CA" w:eastAsia="en-CA"/>
+        </w:rPr>
+        <w:t>);</w:t>
+      </w:r>
+      <w:proofErr w:type="gramEnd"/>
+    </w:p>
+    <w:p>
+      <w:pPr>
+        <w:shd w:val="clear" w:color="auto" w:fill="1E1E1E"/>
+        <w:spacing w:before="0" w:after="0" w:line="360" w:lineRule="atLeast"/>
+        <w:rPr>
+          <w:rFonts w:ascii="Consolas" w:eastAsia="Times New Roman" w:hAnsi="Consolas" w:cs="Times New Roman"/>
+          <w:color w:val="D4D4D4"/>
+          <w:sz w:val="20"/>
+          <w:szCs w:val="20"/>
+          <w:lang w:val="en-CA" w:eastAsia="en-CA"/>
+        </w:rPr>
+      </w:pPr>
+      <w:proofErr w:type="gramStart"/>
+      <w:r>
+        <w:rPr>
+          <w:rFonts w:ascii="Consolas" w:eastAsia="Times New Roman" w:hAnsi="Consolas" w:cs="Times New Roman"/>
+          <w:color w:val="9CDCFE"/>
+          <w:sz w:val="20"/>
+          <w:szCs w:val="20"/>
+          <w:lang w:val="en-CA" w:eastAsia="en-CA"/>
+        </w:rPr>
+        <w:t>console</w:t>
+      </w:r>
+      <w:r>
+        <w:rPr>
+          <w:rFonts w:ascii="Consolas" w:eastAsia="Times New Roman" w:hAnsi="Consolas" w:cs="Times New Roman"/>
+          <w:color w:val="D4D4D4"/>
+          <w:sz w:val="20"/>
+          <w:szCs w:val="20"/>
+          <w:lang w:val="en-CA" w:eastAsia="en-CA"/>
+        </w:rPr>
+        <w:t>.</w:t>
+      </w:r>
+      <w:r>
+        <w:rPr>
+          <w:rFonts w:ascii="Consolas" w:eastAsia="Times New Roman" w:hAnsi="Consolas" w:cs="Times New Roman"/>
+          <w:color w:val="DCDCAA"/>
+          <w:sz w:val="20"/>
+          <w:szCs w:val="20"/>
+          <w:lang w:val="en-CA" w:eastAsia="en-CA"/>
+        </w:rPr>
+        <w:t>log</w:t>
+      </w:r>
+      <w:r>
+        <w:rPr>
+          <w:rFonts w:ascii="Consolas" w:eastAsia="Times New Roman" w:hAnsi="Consolas" w:cs="Times New Roman"/>
+          <w:color w:val="D4D4D4"/>
+          <w:sz w:val="20"/>
+          <w:szCs w:val="20"/>
+          <w:lang w:val="en-CA" w:eastAsia="en-CA"/>
+        </w:rPr>
+        <w:t>(</w:t>
+      </w:r>
+      <w:proofErr w:type="gramEnd"/>
+      <w:r>
+        <w:rPr>
+          <w:rFonts w:ascii="Consolas" w:eastAsia="Times New Roman" w:hAnsi="Consolas" w:cs="Times New Roman"/>
+          <w:color w:val="CE9178"/>
+          <w:sz w:val="20"/>
+          <w:szCs w:val="20"/>
+          <w:lang w:val="en-CA" w:eastAsia="en-CA"/>
+        </w:rPr>
+        <w:t>""</w:t>
+      </w:r>
+      <w:r>
+        <w:rPr>
+          <w:rFonts w:ascii="Consolas" w:eastAsia="Times New Roman" w:hAnsi="Consolas" w:cs="Times New Roman"/>
+          <w:color w:val="D4D4D4"/>
+          <w:sz w:val="20"/>
+          <w:szCs w:val="20"/>
+          <w:lang w:val="en-CA" w:eastAsia="en-CA"/>
+        </w:rPr>
+        <w:t>);</w:t>
+      </w:r>
+    </w:p>
+    <w:p>
+      <w:pPr>
+        <w:shd w:val="clear" w:color="auto" w:fill="1E1E1E"/>
+        <w:spacing w:before="0" w:after="0" w:line="360" w:lineRule="atLeast"/>
+        <w:rPr>
+          <w:rFonts w:ascii="Consolas" w:eastAsia="Times New Roman" w:hAnsi="Consolas" w:cs="Times New Roman"/>
+          <w:color w:val="D4D4D4"/>
+          <w:sz w:val="20"/>
+          <w:szCs w:val="20"/>
+          <w:lang w:val="en-CA" w:eastAsia="en-CA"/>
+        </w:rPr>
+      </w:pPr>
+    </w:p>
+    <w:p>
+      <w:pPr>
+        <w:shd w:val="clear" w:color="auto" w:fill="1E1E1E"/>
+        <w:spacing w:before="0" w:after="0" w:line="360" w:lineRule="atLeast"/>
+        <w:rPr>
+          <w:rFonts w:ascii="Consolas" w:eastAsia="Times New Roman" w:hAnsi="Consolas" w:cs="Times New Roman"/>
+          <w:color w:val="D4D4D4"/>
+          <w:sz w:val="20"/>
+          <w:szCs w:val="20"/>
+          <w:lang w:val="en-CA" w:eastAsia="en-CA"/>
+        </w:rPr>
+      </w:pPr>
+      <w:r>
+        <w:rPr>
+          <w:rFonts w:ascii="Consolas" w:eastAsia="Times New Roman" w:hAnsi="Consolas" w:cs="Times New Roman"/>
+          <w:color w:val="6A9955"/>
+          <w:sz w:val="20"/>
+          <w:szCs w:val="20"/>
+          <w:lang w:val="en-CA" w:eastAsia="en-CA"/>
+        </w:rPr>
+        <w:t>// loop to check if number is prime or not</w:t>
+      </w:r>
+    </w:p>
+    <w:p>
+      <w:pPr>
+        <w:shd w:val="clear" w:color="auto" w:fill="1E1E1E"/>
+        <w:spacing w:before="0" w:after="0" w:line="360" w:lineRule="atLeast"/>
+        <w:rPr>
+          <w:rFonts w:ascii="Consolas" w:eastAsia="Times New Roman" w:hAnsi="Consolas" w:cs="Times New Roman"/>
+          <w:color w:val="D4D4D4"/>
+          <w:sz w:val="20"/>
+          <w:szCs w:val="20"/>
+          <w:lang w:val="en-CA" w:eastAsia="en-CA"/>
+        </w:rPr>
+      </w:pPr>
+      <w:r>
+        <w:rPr>
+          <w:rFonts w:ascii="Consolas" w:eastAsia="Times New Roman" w:hAnsi="Consolas" w:cs="Times New Roman"/>
+          <w:color w:val="C586C0"/>
+          <w:sz w:val="20"/>
+          <w:szCs w:val="20"/>
+          <w:lang w:val="en-CA" w:eastAsia="en-CA"/>
+        </w:rPr>
+        <w:t>for</w:t>
+      </w:r>
+      <w:r>
+        <w:rPr>
+          <w:rFonts w:ascii="Consolas" w:eastAsia="Times New Roman" w:hAnsi="Consolas" w:cs="Times New Roman"/>
+          <w:color w:val="D4D4D4"/>
+          <w:sz w:val="20"/>
+          <w:szCs w:val="20"/>
+          <w:lang w:val="en-CA" w:eastAsia="en-CA"/>
+        </w:rPr>
+        <w:t xml:space="preserve"> (</w:t>
+      </w:r>
+      <w:r>
+        <w:rPr>
+          <w:rFonts w:ascii="Consolas" w:eastAsia="Times New Roman" w:hAnsi="Consolas" w:cs="Times New Roman"/>
+          <w:color w:val="569CD6"/>
+          <w:sz w:val="20"/>
+          <w:szCs w:val="20"/>
+          <w:lang w:val="en-CA" w:eastAsia="en-CA"/>
+        </w:rPr>
+        <w:t>let</w:t>
+      </w:r>
+      <w:r>
+        <w:rPr>
+          <w:rFonts w:ascii="Consolas" w:eastAsia="Times New Roman" w:hAnsi="Consolas" w:cs="Times New Roman"/>
+          <w:color w:val="D4D4D4"/>
+          <w:sz w:val="20"/>
+          <w:szCs w:val="20"/>
+          <w:lang w:val="en-CA" w:eastAsia="en-CA"/>
+        </w:rPr>
+        <w:t xml:space="preserve"> </w:t>
+      </w:r>
+      <w:proofErr w:type="spellStart"/>
+      <w:r>
+        <w:rPr>
+          <w:rFonts w:ascii="Consolas" w:eastAsia="Times New Roman" w:hAnsi="Consolas" w:cs="Times New Roman"/>
+          <w:color w:val="9CDCFE"/>
+          <w:sz w:val="20"/>
+          <w:szCs w:val="20"/>
+          <w:lang w:val="en-CA" w:eastAsia="en-CA"/>
+        </w:rPr>
+        <w:t>i</w:t>
+      </w:r>
+      <w:proofErr w:type="spellEnd"/>
+      <w:r>
+        <w:rPr>
+          <w:rFonts w:ascii="Consolas" w:eastAsia="Times New Roman" w:hAnsi="Consolas" w:cs="Times New Roman"/>
+          <w:color w:val="D4D4D4"/>
+          <w:sz w:val="20"/>
+          <w:szCs w:val="20"/>
+          <w:lang w:val="en-CA" w:eastAsia="en-CA"/>
+        </w:rPr>
+        <w:t>=</w:t>
+      </w:r>
+      <w:r>
+        <w:rPr>
+          <w:rFonts w:ascii="Consolas" w:eastAsia="Times New Roman" w:hAnsi="Consolas" w:cs="Times New Roman"/>
+          <w:color w:val="B5CEA8"/>
+          <w:sz w:val="20"/>
+          <w:szCs w:val="20"/>
+          <w:lang w:val="en-CA" w:eastAsia="en-CA"/>
+        </w:rPr>
+        <w:t>0</w:t>
+      </w:r>
+      <w:r>
+        <w:rPr>
+          <w:rFonts w:ascii="Consolas" w:eastAsia="Times New Roman" w:hAnsi="Consolas" w:cs="Times New Roman"/>
+          <w:color w:val="D4D4D4"/>
+          <w:sz w:val="20"/>
+          <w:szCs w:val="20"/>
+          <w:lang w:val="en-CA" w:eastAsia="en-CA"/>
+        </w:rPr>
+        <w:t xml:space="preserve">; </w:t>
+      </w:r>
+      <w:proofErr w:type="spellStart"/>
+      <w:r>
+        <w:rPr>
+          <w:rFonts w:ascii="Consolas" w:eastAsia="Times New Roman" w:hAnsi="Consolas" w:cs="Times New Roman"/>
+          <w:color w:val="9CDCFE"/>
+          <w:sz w:val="20"/>
+          <w:szCs w:val="20"/>
+          <w:lang w:val="en-CA" w:eastAsia="en-CA"/>
+        </w:rPr>
+        <w:t>i</w:t>
+      </w:r>
+      <w:proofErr w:type="spellEnd"/>
+      <w:r>
+        <w:rPr>
+          <w:rFonts w:ascii="Consolas" w:eastAsia="Times New Roman" w:hAnsi="Consolas" w:cs="Times New Roman"/>
+          <w:color w:val="D4D4D4"/>
+          <w:sz w:val="20"/>
+          <w:szCs w:val="20"/>
+          <w:lang w:val="en-CA" w:eastAsia="en-CA"/>
+        </w:rPr>
+        <w:t>&lt;</w:t>
+      </w:r>
+      <w:proofErr w:type="spellStart"/>
+      <w:r>
+        <w:rPr>
+          <w:rFonts w:ascii="Consolas" w:eastAsia="Times New Roman" w:hAnsi="Consolas" w:cs="Times New Roman"/>
+          <w:color w:val="9CDCFE"/>
+          <w:sz w:val="20"/>
+          <w:szCs w:val="20"/>
+          <w:lang w:val="en-CA" w:eastAsia="en-CA"/>
+        </w:rPr>
+        <w:t>numArray</w:t>
+      </w:r>
+      <w:r>
+        <w:rPr>
+          <w:rFonts w:ascii="Consolas" w:eastAsia="Times New Roman" w:hAnsi="Consolas" w:cs="Times New Roman"/>
+          <w:color w:val="D4D4D4"/>
+          <w:sz w:val="20"/>
+          <w:szCs w:val="20"/>
+          <w:lang w:val="en-CA" w:eastAsia="en-CA"/>
+        </w:rPr>
+        <w:t>.</w:t>
+      </w:r>
+      <w:r>
+        <w:rPr>
+          <w:rFonts w:ascii="Consolas" w:eastAsia="Times New Roman" w:hAnsi="Consolas" w:cs="Times New Roman"/>
+          <w:color w:val="9CDCFE"/>
+          <w:sz w:val="20"/>
+          <w:szCs w:val="20"/>
+          <w:lang w:val="en-CA" w:eastAsia="en-CA"/>
+        </w:rPr>
+        <w:t>length</w:t>
+      </w:r>
+      <w:proofErr w:type="spellEnd"/>
+      <w:r>
+        <w:rPr>
+          <w:rFonts w:ascii="Consolas" w:eastAsia="Times New Roman" w:hAnsi="Consolas" w:cs="Times New Roman"/>
+          <w:color w:val="D4D4D4"/>
+          <w:sz w:val="20"/>
+          <w:szCs w:val="20"/>
+          <w:lang w:val="en-CA" w:eastAsia="en-CA"/>
+        </w:rPr>
+        <w:t xml:space="preserve">; </w:t>
+      </w:r>
+      <w:proofErr w:type="spellStart"/>
+      <w:r>
+        <w:rPr>
+          <w:rFonts w:ascii="Consolas" w:eastAsia="Times New Roman" w:hAnsi="Consolas" w:cs="Times New Roman"/>
+          <w:color w:val="9CDCFE"/>
+          <w:sz w:val="20"/>
+          <w:szCs w:val="20"/>
+          <w:lang w:val="en-CA" w:eastAsia="en-CA"/>
+        </w:rPr>
+        <w:t>i</w:t>
+      </w:r>
+      <w:proofErr w:type="spellEnd"/>
+      <w:r>
+        <w:rPr>
+          <w:rFonts w:ascii="Consolas" w:eastAsia="Times New Roman" w:hAnsi="Consolas" w:cs="Times New Roman"/>
+          <w:color w:val="D4D4D4"/>
+          <w:sz w:val="20"/>
+          <w:szCs w:val="20"/>
+          <w:lang w:val="en-CA" w:eastAsia="en-CA"/>
+        </w:rPr>
+        <w:t xml:space="preserve">++) </w:t>
+      </w:r>
+    </w:p>
+    <w:p>
+      <w:pPr>
+        <w:shd w:val="clear" w:color="auto" w:fill="1E1E1E"/>
+        <w:spacing w:before="0" w:after="0" w:line="360" w:lineRule="atLeast"/>
+        <w:rPr>
+          <w:rFonts w:ascii="Consolas" w:eastAsia="Times New Roman" w:hAnsi="Consolas" w:cs="Times New Roman"/>
+          <w:color w:val="D4D4D4"/>
+          <w:sz w:val="20"/>
+          <w:szCs w:val="20"/>
+          <w:lang w:val="en-CA" w:eastAsia="en-CA"/>
+        </w:rPr>
+      </w:pPr>
+      <w:r>
+        <w:rPr>
+          <w:rFonts w:ascii="Consolas" w:eastAsia="Times New Roman" w:hAnsi="Consolas" w:cs="Times New Roman"/>
+          <w:color w:val="D4D4D4"/>
+          <w:sz w:val="20"/>
+          <w:szCs w:val="20"/>
+          <w:lang w:val="en-CA" w:eastAsia="en-CA"/>
+        </w:rPr>
+        <w:t>{</w:t>
+      </w:r>
+    </w:p>
+    <w:p>
+      <w:pPr>
+        <w:shd w:val="clear" w:color="auto" w:fill="1E1E1E"/>
+        <w:spacing w:before="0" w:after="0" w:line="360" w:lineRule="atLeast"/>
+        <w:rPr>
+          <w:rFonts w:ascii="Consolas" w:eastAsia="Times New Roman" w:hAnsi="Consolas" w:cs="Times New Roman"/>
+          <w:color w:val="D4D4D4"/>
+          <w:sz w:val="20"/>
+          <w:szCs w:val="20"/>
+          <w:lang w:val="en-CA" w:eastAsia="en-CA"/>
+        </w:rPr>
+      </w:pPr>
+      <w:r>
+        <w:rPr>
+          <w:rFonts w:ascii="Consolas" w:eastAsia="Times New Roman" w:hAnsi="Consolas" w:cs="Times New Roman"/>
+          <w:color w:val="D4D4D4"/>
+          <w:sz w:val="20"/>
+          <w:szCs w:val="20"/>
+          <w:lang w:val="en-CA" w:eastAsia="en-CA"/>
+        </w:rPr>
+        <w:t xml:space="preserve">    </w:t>
+      </w:r>
+      <w:proofErr w:type="spellStart"/>
+      <w:r>
+        <w:rPr>
+          <w:rFonts w:ascii="Consolas" w:eastAsia="Times New Roman" w:hAnsi="Consolas" w:cs="Times New Roman"/>
+          <w:color w:val="9CDCFE"/>
+          <w:sz w:val="20"/>
+          <w:szCs w:val="20"/>
+          <w:lang w:val="en-CA" w:eastAsia="en-CA"/>
+        </w:rPr>
+        <w:t>resultIsPrime</w:t>
+      </w:r>
+      <w:proofErr w:type="spellEnd"/>
+      <w:r>
+        <w:rPr>
+          <w:rFonts w:ascii="Consolas" w:eastAsia="Times New Roman" w:hAnsi="Consolas" w:cs="Times New Roman"/>
+          <w:color w:val="D4D4D4"/>
+          <w:sz w:val="20"/>
+          <w:szCs w:val="20"/>
+          <w:lang w:val="en-CA" w:eastAsia="en-CA"/>
+        </w:rPr>
+        <w:t xml:space="preserve"> = </w:t>
+      </w:r>
+      <w:proofErr w:type="spellStart"/>
+      <w:r>
+        <w:rPr>
+          <w:rFonts w:ascii="Consolas" w:eastAsia="Times New Roman" w:hAnsi="Consolas" w:cs="Times New Roman"/>
+          <w:color w:val="DCDCAA"/>
+          <w:sz w:val="20"/>
+          <w:szCs w:val="20"/>
+          <w:lang w:val="en-CA" w:eastAsia="en-CA"/>
+        </w:rPr>
         <w:t>isPrime</w:t>
       </w:r>
       <w:proofErr w:type="spellEnd"/>
@@ -11362,6 +12391,7 @@
         </w:rPr>
         <w:t>(</w:t>
       </w:r>
+      <w:proofErr w:type="spellStart"/>
       <w:r>
         <w:rPr>
           <w:rFonts w:ascii="Consolas" w:eastAsia="Times New Roman" w:hAnsi="Consolas" w:cs="Times New Roman"/>
@@ -11370,61 +12400,20 @@
           <w:szCs w:val="20"/>
           <w:lang w:val="en-CA" w:eastAsia="en-CA"/>
         </w:rPr>
-        <w:t>number</w:t>
-      </w:r>
-      <w:r>
-        <w:rPr>
-          <w:rFonts w:ascii="Consolas" w:eastAsia="Times New Roman" w:hAnsi="Consolas" w:cs="Times New Roman"/>
-          <w:color w:val="D4D4D4"/>
-          <w:sz w:val="20"/>
-          <w:szCs w:val="20"/>
-          <w:lang w:val="en-CA" w:eastAsia="en-CA"/>
-        </w:rPr>
-        <w:t>) {</w:t>
-      </w:r>
-    </w:p>
-    <w:p>
-      <w:pPr>
-        <w:shd w:val="clear" w:color="auto" w:fill="1E1E1E"/>
-        <w:spacing w:before="0" w:after="0" w:line="360" w:lineRule="atLeast"/>
-        <w:rPr>
-          <w:rFonts w:ascii="Consolas" w:eastAsia="Times New Roman" w:hAnsi="Consolas" w:cs="Times New Roman"/>
-          <w:color w:val="D4D4D4"/>
-          <w:sz w:val="20"/>
-          <w:szCs w:val="20"/>
-          <w:lang w:val="en-CA" w:eastAsia="en-CA"/>
-        </w:rPr>
-      </w:pPr>
-      <w:r>
-        <w:rPr>
-          <w:rFonts w:ascii="Consolas" w:eastAsia="Times New Roman" w:hAnsi="Consolas" w:cs="Times New Roman"/>
-          <w:color w:val="D4D4D4"/>
-          <w:sz w:val="20"/>
-          <w:szCs w:val="20"/>
-          <w:lang w:val="en-CA" w:eastAsia="en-CA"/>
-        </w:rPr>
-        <w:t xml:space="preserve">    </w:t>
-      </w:r>
-      <w:r>
-        <w:rPr>
-          <w:rFonts w:ascii="Consolas" w:eastAsia="Times New Roman" w:hAnsi="Consolas" w:cs="Times New Roman"/>
-          <w:color w:val="C586C0"/>
-          <w:sz w:val="20"/>
-          <w:szCs w:val="20"/>
-          <w:lang w:val="en-CA" w:eastAsia="en-CA"/>
-        </w:rPr>
-        <w:t>if</w:t>
-      </w:r>
-      <w:r>
-        <w:rPr>
-          <w:rFonts w:ascii="Consolas" w:eastAsia="Times New Roman" w:hAnsi="Consolas" w:cs="Times New Roman"/>
-          <w:color w:val="D4D4D4"/>
-          <w:sz w:val="20"/>
-          <w:szCs w:val="20"/>
-          <w:lang w:val="en-CA" w:eastAsia="en-CA"/>
-        </w:rPr>
-        <w:t xml:space="preserve"> (</w:t>
-      </w:r>
+        <w:t>numArray</w:t>
+      </w:r>
+      <w:proofErr w:type="spellEnd"/>
+      <w:r>
+        <w:rPr>
+          <w:rFonts w:ascii="Consolas" w:eastAsia="Times New Roman" w:hAnsi="Consolas" w:cs="Times New Roman"/>
+          <w:color w:val="D4D4D4"/>
+          <w:sz w:val="20"/>
+          <w:szCs w:val="20"/>
+          <w:lang w:val="en-CA" w:eastAsia="en-CA"/>
+        </w:rPr>
+        <w:t>[</w:t>
+      </w:r>
+      <w:proofErr w:type="spellStart"/>
       <w:r>
         <w:rPr>
           <w:rFonts w:ascii="Consolas" w:eastAsia="Times New Roman" w:hAnsi="Consolas" w:cs="Times New Roman"/>
@@ -11433,27 +12422,18 @@
           <w:szCs w:val="20"/>
           <w:lang w:val="en-CA" w:eastAsia="en-CA"/>
         </w:rPr>
-        <w:t>number</w:t>
-      </w:r>
-      <w:r>
-        <w:rPr>
-          <w:rFonts w:ascii="Consolas" w:eastAsia="Times New Roman" w:hAnsi="Consolas" w:cs="Times New Roman"/>
-          <w:color w:val="D4D4D4"/>
-          <w:sz w:val="20"/>
-          <w:szCs w:val="20"/>
-          <w:lang w:val="en-CA" w:eastAsia="en-CA"/>
-        </w:rPr>
-        <w:t xml:space="preserve"> &lt;= </w:t>
-      </w:r>
-      <w:r>
-        <w:rPr>
-          <w:rFonts w:ascii="Consolas" w:eastAsia="Times New Roman" w:hAnsi="Consolas" w:cs="Times New Roman"/>
-          <w:color w:val="B5CEA8"/>
-          <w:sz w:val="20"/>
-          <w:szCs w:val="20"/>
-          <w:lang w:val="en-CA" w:eastAsia="en-CA"/>
-        </w:rPr>
-        <w:t>1</w:t>
+        <w:t>i</w:t>
+      </w:r>
+      <w:proofErr w:type="spellEnd"/>
+      <w:r>
+        <w:rPr>
+          <w:rFonts w:ascii="Consolas" w:eastAsia="Times New Roman" w:hAnsi="Consolas" w:cs="Times New Roman"/>
+          <w:color w:val="D4D4D4"/>
+          <w:sz w:val="20"/>
+          <w:szCs w:val="20"/>
+          <w:lang w:val="en-CA" w:eastAsia="en-CA"/>
+        </w:rPr>
+        <w:t>]</w:t>
       </w:r>
       <w:proofErr w:type="gramStart"/>
       <w:r>
@@ -11464,895 +12444,9 @@
           <w:szCs w:val="20"/>
           <w:lang w:val="en-CA" w:eastAsia="en-CA"/>
         </w:rPr>
-        <w:t>)  </w:t>
-      </w:r>
-      <w:r>
-        <w:rPr>
-          <w:rFonts w:ascii="Consolas" w:eastAsia="Times New Roman" w:hAnsi="Consolas" w:cs="Times New Roman"/>
-          <w:color w:val="6A9955"/>
-          <w:sz w:val="20"/>
-          <w:szCs w:val="20"/>
-          <w:lang w:val="en-CA" w:eastAsia="en-CA"/>
-        </w:rPr>
-        <w:t>/</w:t>
+        <w:t>);</w:t>
       </w:r>
       <w:proofErr w:type="gramEnd"/>
-      <w:r>
-        <w:rPr>
-          <w:rFonts w:ascii="Consolas" w:eastAsia="Times New Roman" w:hAnsi="Consolas" w:cs="Times New Roman"/>
-          <w:color w:val="6A9955"/>
-          <w:sz w:val="20"/>
-          <w:szCs w:val="20"/>
-          <w:lang w:val="en-CA" w:eastAsia="en-CA"/>
-        </w:rPr>
-        <w:t>/ 1 or below are not prime number</w:t>
-      </w:r>
-    </w:p>
-    <w:p>
-      <w:pPr>
-        <w:shd w:val="clear" w:color="auto" w:fill="1E1E1E"/>
-        <w:spacing w:before="0" w:after="0" w:line="360" w:lineRule="atLeast"/>
-        <w:rPr>
-          <w:rFonts w:ascii="Consolas" w:eastAsia="Times New Roman" w:hAnsi="Consolas" w:cs="Times New Roman"/>
-          <w:color w:val="D4D4D4"/>
-          <w:sz w:val="20"/>
-          <w:szCs w:val="20"/>
-          <w:lang w:val="en-CA" w:eastAsia="en-CA"/>
-        </w:rPr>
-      </w:pPr>
-      <w:r>
-        <w:rPr>
-          <w:rFonts w:ascii="Consolas" w:eastAsia="Times New Roman" w:hAnsi="Consolas" w:cs="Times New Roman"/>
-          <w:color w:val="D4D4D4"/>
-          <w:sz w:val="20"/>
-          <w:szCs w:val="20"/>
-          <w:lang w:val="en-CA" w:eastAsia="en-CA"/>
-        </w:rPr>
-        <w:t>    {</w:t>
-      </w:r>
-    </w:p>
-    <w:p>
-      <w:pPr>
-        <w:shd w:val="clear" w:color="auto" w:fill="1E1E1E"/>
-        <w:spacing w:before="0" w:after="0" w:line="360" w:lineRule="atLeast"/>
-        <w:rPr>
-          <w:rFonts w:ascii="Consolas" w:eastAsia="Times New Roman" w:hAnsi="Consolas" w:cs="Times New Roman"/>
-          <w:color w:val="D4D4D4"/>
-          <w:sz w:val="20"/>
-          <w:szCs w:val="20"/>
-          <w:lang w:val="en-CA" w:eastAsia="en-CA"/>
-        </w:rPr>
-      </w:pPr>
-      <w:r>
-        <w:rPr>
-          <w:rFonts w:ascii="Consolas" w:eastAsia="Times New Roman" w:hAnsi="Consolas" w:cs="Times New Roman"/>
-          <w:color w:val="D4D4D4"/>
-          <w:sz w:val="20"/>
-          <w:szCs w:val="20"/>
-          <w:lang w:val="en-CA" w:eastAsia="en-CA"/>
-        </w:rPr>
-        <w:t xml:space="preserve">        </w:t>
-      </w:r>
-      <w:r>
-        <w:rPr>
-          <w:rFonts w:ascii="Consolas" w:eastAsia="Times New Roman" w:hAnsi="Consolas" w:cs="Times New Roman"/>
-          <w:color w:val="C586C0"/>
-          <w:sz w:val="20"/>
-          <w:szCs w:val="20"/>
-          <w:lang w:val="en-CA" w:eastAsia="en-CA"/>
-        </w:rPr>
-        <w:t>return</w:t>
-      </w:r>
-      <w:r>
-        <w:rPr>
-          <w:rFonts w:ascii="Consolas" w:eastAsia="Times New Roman" w:hAnsi="Consolas" w:cs="Times New Roman"/>
-          <w:color w:val="D4D4D4"/>
-          <w:sz w:val="20"/>
-          <w:szCs w:val="20"/>
-          <w:lang w:val="en-CA" w:eastAsia="en-CA"/>
-        </w:rPr>
-        <w:t xml:space="preserve"> </w:t>
-      </w:r>
-      <w:proofErr w:type="gramStart"/>
-      <w:r>
-        <w:rPr>
-          <w:rFonts w:ascii="Consolas" w:eastAsia="Times New Roman" w:hAnsi="Consolas" w:cs="Times New Roman"/>
-          <w:color w:val="569CD6"/>
-          <w:sz w:val="20"/>
-          <w:szCs w:val="20"/>
-          <w:lang w:val="en-CA" w:eastAsia="en-CA"/>
-        </w:rPr>
-        <w:t>false</w:t>
-      </w:r>
-      <w:r>
-        <w:rPr>
-          <w:rFonts w:ascii="Consolas" w:eastAsia="Times New Roman" w:hAnsi="Consolas" w:cs="Times New Roman"/>
-          <w:color w:val="D4D4D4"/>
-          <w:sz w:val="20"/>
-          <w:szCs w:val="20"/>
-          <w:lang w:val="en-CA" w:eastAsia="en-CA"/>
-        </w:rPr>
-        <w:t>;</w:t>
-      </w:r>
-      <w:proofErr w:type="gramEnd"/>
-    </w:p>
-    <w:p>
-      <w:pPr>
-        <w:shd w:val="clear" w:color="auto" w:fill="1E1E1E"/>
-        <w:spacing w:before="0" w:after="0" w:line="360" w:lineRule="atLeast"/>
-        <w:rPr>
-          <w:rFonts w:ascii="Consolas" w:eastAsia="Times New Roman" w:hAnsi="Consolas" w:cs="Times New Roman"/>
-          <w:color w:val="D4D4D4"/>
-          <w:sz w:val="20"/>
-          <w:szCs w:val="20"/>
-          <w:lang w:val="en-CA" w:eastAsia="en-CA"/>
-        </w:rPr>
-      </w:pPr>
-      <w:r>
-        <w:rPr>
-          <w:rFonts w:ascii="Consolas" w:eastAsia="Times New Roman" w:hAnsi="Consolas" w:cs="Times New Roman"/>
-          <w:color w:val="D4D4D4"/>
-          <w:sz w:val="20"/>
-          <w:szCs w:val="20"/>
-          <w:lang w:val="en-CA" w:eastAsia="en-CA"/>
-        </w:rPr>
-        <w:t xml:space="preserve">    } </w:t>
-      </w:r>
-      <w:r>
-        <w:rPr>
-          <w:rFonts w:ascii="Consolas" w:eastAsia="Times New Roman" w:hAnsi="Consolas" w:cs="Times New Roman"/>
-          <w:color w:val="C586C0"/>
-          <w:sz w:val="20"/>
-          <w:szCs w:val="20"/>
-          <w:lang w:val="en-CA" w:eastAsia="en-CA"/>
-        </w:rPr>
-        <w:t>else</w:t>
-      </w:r>
-      <w:r>
-        <w:rPr>
-          <w:rFonts w:ascii="Consolas" w:eastAsia="Times New Roman" w:hAnsi="Consolas" w:cs="Times New Roman"/>
-          <w:color w:val="D4D4D4"/>
-          <w:sz w:val="20"/>
-          <w:szCs w:val="20"/>
-          <w:lang w:val="en-CA" w:eastAsia="en-CA"/>
-        </w:rPr>
-        <w:t xml:space="preserve"> </w:t>
-      </w:r>
-      <w:r>
-        <w:rPr>
-          <w:rFonts w:ascii="Consolas" w:eastAsia="Times New Roman" w:hAnsi="Consolas" w:cs="Times New Roman"/>
-          <w:color w:val="C586C0"/>
-          <w:sz w:val="20"/>
-          <w:szCs w:val="20"/>
-          <w:lang w:val="en-CA" w:eastAsia="en-CA"/>
-        </w:rPr>
-        <w:t>if</w:t>
-      </w:r>
-      <w:r>
-        <w:rPr>
-          <w:rFonts w:ascii="Consolas" w:eastAsia="Times New Roman" w:hAnsi="Consolas" w:cs="Times New Roman"/>
-          <w:color w:val="D4D4D4"/>
-          <w:sz w:val="20"/>
-          <w:szCs w:val="20"/>
-          <w:lang w:val="en-CA" w:eastAsia="en-CA"/>
-        </w:rPr>
-        <w:t xml:space="preserve"> (</w:t>
-      </w:r>
-      <w:r>
-        <w:rPr>
-          <w:rFonts w:ascii="Consolas" w:eastAsia="Times New Roman" w:hAnsi="Consolas" w:cs="Times New Roman"/>
-          <w:color w:val="9CDCFE"/>
-          <w:sz w:val="20"/>
-          <w:szCs w:val="20"/>
-          <w:lang w:val="en-CA" w:eastAsia="en-CA"/>
-        </w:rPr>
-        <w:t>number</w:t>
-      </w:r>
-      <w:r>
-        <w:rPr>
-          <w:rFonts w:ascii="Consolas" w:eastAsia="Times New Roman" w:hAnsi="Consolas" w:cs="Times New Roman"/>
-          <w:color w:val="D4D4D4"/>
-          <w:sz w:val="20"/>
-          <w:szCs w:val="20"/>
-          <w:lang w:val="en-CA" w:eastAsia="en-CA"/>
-        </w:rPr>
-        <w:t xml:space="preserve"> === </w:t>
-      </w:r>
-      <w:r>
-        <w:rPr>
-          <w:rFonts w:ascii="Consolas" w:eastAsia="Times New Roman" w:hAnsi="Consolas" w:cs="Times New Roman"/>
-          <w:color w:val="B5CEA8"/>
-          <w:sz w:val="20"/>
-          <w:szCs w:val="20"/>
-          <w:lang w:val="en-CA" w:eastAsia="en-CA"/>
-        </w:rPr>
-        <w:t>2</w:t>
-      </w:r>
-      <w:r>
-        <w:rPr>
-          <w:rFonts w:ascii="Consolas" w:eastAsia="Times New Roman" w:hAnsi="Consolas" w:cs="Times New Roman"/>
-          <w:color w:val="D4D4D4"/>
-          <w:sz w:val="20"/>
-          <w:szCs w:val="20"/>
-          <w:lang w:val="en-CA" w:eastAsia="en-CA"/>
-        </w:rPr>
-        <w:t xml:space="preserve">) </w:t>
-      </w:r>
-      <w:r>
-        <w:rPr>
-          <w:rFonts w:ascii="Consolas" w:eastAsia="Times New Roman" w:hAnsi="Consolas" w:cs="Times New Roman"/>
-          <w:color w:val="6A9955"/>
-          <w:sz w:val="20"/>
-          <w:szCs w:val="20"/>
-          <w:lang w:val="en-CA" w:eastAsia="en-CA"/>
-        </w:rPr>
-        <w:t>//the only even number which is prime</w:t>
-      </w:r>
-    </w:p>
-    <w:p>
-      <w:pPr>
-        <w:shd w:val="clear" w:color="auto" w:fill="1E1E1E"/>
-        <w:spacing w:before="0" w:after="0" w:line="360" w:lineRule="atLeast"/>
-        <w:rPr>
-          <w:rFonts w:ascii="Consolas" w:eastAsia="Times New Roman" w:hAnsi="Consolas" w:cs="Times New Roman"/>
-          <w:color w:val="D4D4D4"/>
-          <w:sz w:val="20"/>
-          <w:szCs w:val="20"/>
-          <w:lang w:val="en-CA" w:eastAsia="en-CA"/>
-        </w:rPr>
-      </w:pPr>
-      <w:r>
-        <w:rPr>
-          <w:rFonts w:ascii="Consolas" w:eastAsia="Times New Roman" w:hAnsi="Consolas" w:cs="Times New Roman"/>
-          <w:color w:val="D4D4D4"/>
-          <w:sz w:val="20"/>
-          <w:szCs w:val="20"/>
-          <w:lang w:val="en-CA" w:eastAsia="en-CA"/>
-        </w:rPr>
-        <w:t>    {</w:t>
-      </w:r>
-    </w:p>
-    <w:p>
-      <w:pPr>
-        <w:shd w:val="clear" w:color="auto" w:fill="1E1E1E"/>
-        <w:spacing w:before="0" w:after="0" w:line="360" w:lineRule="atLeast"/>
-        <w:rPr>
-          <w:rFonts w:ascii="Consolas" w:eastAsia="Times New Roman" w:hAnsi="Consolas" w:cs="Times New Roman"/>
-          <w:color w:val="D4D4D4"/>
-          <w:sz w:val="20"/>
-          <w:szCs w:val="20"/>
-          <w:lang w:val="en-CA" w:eastAsia="en-CA"/>
-        </w:rPr>
-      </w:pPr>
-      <w:r>
-        <w:rPr>
-          <w:rFonts w:ascii="Consolas" w:eastAsia="Times New Roman" w:hAnsi="Consolas" w:cs="Times New Roman"/>
-          <w:color w:val="D4D4D4"/>
-          <w:sz w:val="20"/>
-          <w:szCs w:val="20"/>
-          <w:lang w:val="en-CA" w:eastAsia="en-CA"/>
-        </w:rPr>
-        <w:t xml:space="preserve">        </w:t>
-      </w:r>
-      <w:r>
-        <w:rPr>
-          <w:rFonts w:ascii="Consolas" w:eastAsia="Times New Roman" w:hAnsi="Consolas" w:cs="Times New Roman"/>
-          <w:color w:val="C586C0"/>
-          <w:sz w:val="20"/>
-          <w:szCs w:val="20"/>
-          <w:lang w:val="en-CA" w:eastAsia="en-CA"/>
-        </w:rPr>
-        <w:t>return</w:t>
-      </w:r>
-      <w:r>
-        <w:rPr>
-          <w:rFonts w:ascii="Consolas" w:eastAsia="Times New Roman" w:hAnsi="Consolas" w:cs="Times New Roman"/>
-          <w:color w:val="D4D4D4"/>
-          <w:sz w:val="20"/>
-          <w:szCs w:val="20"/>
-          <w:lang w:val="en-CA" w:eastAsia="en-CA"/>
-        </w:rPr>
-        <w:t xml:space="preserve"> </w:t>
-      </w:r>
-      <w:proofErr w:type="gramStart"/>
-      <w:r>
-        <w:rPr>
-          <w:rFonts w:ascii="Consolas" w:eastAsia="Times New Roman" w:hAnsi="Consolas" w:cs="Times New Roman"/>
-          <w:color w:val="569CD6"/>
-          <w:sz w:val="20"/>
-          <w:szCs w:val="20"/>
-          <w:lang w:val="en-CA" w:eastAsia="en-CA"/>
-        </w:rPr>
-        <w:t>true</w:t>
-      </w:r>
-      <w:r>
-        <w:rPr>
-          <w:rFonts w:ascii="Consolas" w:eastAsia="Times New Roman" w:hAnsi="Consolas" w:cs="Times New Roman"/>
-          <w:color w:val="D4D4D4"/>
-          <w:sz w:val="20"/>
-          <w:szCs w:val="20"/>
-          <w:lang w:val="en-CA" w:eastAsia="en-CA"/>
-        </w:rPr>
-        <w:t>;</w:t>
-      </w:r>
-      <w:proofErr w:type="gramEnd"/>
-    </w:p>
-    <w:p>
-      <w:pPr>
-        <w:shd w:val="clear" w:color="auto" w:fill="1E1E1E"/>
-        <w:spacing w:before="0" w:after="0" w:line="360" w:lineRule="atLeast"/>
-        <w:rPr>
-          <w:rFonts w:ascii="Consolas" w:eastAsia="Times New Roman" w:hAnsi="Consolas" w:cs="Times New Roman"/>
-          <w:color w:val="D4D4D4"/>
-          <w:sz w:val="20"/>
-          <w:szCs w:val="20"/>
-          <w:lang w:val="en-CA" w:eastAsia="en-CA"/>
-        </w:rPr>
-      </w:pPr>
-      <w:r>
-        <w:rPr>
-          <w:rFonts w:ascii="Consolas" w:eastAsia="Times New Roman" w:hAnsi="Consolas" w:cs="Times New Roman"/>
-          <w:color w:val="D4D4D4"/>
-          <w:sz w:val="20"/>
-          <w:szCs w:val="20"/>
-          <w:lang w:val="en-CA" w:eastAsia="en-CA"/>
-        </w:rPr>
-        <w:t>    }</w:t>
-      </w:r>
-    </w:p>
-    <w:p>
-      <w:pPr>
-        <w:shd w:val="clear" w:color="auto" w:fill="1E1E1E"/>
-        <w:spacing w:before="0" w:after="0" w:line="360" w:lineRule="atLeast"/>
-        <w:rPr>
-          <w:rFonts w:ascii="Consolas" w:eastAsia="Times New Roman" w:hAnsi="Consolas" w:cs="Times New Roman"/>
-          <w:color w:val="D4D4D4"/>
-          <w:sz w:val="20"/>
-          <w:szCs w:val="20"/>
-          <w:lang w:val="en-CA" w:eastAsia="en-CA"/>
-        </w:rPr>
-      </w:pPr>
-    </w:p>
-    <w:p>
-      <w:pPr>
-        <w:shd w:val="clear" w:color="auto" w:fill="1E1E1E"/>
-        <w:spacing w:before="0" w:after="0" w:line="360" w:lineRule="atLeast"/>
-        <w:rPr>
-          <w:rFonts w:ascii="Consolas" w:eastAsia="Times New Roman" w:hAnsi="Consolas" w:cs="Times New Roman"/>
-          <w:color w:val="D4D4D4"/>
-          <w:sz w:val="20"/>
-          <w:szCs w:val="20"/>
-          <w:lang w:val="en-CA" w:eastAsia="en-CA"/>
-        </w:rPr>
-      </w:pPr>
-      <w:r>
-        <w:rPr>
-          <w:rFonts w:ascii="Consolas" w:eastAsia="Times New Roman" w:hAnsi="Consolas" w:cs="Times New Roman"/>
-          <w:color w:val="D4D4D4"/>
-          <w:sz w:val="20"/>
-          <w:szCs w:val="20"/>
-          <w:lang w:val="en-CA" w:eastAsia="en-CA"/>
-        </w:rPr>
-        <w:t xml:space="preserve">    </w:t>
-      </w:r>
-      <w:r>
-        <w:rPr>
-          <w:rFonts w:ascii="Consolas" w:eastAsia="Times New Roman" w:hAnsi="Consolas" w:cs="Times New Roman"/>
-          <w:color w:val="C586C0"/>
-          <w:sz w:val="20"/>
-          <w:szCs w:val="20"/>
-          <w:lang w:val="en-CA" w:eastAsia="en-CA"/>
-        </w:rPr>
-        <w:t>for</w:t>
-      </w:r>
-      <w:r>
-        <w:rPr>
-          <w:rFonts w:ascii="Consolas" w:eastAsia="Times New Roman" w:hAnsi="Consolas" w:cs="Times New Roman"/>
-          <w:color w:val="D4D4D4"/>
-          <w:sz w:val="20"/>
-          <w:szCs w:val="20"/>
-          <w:lang w:val="en-CA" w:eastAsia="en-CA"/>
-        </w:rPr>
-        <w:t xml:space="preserve"> (</w:t>
-      </w:r>
-      <w:r>
-        <w:rPr>
-          <w:rFonts w:ascii="Consolas" w:eastAsia="Times New Roman" w:hAnsi="Consolas" w:cs="Times New Roman"/>
-          <w:color w:val="569CD6"/>
-          <w:sz w:val="20"/>
-          <w:szCs w:val="20"/>
-          <w:lang w:val="en-CA" w:eastAsia="en-CA"/>
-        </w:rPr>
-        <w:t>let</w:t>
-      </w:r>
-      <w:r>
-        <w:rPr>
-          <w:rFonts w:ascii="Consolas" w:eastAsia="Times New Roman" w:hAnsi="Consolas" w:cs="Times New Roman"/>
-          <w:color w:val="D4D4D4"/>
-          <w:sz w:val="20"/>
-          <w:szCs w:val="20"/>
-          <w:lang w:val="en-CA" w:eastAsia="en-CA"/>
-        </w:rPr>
-        <w:t xml:space="preserve"> </w:t>
-      </w:r>
-      <w:proofErr w:type="spellStart"/>
-      <w:r>
-        <w:rPr>
-          <w:rFonts w:ascii="Consolas" w:eastAsia="Times New Roman" w:hAnsi="Consolas" w:cs="Times New Roman"/>
-          <w:color w:val="9CDCFE"/>
-          <w:sz w:val="20"/>
-          <w:szCs w:val="20"/>
-          <w:lang w:val="en-CA" w:eastAsia="en-CA"/>
-        </w:rPr>
-        <w:t>i</w:t>
-      </w:r>
-      <w:proofErr w:type="spellEnd"/>
-      <w:r>
-        <w:rPr>
-          <w:rFonts w:ascii="Consolas" w:eastAsia="Times New Roman" w:hAnsi="Consolas" w:cs="Times New Roman"/>
-          <w:color w:val="D4D4D4"/>
-          <w:sz w:val="20"/>
-          <w:szCs w:val="20"/>
-          <w:lang w:val="en-CA" w:eastAsia="en-CA"/>
-        </w:rPr>
-        <w:t xml:space="preserve">= </w:t>
-      </w:r>
-      <w:r>
-        <w:rPr>
-          <w:rFonts w:ascii="Consolas" w:eastAsia="Times New Roman" w:hAnsi="Consolas" w:cs="Times New Roman"/>
-          <w:color w:val="B5CEA8"/>
-          <w:sz w:val="20"/>
-          <w:szCs w:val="20"/>
-          <w:lang w:val="en-CA" w:eastAsia="en-CA"/>
-        </w:rPr>
-        <w:t>2</w:t>
-      </w:r>
-      <w:r>
-        <w:rPr>
-          <w:rFonts w:ascii="Consolas" w:eastAsia="Times New Roman" w:hAnsi="Consolas" w:cs="Times New Roman"/>
-          <w:color w:val="D4D4D4"/>
-          <w:sz w:val="20"/>
-          <w:szCs w:val="20"/>
-          <w:lang w:val="en-CA" w:eastAsia="en-CA"/>
-        </w:rPr>
-        <w:t xml:space="preserve">; </w:t>
-      </w:r>
-      <w:proofErr w:type="spellStart"/>
-      <w:r>
-        <w:rPr>
-          <w:rFonts w:ascii="Consolas" w:eastAsia="Times New Roman" w:hAnsi="Consolas" w:cs="Times New Roman"/>
-          <w:color w:val="9CDCFE"/>
-          <w:sz w:val="20"/>
-          <w:szCs w:val="20"/>
-          <w:lang w:val="en-CA" w:eastAsia="en-CA"/>
-        </w:rPr>
-        <w:t>i</w:t>
-      </w:r>
-      <w:proofErr w:type="spellEnd"/>
-      <w:r>
-        <w:rPr>
-          <w:rFonts w:ascii="Consolas" w:eastAsia="Times New Roman" w:hAnsi="Consolas" w:cs="Times New Roman"/>
-          <w:color w:val="D4D4D4"/>
-          <w:sz w:val="20"/>
-          <w:szCs w:val="20"/>
-          <w:lang w:val="en-CA" w:eastAsia="en-CA"/>
-        </w:rPr>
-        <w:t xml:space="preserve"> &lt; </w:t>
-      </w:r>
-      <w:r>
-        <w:rPr>
-          <w:rFonts w:ascii="Consolas" w:eastAsia="Times New Roman" w:hAnsi="Consolas" w:cs="Times New Roman"/>
-          <w:color w:val="9CDCFE"/>
-          <w:sz w:val="20"/>
-          <w:szCs w:val="20"/>
-          <w:lang w:val="en-CA" w:eastAsia="en-CA"/>
-        </w:rPr>
-        <w:t>number</w:t>
-      </w:r>
-      <w:r>
-        <w:rPr>
-          <w:rFonts w:ascii="Consolas" w:eastAsia="Times New Roman" w:hAnsi="Consolas" w:cs="Times New Roman"/>
-          <w:color w:val="D4D4D4"/>
-          <w:sz w:val="20"/>
-          <w:szCs w:val="20"/>
-          <w:lang w:val="en-CA" w:eastAsia="en-CA"/>
-        </w:rPr>
-        <w:t xml:space="preserve">; </w:t>
-      </w:r>
-      <w:proofErr w:type="spellStart"/>
-      <w:r>
-        <w:rPr>
-          <w:rFonts w:ascii="Consolas" w:eastAsia="Times New Roman" w:hAnsi="Consolas" w:cs="Times New Roman"/>
-          <w:color w:val="9CDCFE"/>
-          <w:sz w:val="20"/>
-          <w:szCs w:val="20"/>
-          <w:lang w:val="en-CA" w:eastAsia="en-CA"/>
-        </w:rPr>
-        <w:t>i</w:t>
-      </w:r>
-      <w:proofErr w:type="spellEnd"/>
-      <w:r>
-        <w:rPr>
-          <w:rFonts w:ascii="Consolas" w:eastAsia="Times New Roman" w:hAnsi="Consolas" w:cs="Times New Roman"/>
-          <w:color w:val="D4D4D4"/>
-          <w:sz w:val="20"/>
-          <w:szCs w:val="20"/>
-          <w:lang w:val="en-CA" w:eastAsia="en-CA"/>
-        </w:rPr>
-        <w:t xml:space="preserve">++) </w:t>
-      </w:r>
-    </w:p>
-    <w:p>
-      <w:pPr>
-        <w:shd w:val="clear" w:color="auto" w:fill="1E1E1E"/>
-        <w:spacing w:before="0" w:after="0" w:line="360" w:lineRule="atLeast"/>
-        <w:rPr>
-          <w:rFonts w:ascii="Consolas" w:eastAsia="Times New Roman" w:hAnsi="Consolas" w:cs="Times New Roman"/>
-          <w:color w:val="D4D4D4"/>
-          <w:sz w:val="20"/>
-          <w:szCs w:val="20"/>
-          <w:lang w:val="en-CA" w:eastAsia="en-CA"/>
-        </w:rPr>
-      </w:pPr>
-      <w:r>
-        <w:rPr>
-          <w:rFonts w:ascii="Consolas" w:eastAsia="Times New Roman" w:hAnsi="Consolas" w:cs="Times New Roman"/>
-          <w:color w:val="D4D4D4"/>
-          <w:sz w:val="20"/>
-          <w:szCs w:val="20"/>
-          <w:lang w:val="en-CA" w:eastAsia="en-CA"/>
-        </w:rPr>
-        <w:t xml:space="preserve">    </w:t>
-      </w:r>
-      <w:proofErr w:type="gramStart"/>
-      <w:r>
-        <w:rPr>
-          <w:rFonts w:ascii="Consolas" w:eastAsia="Times New Roman" w:hAnsi="Consolas" w:cs="Times New Roman"/>
-          <w:color w:val="D4D4D4"/>
-          <w:sz w:val="20"/>
-          <w:szCs w:val="20"/>
-          <w:lang w:val="en-CA" w:eastAsia="en-CA"/>
-        </w:rPr>
-        <w:t xml:space="preserve">{ </w:t>
-      </w:r>
-      <w:r>
-        <w:rPr>
-          <w:rFonts w:ascii="Consolas" w:eastAsia="Times New Roman" w:hAnsi="Consolas" w:cs="Times New Roman"/>
-          <w:color w:val="6A9955"/>
-          <w:sz w:val="20"/>
-          <w:szCs w:val="20"/>
-          <w:lang w:val="en-CA" w:eastAsia="en-CA"/>
-        </w:rPr>
-        <w:t>/</w:t>
-      </w:r>
-      <w:proofErr w:type="gramEnd"/>
-      <w:r>
-        <w:rPr>
-          <w:rFonts w:ascii="Consolas" w:eastAsia="Times New Roman" w:hAnsi="Consolas" w:cs="Times New Roman"/>
-          <w:color w:val="6A9955"/>
-          <w:sz w:val="20"/>
-          <w:szCs w:val="20"/>
-          <w:lang w:val="en-CA" w:eastAsia="en-CA"/>
-        </w:rPr>
-        <w:t xml:space="preserve">/ Check if "number" is divisible by </w:t>
-      </w:r>
-      <w:proofErr w:type="spellStart"/>
-      <w:r>
-        <w:rPr>
-          <w:rFonts w:ascii="Consolas" w:eastAsia="Times New Roman" w:hAnsi="Consolas" w:cs="Times New Roman"/>
-          <w:color w:val="6A9955"/>
-          <w:sz w:val="20"/>
-          <w:szCs w:val="20"/>
-          <w:lang w:val="en-CA" w:eastAsia="en-CA"/>
-        </w:rPr>
-        <w:t>i</w:t>
-      </w:r>
-      <w:proofErr w:type="spellEnd"/>
-      <w:r>
-        <w:rPr>
-          <w:rFonts w:ascii="Consolas" w:eastAsia="Times New Roman" w:hAnsi="Consolas" w:cs="Times New Roman"/>
-          <w:color w:val="6A9955"/>
-          <w:sz w:val="20"/>
-          <w:szCs w:val="20"/>
-          <w:lang w:val="en-CA" w:eastAsia="en-CA"/>
-        </w:rPr>
-        <w:t xml:space="preserve"> without a remainder, it is not a prime number</w:t>
-      </w:r>
-    </w:p>
-    <w:p>
-      <w:pPr>
-        <w:shd w:val="clear" w:color="auto" w:fill="1E1E1E"/>
-        <w:spacing w:before="0" w:after="0" w:line="360" w:lineRule="atLeast"/>
-        <w:rPr>
-          <w:rFonts w:ascii="Consolas" w:eastAsia="Times New Roman" w:hAnsi="Consolas" w:cs="Times New Roman"/>
-          <w:color w:val="D4D4D4"/>
-          <w:sz w:val="20"/>
-          <w:szCs w:val="20"/>
-          <w:lang w:val="en-CA" w:eastAsia="en-CA"/>
-        </w:rPr>
-      </w:pPr>
-      <w:r>
-        <w:rPr>
-          <w:rFonts w:ascii="Consolas" w:eastAsia="Times New Roman" w:hAnsi="Consolas" w:cs="Times New Roman"/>
-          <w:color w:val="D4D4D4"/>
-          <w:sz w:val="20"/>
-          <w:szCs w:val="20"/>
-          <w:lang w:val="en-CA" w:eastAsia="en-CA"/>
-        </w:rPr>
-        <w:t>     </w:t>
-      </w:r>
-      <w:r>
-        <w:rPr>
-          <w:rFonts w:ascii="Consolas" w:eastAsia="Times New Roman" w:hAnsi="Consolas" w:cs="Times New Roman"/>
-          <w:color w:val="C586C0"/>
-          <w:sz w:val="20"/>
-          <w:szCs w:val="20"/>
-          <w:lang w:val="en-CA" w:eastAsia="en-CA"/>
-        </w:rPr>
-        <w:t>if</w:t>
-      </w:r>
-      <w:r>
-        <w:rPr>
-          <w:rFonts w:ascii="Consolas" w:eastAsia="Times New Roman" w:hAnsi="Consolas" w:cs="Times New Roman"/>
-          <w:color w:val="D4D4D4"/>
-          <w:sz w:val="20"/>
-          <w:szCs w:val="20"/>
-          <w:lang w:val="en-CA" w:eastAsia="en-CA"/>
-        </w:rPr>
-        <w:t xml:space="preserve"> (</w:t>
-      </w:r>
-      <w:r>
-        <w:rPr>
-          <w:rFonts w:ascii="Consolas" w:eastAsia="Times New Roman" w:hAnsi="Consolas" w:cs="Times New Roman"/>
-          <w:color w:val="9CDCFE"/>
-          <w:sz w:val="20"/>
-          <w:szCs w:val="20"/>
-          <w:lang w:val="en-CA" w:eastAsia="en-CA"/>
-        </w:rPr>
-        <w:t>number</w:t>
-      </w:r>
-      <w:r>
-        <w:rPr>
-          <w:rFonts w:ascii="Consolas" w:eastAsia="Times New Roman" w:hAnsi="Consolas" w:cs="Times New Roman"/>
-          <w:color w:val="D4D4D4"/>
-          <w:sz w:val="20"/>
-          <w:szCs w:val="20"/>
-          <w:lang w:val="en-CA" w:eastAsia="en-CA"/>
-        </w:rPr>
-        <w:t xml:space="preserve"> % </w:t>
-      </w:r>
-      <w:proofErr w:type="spellStart"/>
-      <w:r>
-        <w:rPr>
-          <w:rFonts w:ascii="Consolas" w:eastAsia="Times New Roman" w:hAnsi="Consolas" w:cs="Times New Roman"/>
-          <w:color w:val="9CDCFE"/>
-          <w:sz w:val="20"/>
-          <w:szCs w:val="20"/>
-          <w:lang w:val="en-CA" w:eastAsia="en-CA"/>
-        </w:rPr>
-        <w:t>i</w:t>
-      </w:r>
-      <w:proofErr w:type="spellEnd"/>
-      <w:r>
-        <w:rPr>
-          <w:rFonts w:ascii="Consolas" w:eastAsia="Times New Roman" w:hAnsi="Consolas" w:cs="Times New Roman"/>
-          <w:color w:val="D4D4D4"/>
-          <w:sz w:val="20"/>
-          <w:szCs w:val="20"/>
-          <w:lang w:val="en-CA" w:eastAsia="en-CA"/>
-        </w:rPr>
-        <w:t xml:space="preserve"> === </w:t>
-      </w:r>
-      <w:r>
-        <w:rPr>
-          <w:rFonts w:ascii="Consolas" w:eastAsia="Times New Roman" w:hAnsi="Consolas" w:cs="Times New Roman"/>
-          <w:color w:val="B5CEA8"/>
-          <w:sz w:val="20"/>
-          <w:szCs w:val="20"/>
-          <w:lang w:val="en-CA" w:eastAsia="en-CA"/>
-        </w:rPr>
-        <w:t>0</w:t>
-      </w:r>
-      <w:r>
-        <w:rPr>
-          <w:rFonts w:ascii="Consolas" w:eastAsia="Times New Roman" w:hAnsi="Consolas" w:cs="Times New Roman"/>
-          <w:color w:val="D4D4D4"/>
-          <w:sz w:val="20"/>
-          <w:szCs w:val="20"/>
-          <w:lang w:val="en-CA" w:eastAsia="en-CA"/>
-        </w:rPr>
-        <w:t xml:space="preserve">) </w:t>
-      </w:r>
-    </w:p>
-    <w:p>
-      <w:pPr>
-        <w:shd w:val="clear" w:color="auto" w:fill="1E1E1E"/>
-        <w:spacing w:before="0" w:after="0" w:line="360" w:lineRule="atLeast"/>
-        <w:rPr>
-          <w:rFonts w:ascii="Consolas" w:eastAsia="Times New Roman" w:hAnsi="Consolas" w:cs="Times New Roman"/>
-          <w:color w:val="D4D4D4"/>
-          <w:sz w:val="20"/>
-          <w:szCs w:val="20"/>
-          <w:lang w:val="en-CA" w:eastAsia="en-CA"/>
-        </w:rPr>
-      </w:pPr>
-      <w:r>
-        <w:rPr>
-          <w:rFonts w:ascii="Consolas" w:eastAsia="Times New Roman" w:hAnsi="Consolas" w:cs="Times New Roman"/>
-          <w:color w:val="D4D4D4"/>
-          <w:sz w:val="20"/>
-          <w:szCs w:val="20"/>
-          <w:lang w:val="en-CA" w:eastAsia="en-CA"/>
-        </w:rPr>
-        <w:t>     {</w:t>
-      </w:r>
-    </w:p>
-    <w:p>
-      <w:pPr>
-        <w:shd w:val="clear" w:color="auto" w:fill="1E1E1E"/>
-        <w:spacing w:before="0" w:after="0" w:line="360" w:lineRule="atLeast"/>
-        <w:rPr>
-          <w:rFonts w:ascii="Consolas" w:eastAsia="Times New Roman" w:hAnsi="Consolas" w:cs="Times New Roman"/>
-          <w:color w:val="D4D4D4"/>
-          <w:sz w:val="20"/>
-          <w:szCs w:val="20"/>
-          <w:lang w:val="en-CA" w:eastAsia="en-CA"/>
-        </w:rPr>
-      </w:pPr>
-      <w:r>
-        <w:rPr>
-          <w:rFonts w:ascii="Consolas" w:eastAsia="Times New Roman" w:hAnsi="Consolas" w:cs="Times New Roman"/>
-          <w:color w:val="D4D4D4"/>
-          <w:sz w:val="20"/>
-          <w:szCs w:val="20"/>
-          <w:lang w:val="en-CA" w:eastAsia="en-CA"/>
-        </w:rPr>
-        <w:t xml:space="preserve">        </w:t>
-      </w:r>
-      <w:r>
-        <w:rPr>
-          <w:rFonts w:ascii="Consolas" w:eastAsia="Times New Roman" w:hAnsi="Consolas" w:cs="Times New Roman"/>
-          <w:color w:val="C586C0"/>
-          <w:sz w:val="20"/>
-          <w:szCs w:val="20"/>
-          <w:lang w:val="en-CA" w:eastAsia="en-CA"/>
-        </w:rPr>
-        <w:t>return</w:t>
-      </w:r>
-      <w:r>
-        <w:rPr>
-          <w:rFonts w:ascii="Consolas" w:eastAsia="Times New Roman" w:hAnsi="Consolas" w:cs="Times New Roman"/>
-          <w:color w:val="D4D4D4"/>
-          <w:sz w:val="20"/>
-          <w:szCs w:val="20"/>
-          <w:lang w:val="en-CA" w:eastAsia="en-CA"/>
-        </w:rPr>
-        <w:t xml:space="preserve"> </w:t>
-      </w:r>
-      <w:proofErr w:type="gramStart"/>
-      <w:r>
-        <w:rPr>
-          <w:rFonts w:ascii="Consolas" w:eastAsia="Times New Roman" w:hAnsi="Consolas" w:cs="Times New Roman"/>
-          <w:color w:val="569CD6"/>
-          <w:sz w:val="20"/>
-          <w:szCs w:val="20"/>
-          <w:lang w:val="en-CA" w:eastAsia="en-CA"/>
-        </w:rPr>
-        <w:t>false</w:t>
-      </w:r>
-      <w:r>
-        <w:rPr>
-          <w:rFonts w:ascii="Consolas" w:eastAsia="Times New Roman" w:hAnsi="Consolas" w:cs="Times New Roman"/>
-          <w:color w:val="D4D4D4"/>
-          <w:sz w:val="20"/>
-          <w:szCs w:val="20"/>
-          <w:lang w:val="en-CA" w:eastAsia="en-CA"/>
-        </w:rPr>
-        <w:t>;</w:t>
-      </w:r>
-      <w:proofErr w:type="gramEnd"/>
-    </w:p>
-    <w:p>
-      <w:pPr>
-        <w:shd w:val="clear" w:color="auto" w:fill="1E1E1E"/>
-        <w:spacing w:before="0" w:after="0" w:line="360" w:lineRule="atLeast"/>
-        <w:rPr>
-          <w:rFonts w:ascii="Consolas" w:eastAsia="Times New Roman" w:hAnsi="Consolas" w:cs="Times New Roman"/>
-          <w:color w:val="D4D4D4"/>
-          <w:sz w:val="20"/>
-          <w:szCs w:val="20"/>
-          <w:lang w:val="en-CA" w:eastAsia="en-CA"/>
-        </w:rPr>
-      </w:pPr>
-      <w:r>
-        <w:rPr>
-          <w:rFonts w:ascii="Consolas" w:eastAsia="Times New Roman" w:hAnsi="Consolas" w:cs="Times New Roman"/>
-          <w:color w:val="D4D4D4"/>
-          <w:sz w:val="20"/>
-          <w:szCs w:val="20"/>
-          <w:lang w:val="en-CA" w:eastAsia="en-CA"/>
-        </w:rPr>
-        <w:t>      }    </w:t>
-      </w:r>
-    </w:p>
-    <w:p>
-      <w:pPr>
-        <w:shd w:val="clear" w:color="auto" w:fill="1E1E1E"/>
-        <w:spacing w:before="0" w:after="0" w:line="360" w:lineRule="atLeast"/>
-        <w:rPr>
-          <w:rFonts w:ascii="Consolas" w:eastAsia="Times New Roman" w:hAnsi="Consolas" w:cs="Times New Roman"/>
-          <w:color w:val="D4D4D4"/>
-          <w:sz w:val="20"/>
-          <w:szCs w:val="20"/>
-          <w:lang w:val="en-CA" w:eastAsia="en-CA"/>
-        </w:rPr>
-      </w:pPr>
-      <w:r>
-        <w:rPr>
-          <w:rFonts w:ascii="Consolas" w:eastAsia="Times New Roman" w:hAnsi="Consolas" w:cs="Times New Roman"/>
-          <w:color w:val="D4D4D4"/>
-          <w:sz w:val="20"/>
-          <w:szCs w:val="20"/>
-          <w:lang w:val="en-CA" w:eastAsia="en-CA"/>
-        </w:rPr>
-        <w:t xml:space="preserve">    } </w:t>
-      </w:r>
-    </w:p>
-    <w:p>
-      <w:pPr>
-        <w:shd w:val="clear" w:color="auto" w:fill="1E1E1E"/>
-        <w:spacing w:before="0" w:after="0" w:line="360" w:lineRule="atLeast"/>
-        <w:rPr>
-          <w:rFonts w:ascii="Consolas" w:eastAsia="Times New Roman" w:hAnsi="Consolas" w:cs="Times New Roman"/>
-          <w:color w:val="D4D4D4"/>
-          <w:sz w:val="20"/>
-          <w:szCs w:val="20"/>
-          <w:lang w:val="en-CA" w:eastAsia="en-CA"/>
-        </w:rPr>
-      </w:pPr>
-      <w:r>
-        <w:rPr>
-          <w:rFonts w:ascii="Consolas" w:eastAsia="Times New Roman" w:hAnsi="Consolas" w:cs="Times New Roman"/>
-          <w:color w:val="D4D4D4"/>
-          <w:sz w:val="20"/>
-          <w:szCs w:val="20"/>
-          <w:lang w:val="en-CA" w:eastAsia="en-CA"/>
-        </w:rPr>
-        <w:t xml:space="preserve">    </w:t>
-      </w:r>
-    </w:p>
-    <w:p>
-      <w:pPr>
-        <w:shd w:val="clear" w:color="auto" w:fill="1E1E1E"/>
-        <w:spacing w:before="0" w:after="0" w:line="360" w:lineRule="atLeast"/>
-        <w:rPr>
-          <w:rFonts w:ascii="Consolas" w:eastAsia="Times New Roman" w:hAnsi="Consolas" w:cs="Times New Roman"/>
-          <w:color w:val="D4D4D4"/>
-          <w:sz w:val="20"/>
-          <w:szCs w:val="20"/>
-          <w:lang w:val="en-CA" w:eastAsia="en-CA"/>
-        </w:rPr>
-      </w:pPr>
-      <w:r>
-        <w:rPr>
-          <w:rFonts w:ascii="Consolas" w:eastAsia="Times New Roman" w:hAnsi="Consolas" w:cs="Times New Roman"/>
-          <w:color w:val="D4D4D4"/>
-          <w:sz w:val="20"/>
-          <w:szCs w:val="20"/>
-          <w:lang w:val="en-CA" w:eastAsia="en-CA"/>
-        </w:rPr>
-        <w:t xml:space="preserve">    </w:t>
-      </w:r>
-      <w:r>
-        <w:rPr>
-          <w:rFonts w:ascii="Consolas" w:eastAsia="Times New Roman" w:hAnsi="Consolas" w:cs="Times New Roman"/>
-          <w:color w:val="6A9955"/>
-          <w:sz w:val="20"/>
-          <w:szCs w:val="20"/>
-          <w:lang w:val="en-CA" w:eastAsia="en-CA"/>
-        </w:rPr>
-        <w:t>// If number is only divided by itself and 1, it is a prime number</w:t>
-      </w:r>
     </w:p>
     <w:p>
       <w:pPr>
@@ -12385,6 +12479,763 @@
           <w:szCs w:val="20"/>
           <w:lang w:val="en-CA" w:eastAsia="en-CA"/>
         </w:rPr>
+        <w:t>if</w:t>
+      </w:r>
+      <w:r>
+        <w:rPr>
+          <w:rFonts w:ascii="Consolas" w:eastAsia="Times New Roman" w:hAnsi="Consolas" w:cs="Times New Roman"/>
+          <w:color w:val="D4D4D4"/>
+          <w:sz w:val="20"/>
+          <w:szCs w:val="20"/>
+          <w:lang w:val="en-CA" w:eastAsia="en-CA"/>
+        </w:rPr>
+        <w:t xml:space="preserve"> (</w:t>
+      </w:r>
+      <w:proofErr w:type="spellStart"/>
+      <w:r>
+        <w:rPr>
+          <w:rFonts w:ascii="Consolas" w:eastAsia="Times New Roman" w:hAnsi="Consolas" w:cs="Times New Roman"/>
+          <w:color w:val="9CDCFE"/>
+          <w:sz w:val="20"/>
+          <w:szCs w:val="20"/>
+          <w:lang w:val="en-CA" w:eastAsia="en-CA"/>
+        </w:rPr>
+        <w:t>resultIsPrime</w:t>
+      </w:r>
+      <w:proofErr w:type="spellEnd"/>
+      <w:r>
+        <w:rPr>
+          <w:rFonts w:ascii="Consolas" w:eastAsia="Times New Roman" w:hAnsi="Consolas" w:cs="Times New Roman"/>
+          <w:color w:val="D4D4D4"/>
+          <w:sz w:val="20"/>
+          <w:szCs w:val="20"/>
+          <w:lang w:val="en-CA" w:eastAsia="en-CA"/>
+        </w:rPr>
+        <w:t>)</w:t>
+      </w:r>
+    </w:p>
+    <w:p>
+      <w:pPr>
+        <w:shd w:val="clear" w:color="auto" w:fill="1E1E1E"/>
+        <w:spacing w:before="0" w:after="0" w:line="360" w:lineRule="atLeast"/>
+        <w:rPr>
+          <w:rFonts w:ascii="Consolas" w:eastAsia="Times New Roman" w:hAnsi="Consolas" w:cs="Times New Roman"/>
+          <w:color w:val="D4D4D4"/>
+          <w:sz w:val="20"/>
+          <w:szCs w:val="20"/>
+          <w:lang w:val="en-CA" w:eastAsia="en-CA"/>
+        </w:rPr>
+      </w:pPr>
+      <w:r>
+        <w:rPr>
+          <w:rFonts w:ascii="Consolas" w:eastAsia="Times New Roman" w:hAnsi="Consolas" w:cs="Times New Roman"/>
+          <w:color w:val="D4D4D4"/>
+          <w:sz w:val="20"/>
+          <w:szCs w:val="20"/>
+          <w:lang w:val="en-CA" w:eastAsia="en-CA"/>
+        </w:rPr>
+        <w:t>    {</w:t>
+      </w:r>
+    </w:p>
+    <w:p>
+      <w:pPr>
+        <w:shd w:val="clear" w:color="auto" w:fill="1E1E1E"/>
+        <w:spacing w:before="0" w:after="0" w:line="360" w:lineRule="atLeast"/>
+        <w:rPr>
+          <w:rFonts w:ascii="Consolas" w:eastAsia="Times New Roman" w:hAnsi="Consolas" w:cs="Times New Roman"/>
+          <w:color w:val="D4D4D4"/>
+          <w:sz w:val="20"/>
+          <w:szCs w:val="20"/>
+          <w:lang w:val="en-CA" w:eastAsia="en-CA"/>
+        </w:rPr>
+      </w:pPr>
+      <w:r>
+        <w:rPr>
+          <w:rFonts w:ascii="Consolas" w:eastAsia="Times New Roman" w:hAnsi="Consolas" w:cs="Times New Roman"/>
+          <w:color w:val="D4D4D4"/>
+          <w:sz w:val="20"/>
+          <w:szCs w:val="20"/>
+          <w:lang w:val="en-CA" w:eastAsia="en-CA"/>
+        </w:rPr>
+        <w:t xml:space="preserve">        </w:t>
+      </w:r>
+      <w:proofErr w:type="gramStart"/>
+      <w:r>
+        <w:rPr>
+          <w:rFonts w:ascii="Consolas" w:eastAsia="Times New Roman" w:hAnsi="Consolas" w:cs="Times New Roman"/>
+          <w:color w:val="9CDCFE"/>
+          <w:sz w:val="20"/>
+          <w:szCs w:val="20"/>
+          <w:lang w:val="en-CA" w:eastAsia="en-CA"/>
+        </w:rPr>
+        <w:t>console</w:t>
+      </w:r>
+      <w:r>
+        <w:rPr>
+          <w:rFonts w:ascii="Consolas" w:eastAsia="Times New Roman" w:hAnsi="Consolas" w:cs="Times New Roman"/>
+          <w:color w:val="D4D4D4"/>
+          <w:sz w:val="20"/>
+          <w:szCs w:val="20"/>
+          <w:lang w:val="en-CA" w:eastAsia="en-CA"/>
+        </w:rPr>
+        <w:t>.</w:t>
+      </w:r>
+      <w:r>
+        <w:rPr>
+          <w:rFonts w:ascii="Consolas" w:eastAsia="Times New Roman" w:hAnsi="Consolas" w:cs="Times New Roman"/>
+          <w:color w:val="DCDCAA"/>
+          <w:sz w:val="20"/>
+          <w:szCs w:val="20"/>
+          <w:lang w:val="en-CA" w:eastAsia="en-CA"/>
+        </w:rPr>
+        <w:t>log</w:t>
+      </w:r>
+      <w:r>
+        <w:rPr>
+          <w:rFonts w:ascii="Consolas" w:eastAsia="Times New Roman" w:hAnsi="Consolas" w:cs="Times New Roman"/>
+          <w:color w:val="D4D4D4"/>
+          <w:sz w:val="20"/>
+          <w:szCs w:val="20"/>
+          <w:lang w:val="en-CA" w:eastAsia="en-CA"/>
+        </w:rPr>
+        <w:t>(</w:t>
+      </w:r>
+      <w:proofErr w:type="gramEnd"/>
+      <w:r>
+        <w:rPr>
+          <w:rFonts w:ascii="Consolas" w:eastAsia="Times New Roman" w:hAnsi="Consolas" w:cs="Times New Roman"/>
+          <w:color w:val="CE9178"/>
+          <w:sz w:val="20"/>
+          <w:szCs w:val="20"/>
+          <w:lang w:val="en-CA" w:eastAsia="en-CA"/>
+        </w:rPr>
+        <w:t xml:space="preserve">`Number </w:t>
+      </w:r>
+      <w:r>
+        <w:rPr>
+          <w:rFonts w:ascii="Consolas" w:eastAsia="Times New Roman" w:hAnsi="Consolas" w:cs="Times New Roman"/>
+          <w:color w:val="569CD6"/>
+          <w:sz w:val="20"/>
+          <w:szCs w:val="20"/>
+          <w:lang w:val="en-CA" w:eastAsia="en-CA"/>
+        </w:rPr>
+        <w:t>${</w:t>
+      </w:r>
+      <w:proofErr w:type="spellStart"/>
+      <w:r>
+        <w:rPr>
+          <w:rFonts w:ascii="Consolas" w:eastAsia="Times New Roman" w:hAnsi="Consolas" w:cs="Times New Roman"/>
+          <w:color w:val="9CDCFE"/>
+          <w:sz w:val="20"/>
+          <w:szCs w:val="20"/>
+          <w:lang w:val="en-CA" w:eastAsia="en-CA"/>
+        </w:rPr>
+        <w:t>numArray</w:t>
+      </w:r>
+      <w:proofErr w:type="spellEnd"/>
+      <w:r>
+        <w:rPr>
+          <w:rFonts w:ascii="Consolas" w:eastAsia="Times New Roman" w:hAnsi="Consolas" w:cs="Times New Roman"/>
+          <w:color w:val="D4D4D4"/>
+          <w:sz w:val="20"/>
+          <w:szCs w:val="20"/>
+          <w:lang w:val="en-CA" w:eastAsia="en-CA"/>
+        </w:rPr>
+        <w:t>[</w:t>
+      </w:r>
+      <w:proofErr w:type="spellStart"/>
+      <w:r>
+        <w:rPr>
+          <w:rFonts w:ascii="Consolas" w:eastAsia="Times New Roman" w:hAnsi="Consolas" w:cs="Times New Roman"/>
+          <w:color w:val="9CDCFE"/>
+          <w:sz w:val="20"/>
+          <w:szCs w:val="20"/>
+          <w:lang w:val="en-CA" w:eastAsia="en-CA"/>
+        </w:rPr>
+        <w:t>i</w:t>
+      </w:r>
+      <w:proofErr w:type="spellEnd"/>
+      <w:r>
+        <w:rPr>
+          <w:rFonts w:ascii="Consolas" w:eastAsia="Times New Roman" w:hAnsi="Consolas" w:cs="Times New Roman"/>
+          <w:color w:val="D4D4D4"/>
+          <w:sz w:val="20"/>
+          <w:szCs w:val="20"/>
+          <w:lang w:val="en-CA" w:eastAsia="en-CA"/>
+        </w:rPr>
+        <w:t>]</w:t>
+      </w:r>
+      <w:r>
+        <w:rPr>
+          <w:rFonts w:ascii="Consolas" w:eastAsia="Times New Roman" w:hAnsi="Consolas" w:cs="Times New Roman"/>
+          <w:color w:val="569CD6"/>
+          <w:sz w:val="20"/>
+          <w:szCs w:val="20"/>
+          <w:lang w:val="en-CA" w:eastAsia="en-CA"/>
+        </w:rPr>
+        <w:t>}</w:t>
+      </w:r>
+      <w:r>
+        <w:rPr>
+          <w:rFonts w:ascii="Consolas" w:eastAsia="Times New Roman" w:hAnsi="Consolas" w:cs="Times New Roman"/>
+          <w:color w:val="CE9178"/>
+          <w:sz w:val="20"/>
+          <w:szCs w:val="20"/>
+          <w:lang w:val="en-CA" w:eastAsia="en-CA"/>
+        </w:rPr>
+        <w:t xml:space="preserve"> is Prime!`</w:t>
+      </w:r>
+      <w:r>
+        <w:rPr>
+          <w:rFonts w:ascii="Consolas" w:eastAsia="Times New Roman" w:hAnsi="Consolas" w:cs="Times New Roman"/>
+          <w:color w:val="D4D4D4"/>
+          <w:sz w:val="20"/>
+          <w:szCs w:val="20"/>
+          <w:lang w:val="en-CA" w:eastAsia="en-CA"/>
+        </w:rPr>
+        <w:t xml:space="preserve">); </w:t>
+      </w:r>
+    </w:p>
+    <w:p>
+      <w:pPr>
+        <w:shd w:val="clear" w:color="auto" w:fill="1E1E1E"/>
+        <w:spacing w:before="0" w:after="0" w:line="360" w:lineRule="atLeast"/>
+        <w:rPr>
+          <w:rFonts w:ascii="Consolas" w:eastAsia="Times New Roman" w:hAnsi="Consolas" w:cs="Times New Roman"/>
+          <w:color w:val="D4D4D4"/>
+          <w:sz w:val="20"/>
+          <w:szCs w:val="20"/>
+          <w:lang w:val="en-CA" w:eastAsia="en-CA"/>
+        </w:rPr>
+      </w:pPr>
+      <w:r>
+        <w:rPr>
+          <w:rFonts w:ascii="Consolas" w:eastAsia="Times New Roman" w:hAnsi="Consolas" w:cs="Times New Roman"/>
+          <w:color w:val="D4D4D4"/>
+          <w:sz w:val="20"/>
+          <w:szCs w:val="20"/>
+          <w:lang w:val="en-CA" w:eastAsia="en-CA"/>
+        </w:rPr>
+        <w:t xml:space="preserve">    } </w:t>
+      </w:r>
+      <w:r>
+        <w:rPr>
+          <w:rFonts w:ascii="Consolas" w:eastAsia="Times New Roman" w:hAnsi="Consolas" w:cs="Times New Roman"/>
+          <w:color w:val="C586C0"/>
+          <w:sz w:val="20"/>
+          <w:szCs w:val="20"/>
+          <w:lang w:val="en-CA" w:eastAsia="en-CA"/>
+        </w:rPr>
+        <w:t>else</w:t>
+      </w:r>
+      <w:r>
+        <w:rPr>
+          <w:rFonts w:ascii="Consolas" w:eastAsia="Times New Roman" w:hAnsi="Consolas" w:cs="Times New Roman"/>
+          <w:color w:val="D4D4D4"/>
+          <w:sz w:val="20"/>
+          <w:szCs w:val="20"/>
+          <w:lang w:val="en-CA" w:eastAsia="en-CA"/>
+        </w:rPr>
+        <w:t xml:space="preserve"> </w:t>
+      </w:r>
+    </w:p>
+    <w:p>
+      <w:pPr>
+        <w:shd w:val="clear" w:color="auto" w:fill="1E1E1E"/>
+        <w:spacing w:before="0" w:after="0" w:line="360" w:lineRule="atLeast"/>
+        <w:rPr>
+          <w:rFonts w:ascii="Consolas" w:eastAsia="Times New Roman" w:hAnsi="Consolas" w:cs="Times New Roman"/>
+          <w:color w:val="D4D4D4"/>
+          <w:sz w:val="20"/>
+          <w:szCs w:val="20"/>
+          <w:lang w:val="en-CA" w:eastAsia="en-CA"/>
+        </w:rPr>
+      </w:pPr>
+      <w:r>
+        <w:rPr>
+          <w:rFonts w:ascii="Consolas" w:eastAsia="Times New Roman" w:hAnsi="Consolas" w:cs="Times New Roman"/>
+          <w:color w:val="D4D4D4"/>
+          <w:sz w:val="20"/>
+          <w:szCs w:val="20"/>
+          <w:lang w:val="en-CA" w:eastAsia="en-CA"/>
+        </w:rPr>
+        <w:t>    {</w:t>
+      </w:r>
+    </w:p>
+    <w:p>
+      <w:pPr>
+        <w:shd w:val="clear" w:color="auto" w:fill="1E1E1E"/>
+        <w:spacing w:before="0" w:after="0" w:line="360" w:lineRule="atLeast"/>
+        <w:rPr>
+          <w:rFonts w:ascii="Consolas" w:eastAsia="Times New Roman" w:hAnsi="Consolas" w:cs="Times New Roman"/>
+          <w:color w:val="D4D4D4"/>
+          <w:sz w:val="20"/>
+          <w:szCs w:val="20"/>
+          <w:lang w:val="en-CA" w:eastAsia="en-CA"/>
+        </w:rPr>
+      </w:pPr>
+      <w:r>
+        <w:rPr>
+          <w:rFonts w:ascii="Consolas" w:eastAsia="Times New Roman" w:hAnsi="Consolas" w:cs="Times New Roman"/>
+          <w:color w:val="D4D4D4"/>
+          <w:sz w:val="20"/>
+          <w:szCs w:val="20"/>
+          <w:lang w:val="en-CA" w:eastAsia="en-CA"/>
+        </w:rPr>
+        <w:t xml:space="preserve">        </w:t>
+      </w:r>
+      <w:proofErr w:type="gramStart"/>
+      <w:r>
+        <w:rPr>
+          <w:rFonts w:ascii="Consolas" w:eastAsia="Times New Roman" w:hAnsi="Consolas" w:cs="Times New Roman"/>
+          <w:color w:val="9CDCFE"/>
+          <w:sz w:val="20"/>
+          <w:szCs w:val="20"/>
+          <w:lang w:val="en-CA" w:eastAsia="en-CA"/>
+        </w:rPr>
+        <w:t>console</w:t>
+      </w:r>
+      <w:r>
+        <w:rPr>
+          <w:rFonts w:ascii="Consolas" w:eastAsia="Times New Roman" w:hAnsi="Consolas" w:cs="Times New Roman"/>
+          <w:color w:val="D4D4D4"/>
+          <w:sz w:val="20"/>
+          <w:szCs w:val="20"/>
+          <w:lang w:val="en-CA" w:eastAsia="en-CA"/>
+        </w:rPr>
+        <w:t>.</w:t>
+      </w:r>
+      <w:r>
+        <w:rPr>
+          <w:rFonts w:ascii="Consolas" w:eastAsia="Times New Roman" w:hAnsi="Consolas" w:cs="Times New Roman"/>
+          <w:color w:val="DCDCAA"/>
+          <w:sz w:val="20"/>
+          <w:szCs w:val="20"/>
+          <w:lang w:val="en-CA" w:eastAsia="en-CA"/>
+        </w:rPr>
+        <w:t>log</w:t>
+      </w:r>
+      <w:r>
+        <w:rPr>
+          <w:rFonts w:ascii="Consolas" w:eastAsia="Times New Roman" w:hAnsi="Consolas" w:cs="Times New Roman"/>
+          <w:color w:val="D4D4D4"/>
+          <w:sz w:val="20"/>
+          <w:szCs w:val="20"/>
+          <w:lang w:val="en-CA" w:eastAsia="en-CA"/>
+        </w:rPr>
+        <w:t>(</w:t>
+      </w:r>
+      <w:proofErr w:type="gramEnd"/>
+      <w:r>
+        <w:rPr>
+          <w:rFonts w:ascii="Consolas" w:eastAsia="Times New Roman" w:hAnsi="Consolas" w:cs="Times New Roman"/>
+          <w:color w:val="CE9178"/>
+          <w:sz w:val="20"/>
+          <w:szCs w:val="20"/>
+          <w:lang w:val="en-CA" w:eastAsia="en-CA"/>
+        </w:rPr>
+        <w:t xml:space="preserve">`Number </w:t>
+      </w:r>
+      <w:r>
+        <w:rPr>
+          <w:rFonts w:ascii="Consolas" w:eastAsia="Times New Roman" w:hAnsi="Consolas" w:cs="Times New Roman"/>
+          <w:color w:val="569CD6"/>
+          <w:sz w:val="20"/>
+          <w:szCs w:val="20"/>
+          <w:lang w:val="en-CA" w:eastAsia="en-CA"/>
+        </w:rPr>
+        <w:t>${</w:t>
+      </w:r>
+      <w:proofErr w:type="spellStart"/>
+      <w:r>
+        <w:rPr>
+          <w:rFonts w:ascii="Consolas" w:eastAsia="Times New Roman" w:hAnsi="Consolas" w:cs="Times New Roman"/>
+          <w:color w:val="9CDCFE"/>
+          <w:sz w:val="20"/>
+          <w:szCs w:val="20"/>
+          <w:lang w:val="en-CA" w:eastAsia="en-CA"/>
+        </w:rPr>
+        <w:t>numArray</w:t>
+      </w:r>
+      <w:proofErr w:type="spellEnd"/>
+      <w:r>
+        <w:rPr>
+          <w:rFonts w:ascii="Consolas" w:eastAsia="Times New Roman" w:hAnsi="Consolas" w:cs="Times New Roman"/>
+          <w:color w:val="D4D4D4"/>
+          <w:sz w:val="20"/>
+          <w:szCs w:val="20"/>
+          <w:lang w:val="en-CA" w:eastAsia="en-CA"/>
+        </w:rPr>
+        <w:t>[</w:t>
+      </w:r>
+      <w:proofErr w:type="spellStart"/>
+      <w:r>
+        <w:rPr>
+          <w:rFonts w:ascii="Consolas" w:eastAsia="Times New Roman" w:hAnsi="Consolas" w:cs="Times New Roman"/>
+          <w:color w:val="9CDCFE"/>
+          <w:sz w:val="20"/>
+          <w:szCs w:val="20"/>
+          <w:lang w:val="en-CA" w:eastAsia="en-CA"/>
+        </w:rPr>
+        <w:t>i</w:t>
+      </w:r>
+      <w:proofErr w:type="spellEnd"/>
+      <w:r>
+        <w:rPr>
+          <w:rFonts w:ascii="Consolas" w:eastAsia="Times New Roman" w:hAnsi="Consolas" w:cs="Times New Roman"/>
+          <w:color w:val="D4D4D4"/>
+          <w:sz w:val="20"/>
+          <w:szCs w:val="20"/>
+          <w:lang w:val="en-CA" w:eastAsia="en-CA"/>
+        </w:rPr>
+        <w:t>]</w:t>
+      </w:r>
+      <w:r>
+        <w:rPr>
+          <w:rFonts w:ascii="Consolas" w:eastAsia="Times New Roman" w:hAnsi="Consolas" w:cs="Times New Roman"/>
+          <w:color w:val="569CD6"/>
+          <w:sz w:val="20"/>
+          <w:szCs w:val="20"/>
+          <w:lang w:val="en-CA" w:eastAsia="en-CA"/>
+        </w:rPr>
+        <w:t>}</w:t>
+      </w:r>
+      <w:r>
+        <w:rPr>
+          <w:rFonts w:ascii="Consolas" w:eastAsia="Times New Roman" w:hAnsi="Consolas" w:cs="Times New Roman"/>
+          <w:color w:val="CE9178"/>
+          <w:sz w:val="20"/>
+          <w:szCs w:val="20"/>
+          <w:lang w:val="en-CA" w:eastAsia="en-CA"/>
+        </w:rPr>
+        <w:t xml:space="preserve"> is no Prime!`</w:t>
+      </w:r>
+      <w:r>
+        <w:rPr>
+          <w:rFonts w:ascii="Consolas" w:eastAsia="Times New Roman" w:hAnsi="Consolas" w:cs="Times New Roman"/>
+          <w:color w:val="D4D4D4"/>
+          <w:sz w:val="20"/>
+          <w:szCs w:val="20"/>
+          <w:lang w:val="en-CA" w:eastAsia="en-CA"/>
+        </w:rPr>
+        <w:t>);</w:t>
+      </w:r>
+    </w:p>
+    <w:p>
+      <w:pPr>
+        <w:shd w:val="clear" w:color="auto" w:fill="1E1E1E"/>
+        <w:spacing w:before="0" w:after="0" w:line="360" w:lineRule="atLeast"/>
+        <w:rPr>
+          <w:rFonts w:ascii="Consolas" w:eastAsia="Times New Roman" w:hAnsi="Consolas" w:cs="Times New Roman"/>
+          <w:color w:val="D4D4D4"/>
+          <w:sz w:val="20"/>
+          <w:szCs w:val="20"/>
+          <w:lang w:val="en-CA" w:eastAsia="en-CA"/>
+        </w:rPr>
+      </w:pPr>
+      <w:r>
+        <w:rPr>
+          <w:rFonts w:ascii="Consolas" w:eastAsia="Times New Roman" w:hAnsi="Consolas" w:cs="Times New Roman"/>
+          <w:color w:val="D4D4D4"/>
+          <w:sz w:val="20"/>
+          <w:szCs w:val="20"/>
+          <w:lang w:val="en-CA" w:eastAsia="en-CA"/>
+        </w:rPr>
+        <w:t>    }</w:t>
+      </w:r>
+    </w:p>
+    <w:p>
+      <w:pPr>
+        <w:shd w:val="clear" w:color="auto" w:fill="1E1E1E"/>
+        <w:spacing w:before="0" w:after="0" w:line="360" w:lineRule="atLeast"/>
+        <w:rPr>
+          <w:rFonts w:ascii="Consolas" w:eastAsia="Times New Roman" w:hAnsi="Consolas" w:cs="Times New Roman"/>
+          <w:color w:val="D4D4D4"/>
+          <w:sz w:val="20"/>
+          <w:szCs w:val="20"/>
+          <w:lang w:val="en-CA" w:eastAsia="en-CA"/>
+        </w:rPr>
+      </w:pPr>
+      <w:r>
+        <w:rPr>
+          <w:rFonts w:ascii="Consolas" w:eastAsia="Times New Roman" w:hAnsi="Consolas" w:cs="Times New Roman"/>
+          <w:color w:val="D4D4D4"/>
+          <w:sz w:val="20"/>
+          <w:szCs w:val="20"/>
+          <w:lang w:val="en-CA" w:eastAsia="en-CA"/>
+        </w:rPr>
+        <w:t>}</w:t>
+      </w:r>
+    </w:p>
+    <w:p>
+      <w:pPr>
+        <w:shd w:val="clear" w:color="auto" w:fill="1E1E1E"/>
+        <w:spacing w:before="0" w:after="0" w:line="360" w:lineRule="atLeast"/>
+        <w:rPr>
+          <w:rFonts w:ascii="Consolas" w:eastAsia="Times New Roman" w:hAnsi="Consolas" w:cs="Times New Roman"/>
+          <w:color w:val="D4D4D4"/>
+          <w:sz w:val="20"/>
+          <w:szCs w:val="20"/>
+          <w:lang w:val="en-CA" w:eastAsia="en-CA"/>
+        </w:rPr>
+      </w:pPr>
+    </w:p>
+    <w:p>
+      <w:pPr>
+        <w:shd w:val="clear" w:color="auto" w:fill="1E1E1E"/>
+        <w:spacing w:before="0" w:after="0" w:line="360" w:lineRule="atLeast"/>
+        <w:rPr>
+          <w:rFonts w:ascii="Consolas" w:eastAsia="Times New Roman" w:hAnsi="Consolas" w:cs="Times New Roman"/>
+          <w:color w:val="D4D4D4"/>
+          <w:sz w:val="20"/>
+          <w:szCs w:val="20"/>
+          <w:lang w:val="en-CA" w:eastAsia="en-CA"/>
+        </w:rPr>
+      </w:pPr>
+      <w:r>
+        <w:rPr>
+          <w:rFonts w:ascii="Consolas" w:eastAsia="Times New Roman" w:hAnsi="Consolas" w:cs="Times New Roman"/>
+          <w:color w:val="6A9955"/>
+          <w:sz w:val="20"/>
+          <w:szCs w:val="20"/>
+          <w:lang w:val="en-CA" w:eastAsia="en-CA"/>
+        </w:rPr>
+        <w:t>// function to know if the number is prime or not</w:t>
+      </w:r>
+    </w:p>
+    <w:p>
+      <w:pPr>
+        <w:shd w:val="clear" w:color="auto" w:fill="1E1E1E"/>
+        <w:spacing w:before="0" w:after="0" w:line="360" w:lineRule="atLeast"/>
+        <w:rPr>
+          <w:rFonts w:ascii="Consolas" w:eastAsia="Times New Roman" w:hAnsi="Consolas" w:cs="Times New Roman"/>
+          <w:color w:val="D4D4D4"/>
+          <w:sz w:val="20"/>
+          <w:szCs w:val="20"/>
+          <w:lang w:val="en-CA" w:eastAsia="en-CA"/>
+        </w:rPr>
+      </w:pPr>
+      <w:r>
+        <w:rPr>
+          <w:rFonts w:ascii="Consolas" w:eastAsia="Times New Roman" w:hAnsi="Consolas" w:cs="Times New Roman"/>
+          <w:color w:val="569CD6"/>
+          <w:sz w:val="20"/>
+          <w:szCs w:val="20"/>
+          <w:lang w:val="en-CA" w:eastAsia="en-CA"/>
+        </w:rPr>
+        <w:t>function</w:t>
+      </w:r>
+      <w:r>
+        <w:rPr>
+          <w:rFonts w:ascii="Consolas" w:eastAsia="Times New Roman" w:hAnsi="Consolas" w:cs="Times New Roman"/>
+          <w:color w:val="D4D4D4"/>
+          <w:sz w:val="20"/>
+          <w:szCs w:val="20"/>
+          <w:lang w:val="en-CA" w:eastAsia="en-CA"/>
+        </w:rPr>
+        <w:t xml:space="preserve"> </w:t>
+      </w:r>
+      <w:proofErr w:type="spellStart"/>
+      <w:r>
+        <w:rPr>
+          <w:rFonts w:ascii="Consolas" w:eastAsia="Times New Roman" w:hAnsi="Consolas" w:cs="Times New Roman"/>
+          <w:color w:val="DCDCAA"/>
+          <w:sz w:val="20"/>
+          <w:szCs w:val="20"/>
+          <w:lang w:val="en-CA" w:eastAsia="en-CA"/>
+        </w:rPr>
+        <w:t>isPrime</w:t>
+      </w:r>
+      <w:proofErr w:type="spellEnd"/>
+      <w:r>
+        <w:rPr>
+          <w:rFonts w:ascii="Consolas" w:eastAsia="Times New Roman" w:hAnsi="Consolas" w:cs="Times New Roman"/>
+          <w:color w:val="D4D4D4"/>
+          <w:sz w:val="20"/>
+          <w:szCs w:val="20"/>
+          <w:lang w:val="en-CA" w:eastAsia="en-CA"/>
+        </w:rPr>
+        <w:t>(</w:t>
+      </w:r>
+      <w:r>
+        <w:rPr>
+          <w:rFonts w:ascii="Consolas" w:eastAsia="Times New Roman" w:hAnsi="Consolas" w:cs="Times New Roman"/>
+          <w:color w:val="9CDCFE"/>
+          <w:sz w:val="20"/>
+          <w:szCs w:val="20"/>
+          <w:lang w:val="en-CA" w:eastAsia="en-CA"/>
+        </w:rPr>
+        <w:t>number</w:t>
+      </w:r>
+      <w:r>
+        <w:rPr>
+          <w:rFonts w:ascii="Consolas" w:eastAsia="Times New Roman" w:hAnsi="Consolas" w:cs="Times New Roman"/>
+          <w:color w:val="D4D4D4"/>
+          <w:sz w:val="20"/>
+          <w:szCs w:val="20"/>
+          <w:lang w:val="en-CA" w:eastAsia="en-CA"/>
+        </w:rPr>
+        <w:t>) {</w:t>
+      </w:r>
+    </w:p>
+    <w:p>
+      <w:pPr>
+        <w:shd w:val="clear" w:color="auto" w:fill="1E1E1E"/>
+        <w:spacing w:before="0" w:after="0" w:line="360" w:lineRule="atLeast"/>
+        <w:rPr>
+          <w:rFonts w:ascii="Consolas" w:eastAsia="Times New Roman" w:hAnsi="Consolas" w:cs="Times New Roman"/>
+          <w:color w:val="D4D4D4"/>
+          <w:sz w:val="20"/>
+          <w:szCs w:val="20"/>
+          <w:lang w:val="en-CA" w:eastAsia="en-CA"/>
+        </w:rPr>
+      </w:pPr>
+      <w:r>
+        <w:rPr>
+          <w:rFonts w:ascii="Consolas" w:eastAsia="Times New Roman" w:hAnsi="Consolas" w:cs="Times New Roman"/>
+          <w:color w:val="D4D4D4"/>
+          <w:sz w:val="20"/>
+          <w:szCs w:val="20"/>
+          <w:lang w:val="en-CA" w:eastAsia="en-CA"/>
+        </w:rPr>
+        <w:t xml:space="preserve">    </w:t>
+      </w:r>
+      <w:r>
+        <w:rPr>
+          <w:rFonts w:ascii="Consolas" w:eastAsia="Times New Roman" w:hAnsi="Consolas" w:cs="Times New Roman"/>
+          <w:color w:val="C586C0"/>
+          <w:sz w:val="20"/>
+          <w:szCs w:val="20"/>
+          <w:lang w:val="en-CA" w:eastAsia="en-CA"/>
+        </w:rPr>
+        <w:t>if</w:t>
+      </w:r>
+      <w:r>
+        <w:rPr>
+          <w:rFonts w:ascii="Consolas" w:eastAsia="Times New Roman" w:hAnsi="Consolas" w:cs="Times New Roman"/>
+          <w:color w:val="D4D4D4"/>
+          <w:sz w:val="20"/>
+          <w:szCs w:val="20"/>
+          <w:lang w:val="en-CA" w:eastAsia="en-CA"/>
+        </w:rPr>
+        <w:t xml:space="preserve"> (</w:t>
+      </w:r>
+      <w:r>
+        <w:rPr>
+          <w:rFonts w:ascii="Consolas" w:eastAsia="Times New Roman" w:hAnsi="Consolas" w:cs="Times New Roman"/>
+          <w:color w:val="9CDCFE"/>
+          <w:sz w:val="20"/>
+          <w:szCs w:val="20"/>
+          <w:lang w:val="en-CA" w:eastAsia="en-CA"/>
+        </w:rPr>
+        <w:t>number</w:t>
+      </w:r>
+      <w:r>
+        <w:rPr>
+          <w:rFonts w:ascii="Consolas" w:eastAsia="Times New Roman" w:hAnsi="Consolas" w:cs="Times New Roman"/>
+          <w:color w:val="D4D4D4"/>
+          <w:sz w:val="20"/>
+          <w:szCs w:val="20"/>
+          <w:lang w:val="en-CA" w:eastAsia="en-CA"/>
+        </w:rPr>
+        <w:t xml:space="preserve"> &lt;= </w:t>
+      </w:r>
+      <w:r>
+        <w:rPr>
+          <w:rFonts w:ascii="Consolas" w:eastAsia="Times New Roman" w:hAnsi="Consolas" w:cs="Times New Roman"/>
+          <w:color w:val="B5CEA8"/>
+          <w:sz w:val="20"/>
+          <w:szCs w:val="20"/>
+          <w:lang w:val="en-CA" w:eastAsia="en-CA"/>
+        </w:rPr>
+        <w:t>1</w:t>
+      </w:r>
+      <w:proofErr w:type="gramStart"/>
+      <w:r>
+        <w:rPr>
+          <w:rFonts w:ascii="Consolas" w:eastAsia="Times New Roman" w:hAnsi="Consolas" w:cs="Times New Roman"/>
+          <w:color w:val="D4D4D4"/>
+          <w:sz w:val="20"/>
+          <w:szCs w:val="20"/>
+          <w:lang w:val="en-CA" w:eastAsia="en-CA"/>
+        </w:rPr>
+        <w:t>)  </w:t>
+      </w:r>
+      <w:r>
+        <w:rPr>
+          <w:rFonts w:ascii="Consolas" w:eastAsia="Times New Roman" w:hAnsi="Consolas" w:cs="Times New Roman"/>
+          <w:color w:val="6A9955"/>
+          <w:sz w:val="20"/>
+          <w:szCs w:val="20"/>
+          <w:lang w:val="en-CA" w:eastAsia="en-CA"/>
+        </w:rPr>
+        <w:t>/</w:t>
+      </w:r>
+      <w:proofErr w:type="gramEnd"/>
+      <w:r>
+        <w:rPr>
+          <w:rFonts w:ascii="Consolas" w:eastAsia="Times New Roman" w:hAnsi="Consolas" w:cs="Times New Roman"/>
+          <w:color w:val="6A9955"/>
+          <w:sz w:val="20"/>
+          <w:szCs w:val="20"/>
+          <w:lang w:val="en-CA" w:eastAsia="en-CA"/>
+        </w:rPr>
+        <w:t>/ 1 or below are not prime number</w:t>
+      </w:r>
+    </w:p>
+    <w:p>
+      <w:pPr>
+        <w:shd w:val="clear" w:color="auto" w:fill="1E1E1E"/>
+        <w:spacing w:before="0" w:after="0" w:line="360" w:lineRule="atLeast"/>
+        <w:rPr>
+          <w:rFonts w:ascii="Consolas" w:eastAsia="Times New Roman" w:hAnsi="Consolas" w:cs="Times New Roman"/>
+          <w:color w:val="D4D4D4"/>
+          <w:sz w:val="20"/>
+          <w:szCs w:val="20"/>
+          <w:lang w:val="en-CA" w:eastAsia="en-CA"/>
+        </w:rPr>
+      </w:pPr>
+      <w:r>
+        <w:rPr>
+          <w:rFonts w:ascii="Consolas" w:eastAsia="Times New Roman" w:hAnsi="Consolas" w:cs="Times New Roman"/>
+          <w:color w:val="D4D4D4"/>
+          <w:sz w:val="20"/>
+          <w:szCs w:val="20"/>
+          <w:lang w:val="en-CA" w:eastAsia="en-CA"/>
+        </w:rPr>
+        <w:t>    {</w:t>
+      </w:r>
+    </w:p>
+    <w:p>
+      <w:pPr>
+        <w:shd w:val="clear" w:color="auto" w:fill="1E1E1E"/>
+        <w:spacing w:before="0" w:after="0" w:line="360" w:lineRule="atLeast"/>
+        <w:rPr>
+          <w:rFonts w:ascii="Consolas" w:eastAsia="Times New Roman" w:hAnsi="Consolas" w:cs="Times New Roman"/>
+          <w:color w:val="D4D4D4"/>
+          <w:sz w:val="20"/>
+          <w:szCs w:val="20"/>
+          <w:lang w:val="en-CA" w:eastAsia="en-CA"/>
+        </w:rPr>
+      </w:pPr>
+      <w:r>
+        <w:rPr>
+          <w:rFonts w:ascii="Consolas" w:eastAsia="Times New Roman" w:hAnsi="Consolas" w:cs="Times New Roman"/>
+          <w:color w:val="D4D4D4"/>
+          <w:sz w:val="20"/>
+          <w:szCs w:val="20"/>
+          <w:lang w:val="en-CA" w:eastAsia="en-CA"/>
+        </w:rPr>
+        <w:t xml:space="preserve">        </w:t>
+      </w:r>
+      <w:r>
+        <w:rPr>
+          <w:rFonts w:ascii="Consolas" w:eastAsia="Times New Roman" w:hAnsi="Consolas" w:cs="Times New Roman"/>
+          <w:color w:val="C586C0"/>
+          <w:sz w:val="20"/>
+          <w:szCs w:val="20"/>
+          <w:lang w:val="en-CA" w:eastAsia="en-CA"/>
+        </w:rPr>
         <w:t>return</w:t>
       </w:r>
       <w:r>
@@ -12406,6 +13257,207 @@
           <w:szCs w:val="20"/>
           <w:lang w:val="en-CA" w:eastAsia="en-CA"/>
         </w:rPr>
+        <w:t>false</w:t>
+      </w:r>
+      <w:r>
+        <w:rPr>
+          <w:rFonts w:ascii="Consolas" w:eastAsia="Times New Roman" w:hAnsi="Consolas" w:cs="Times New Roman"/>
+          <w:color w:val="D4D4D4"/>
+          <w:sz w:val="20"/>
+          <w:szCs w:val="20"/>
+          <w:lang w:val="en-CA" w:eastAsia="en-CA"/>
+        </w:rPr>
+        <w:t>;</w:t>
+      </w:r>
+      <w:proofErr w:type="gramEnd"/>
+    </w:p>
+    <w:p>
+      <w:pPr>
+        <w:shd w:val="clear" w:color="auto" w:fill="1E1E1E"/>
+        <w:spacing w:before="0" w:after="0" w:line="360" w:lineRule="atLeast"/>
+        <w:rPr>
+          <w:rFonts w:ascii="Consolas" w:eastAsia="Times New Roman" w:hAnsi="Consolas" w:cs="Times New Roman"/>
+          <w:color w:val="D4D4D4"/>
+          <w:sz w:val="20"/>
+          <w:szCs w:val="20"/>
+          <w:lang w:val="en-CA" w:eastAsia="en-CA"/>
+        </w:rPr>
+      </w:pPr>
+      <w:r>
+        <w:rPr>
+          <w:rFonts w:ascii="Consolas" w:eastAsia="Times New Roman" w:hAnsi="Consolas" w:cs="Times New Roman"/>
+          <w:color w:val="D4D4D4"/>
+          <w:sz w:val="20"/>
+          <w:szCs w:val="20"/>
+          <w:lang w:val="en-CA" w:eastAsia="en-CA"/>
+        </w:rPr>
+        <w:t xml:space="preserve">    } </w:t>
+      </w:r>
+      <w:r>
+        <w:rPr>
+          <w:rFonts w:ascii="Consolas" w:eastAsia="Times New Roman" w:hAnsi="Consolas" w:cs="Times New Roman"/>
+          <w:color w:val="C586C0"/>
+          <w:sz w:val="20"/>
+          <w:szCs w:val="20"/>
+          <w:lang w:val="en-CA" w:eastAsia="en-CA"/>
+        </w:rPr>
+        <w:t>else</w:t>
+      </w:r>
+      <w:r>
+        <w:rPr>
+          <w:rFonts w:ascii="Consolas" w:eastAsia="Times New Roman" w:hAnsi="Consolas" w:cs="Times New Roman"/>
+          <w:color w:val="D4D4D4"/>
+          <w:sz w:val="20"/>
+          <w:szCs w:val="20"/>
+          <w:lang w:val="en-CA" w:eastAsia="en-CA"/>
+        </w:rPr>
+        <w:t xml:space="preserve"> </w:t>
+      </w:r>
+      <w:r>
+        <w:rPr>
+          <w:rFonts w:ascii="Consolas" w:eastAsia="Times New Roman" w:hAnsi="Consolas" w:cs="Times New Roman"/>
+          <w:color w:val="C586C0"/>
+          <w:sz w:val="20"/>
+          <w:szCs w:val="20"/>
+          <w:lang w:val="en-CA" w:eastAsia="en-CA"/>
+        </w:rPr>
+        <w:t>if</w:t>
+      </w:r>
+      <w:r>
+        <w:rPr>
+          <w:rFonts w:ascii="Consolas" w:eastAsia="Times New Roman" w:hAnsi="Consolas" w:cs="Times New Roman"/>
+          <w:color w:val="D4D4D4"/>
+          <w:sz w:val="20"/>
+          <w:szCs w:val="20"/>
+          <w:lang w:val="en-CA" w:eastAsia="en-CA"/>
+        </w:rPr>
+        <w:t xml:space="preserve"> (</w:t>
+      </w:r>
+      <w:r>
+        <w:rPr>
+          <w:rFonts w:ascii="Consolas" w:eastAsia="Times New Roman" w:hAnsi="Consolas" w:cs="Times New Roman"/>
+          <w:color w:val="9CDCFE"/>
+          <w:sz w:val="20"/>
+          <w:szCs w:val="20"/>
+          <w:lang w:val="en-CA" w:eastAsia="en-CA"/>
+        </w:rPr>
+        <w:t>number</w:t>
+      </w:r>
+      <w:r>
+        <w:rPr>
+          <w:rFonts w:ascii="Consolas" w:eastAsia="Times New Roman" w:hAnsi="Consolas" w:cs="Times New Roman"/>
+          <w:color w:val="D4D4D4"/>
+          <w:sz w:val="20"/>
+          <w:szCs w:val="20"/>
+          <w:lang w:val="en-CA" w:eastAsia="en-CA"/>
+        </w:rPr>
+        <w:t xml:space="preserve"> === </w:t>
+      </w:r>
+      <w:r>
+        <w:rPr>
+          <w:rFonts w:ascii="Consolas" w:eastAsia="Times New Roman" w:hAnsi="Consolas" w:cs="Times New Roman"/>
+          <w:color w:val="B5CEA8"/>
+          <w:sz w:val="20"/>
+          <w:szCs w:val="20"/>
+          <w:lang w:val="en-CA" w:eastAsia="en-CA"/>
+        </w:rPr>
+        <w:t>2</w:t>
+      </w:r>
+      <w:r>
+        <w:rPr>
+          <w:rFonts w:ascii="Consolas" w:eastAsia="Times New Roman" w:hAnsi="Consolas" w:cs="Times New Roman"/>
+          <w:color w:val="D4D4D4"/>
+          <w:sz w:val="20"/>
+          <w:szCs w:val="20"/>
+          <w:lang w:val="en-CA" w:eastAsia="en-CA"/>
+        </w:rPr>
+        <w:t xml:space="preserve">) </w:t>
+      </w:r>
+      <w:r>
+        <w:rPr>
+          <w:rFonts w:ascii="Consolas" w:eastAsia="Times New Roman" w:hAnsi="Consolas" w:cs="Times New Roman"/>
+          <w:color w:val="6A9955"/>
+          <w:sz w:val="20"/>
+          <w:szCs w:val="20"/>
+          <w:lang w:val="en-CA" w:eastAsia="en-CA"/>
+        </w:rPr>
+        <w:t>//the only even number which is prime</w:t>
+      </w:r>
+    </w:p>
+    <w:p>
+      <w:pPr>
+        <w:shd w:val="clear" w:color="auto" w:fill="1E1E1E"/>
+        <w:spacing w:before="0" w:after="0" w:line="360" w:lineRule="atLeast"/>
+        <w:rPr>
+          <w:rFonts w:ascii="Consolas" w:eastAsia="Times New Roman" w:hAnsi="Consolas" w:cs="Times New Roman"/>
+          <w:color w:val="D4D4D4"/>
+          <w:sz w:val="20"/>
+          <w:szCs w:val="20"/>
+          <w:lang w:val="en-CA" w:eastAsia="en-CA"/>
+        </w:rPr>
+      </w:pPr>
+      <w:r>
+        <w:rPr>
+          <w:rFonts w:ascii="Consolas" w:eastAsia="Times New Roman" w:hAnsi="Consolas" w:cs="Times New Roman"/>
+          <w:color w:val="D4D4D4"/>
+          <w:sz w:val="20"/>
+          <w:szCs w:val="20"/>
+          <w:lang w:val="en-CA" w:eastAsia="en-CA"/>
+        </w:rPr>
+        <w:t>    {</w:t>
+      </w:r>
+    </w:p>
+    <w:p>
+      <w:pPr>
+        <w:shd w:val="clear" w:color="auto" w:fill="1E1E1E"/>
+        <w:spacing w:before="0" w:after="0" w:line="360" w:lineRule="atLeast"/>
+        <w:rPr>
+          <w:rFonts w:ascii="Consolas" w:eastAsia="Times New Roman" w:hAnsi="Consolas" w:cs="Times New Roman"/>
+          <w:color w:val="D4D4D4"/>
+          <w:sz w:val="20"/>
+          <w:szCs w:val="20"/>
+          <w:lang w:val="en-CA" w:eastAsia="en-CA"/>
+        </w:rPr>
+      </w:pPr>
+      <w:r>
+        <w:rPr>
+          <w:rFonts w:ascii="Consolas" w:eastAsia="Times New Roman" w:hAnsi="Consolas" w:cs="Times New Roman"/>
+          <w:color w:val="D4D4D4"/>
+          <w:sz w:val="20"/>
+          <w:szCs w:val="20"/>
+          <w:lang w:val="en-CA" w:eastAsia="en-CA"/>
+        </w:rPr>
+        <w:t xml:space="preserve">        </w:t>
+      </w:r>
+      <w:r>
+        <w:rPr>
+          <w:rFonts w:ascii="Consolas" w:eastAsia="Times New Roman" w:hAnsi="Consolas" w:cs="Times New Roman"/>
+          <w:color w:val="C586C0"/>
+          <w:sz w:val="20"/>
+          <w:szCs w:val="20"/>
+          <w:lang w:val="en-CA" w:eastAsia="en-CA"/>
+        </w:rPr>
+        <w:t>return</w:t>
+      </w:r>
+      <w:r>
+        <w:rPr>
+          <w:rFonts w:ascii="Consolas" w:eastAsia="Times New Roman" w:hAnsi="Consolas" w:cs="Times New Roman"/>
+          <w:color w:val="D4D4D4"/>
+          <w:sz w:val="20"/>
+          <w:szCs w:val="20"/>
+          <w:lang w:val="en-CA" w:eastAsia="en-CA"/>
+        </w:rPr>
+        <w:t xml:space="preserve"> </w:t>
+      </w:r>
+      <w:proofErr w:type="gramStart"/>
+      <w:r>
+        <w:rPr>
+          <w:rFonts w:ascii="Consolas" w:eastAsia="Times New Roman" w:hAnsi="Consolas" w:cs="Times New Roman"/>
+          <w:color w:val="569CD6"/>
+          <w:sz w:val="20"/>
+          <w:szCs w:val="20"/>
+          <w:lang w:val="en-CA" w:eastAsia="en-CA"/>
+        </w:rPr>
         <w:t>true</w:t>
       </w:r>
       <w:r>
@@ -12419,12 +13471,687 @@
         <w:t>;</w:t>
       </w:r>
       <w:proofErr w:type="gramEnd"/>
-      <w:r>
-        <w:rPr>
-          <w:rFonts w:ascii="Consolas" w:eastAsia="Times New Roman" w:hAnsi="Consolas" w:cs="Times New Roman"/>
-          <w:color w:val="D4D4D4"/>
-          <w:sz w:val="20"/>
-          <w:szCs w:val="20"/>
+    </w:p>
+    <w:p>
+      <w:pPr>
+        <w:shd w:val="clear" w:color="auto" w:fill="1E1E1E"/>
+        <w:spacing w:before="0" w:after="0" w:line="360" w:lineRule="atLeast"/>
+        <w:rPr>
+          <w:rFonts w:ascii="Consolas" w:eastAsia="Times New Roman" w:hAnsi="Consolas" w:cs="Times New Roman"/>
+          <w:color w:val="D4D4D4"/>
+          <w:sz w:val="20"/>
+          <w:szCs w:val="20"/>
+          <w:lang w:val="en-CA" w:eastAsia="en-CA"/>
+        </w:rPr>
+      </w:pPr>
+      <w:r>
+        <w:rPr>
+          <w:rFonts w:ascii="Consolas" w:eastAsia="Times New Roman" w:hAnsi="Consolas" w:cs="Times New Roman"/>
+          <w:color w:val="D4D4D4"/>
+          <w:sz w:val="20"/>
+          <w:szCs w:val="20"/>
+          <w:lang w:val="en-CA" w:eastAsia="en-CA"/>
+        </w:rPr>
+        <w:t>    }</w:t>
+      </w:r>
+    </w:p>
+    <w:p>
+      <w:pPr>
+        <w:shd w:val="clear" w:color="auto" w:fill="1E1E1E"/>
+        <w:spacing w:before="0" w:after="0" w:line="360" w:lineRule="atLeast"/>
+        <w:rPr>
+          <w:rFonts w:ascii="Consolas" w:eastAsia="Times New Roman" w:hAnsi="Consolas" w:cs="Times New Roman"/>
+          <w:color w:val="D4D4D4"/>
+          <w:sz w:val="20"/>
+          <w:szCs w:val="20"/>
+          <w:lang w:val="en-CA" w:eastAsia="en-CA"/>
+        </w:rPr>
+      </w:pPr>
+    </w:p>
+    <w:p>
+      <w:pPr>
+        <w:shd w:val="clear" w:color="auto" w:fill="1E1E1E"/>
+        <w:spacing w:before="0" w:after="0" w:line="360" w:lineRule="atLeast"/>
+        <w:rPr>
+          <w:rFonts w:ascii="Consolas" w:eastAsia="Times New Roman" w:hAnsi="Consolas" w:cs="Times New Roman"/>
+          <w:color w:val="D4D4D4"/>
+          <w:sz w:val="20"/>
+          <w:szCs w:val="20"/>
+          <w:lang w:val="en-CA" w:eastAsia="en-CA"/>
+        </w:rPr>
+      </w:pPr>
+      <w:r>
+        <w:rPr>
+          <w:rFonts w:ascii="Consolas" w:eastAsia="Times New Roman" w:hAnsi="Consolas" w:cs="Times New Roman"/>
+          <w:color w:val="D4D4D4"/>
+          <w:sz w:val="20"/>
+          <w:szCs w:val="20"/>
+          <w:lang w:val="en-CA" w:eastAsia="en-CA"/>
+        </w:rPr>
+        <w:t xml:space="preserve">    </w:t>
+      </w:r>
+      <w:r>
+        <w:rPr>
+          <w:rFonts w:ascii="Consolas" w:eastAsia="Times New Roman" w:hAnsi="Consolas" w:cs="Times New Roman"/>
+          <w:color w:val="6A9955"/>
+          <w:sz w:val="20"/>
+          <w:szCs w:val="20"/>
+          <w:lang w:val="en-CA" w:eastAsia="en-CA"/>
+        </w:rPr>
+        <w:t>// loop to test if the number is prime</w:t>
+      </w:r>
+    </w:p>
+    <w:p>
+      <w:pPr>
+        <w:shd w:val="clear" w:color="auto" w:fill="1E1E1E"/>
+        <w:spacing w:before="0" w:after="0" w:line="360" w:lineRule="atLeast"/>
+        <w:rPr>
+          <w:rFonts w:ascii="Consolas" w:eastAsia="Times New Roman" w:hAnsi="Consolas" w:cs="Times New Roman"/>
+          <w:color w:val="D4D4D4"/>
+          <w:sz w:val="20"/>
+          <w:szCs w:val="20"/>
+          <w:lang w:val="en-CA" w:eastAsia="en-CA"/>
+        </w:rPr>
+      </w:pPr>
+      <w:r>
+        <w:rPr>
+          <w:rFonts w:ascii="Consolas" w:eastAsia="Times New Roman" w:hAnsi="Consolas" w:cs="Times New Roman"/>
+          <w:color w:val="D4D4D4"/>
+          <w:sz w:val="20"/>
+          <w:szCs w:val="20"/>
+          <w:lang w:val="en-CA" w:eastAsia="en-CA"/>
+        </w:rPr>
+        <w:t xml:space="preserve">    </w:t>
+      </w:r>
+      <w:r>
+        <w:rPr>
+          <w:rFonts w:ascii="Consolas" w:eastAsia="Times New Roman" w:hAnsi="Consolas" w:cs="Times New Roman"/>
+          <w:color w:val="C586C0"/>
+          <w:sz w:val="20"/>
+          <w:szCs w:val="20"/>
+          <w:lang w:val="en-CA" w:eastAsia="en-CA"/>
+        </w:rPr>
+        <w:t>for</w:t>
+      </w:r>
+      <w:r>
+        <w:rPr>
+          <w:rFonts w:ascii="Consolas" w:eastAsia="Times New Roman" w:hAnsi="Consolas" w:cs="Times New Roman"/>
+          <w:color w:val="D4D4D4"/>
+          <w:sz w:val="20"/>
+          <w:szCs w:val="20"/>
+          <w:lang w:val="en-CA" w:eastAsia="en-CA"/>
+        </w:rPr>
+        <w:t xml:space="preserve"> (</w:t>
+      </w:r>
+      <w:r>
+        <w:rPr>
+          <w:rFonts w:ascii="Consolas" w:eastAsia="Times New Roman" w:hAnsi="Consolas" w:cs="Times New Roman"/>
+          <w:color w:val="569CD6"/>
+          <w:sz w:val="20"/>
+          <w:szCs w:val="20"/>
+          <w:lang w:val="en-CA" w:eastAsia="en-CA"/>
+        </w:rPr>
+        <w:t>let</w:t>
+      </w:r>
+      <w:r>
+        <w:rPr>
+          <w:rFonts w:ascii="Consolas" w:eastAsia="Times New Roman" w:hAnsi="Consolas" w:cs="Times New Roman"/>
+          <w:color w:val="D4D4D4"/>
+          <w:sz w:val="20"/>
+          <w:szCs w:val="20"/>
+          <w:lang w:val="en-CA" w:eastAsia="en-CA"/>
+        </w:rPr>
+        <w:t xml:space="preserve"> </w:t>
+      </w:r>
+      <w:proofErr w:type="spellStart"/>
+      <w:r>
+        <w:rPr>
+          <w:rFonts w:ascii="Consolas" w:eastAsia="Times New Roman" w:hAnsi="Consolas" w:cs="Times New Roman"/>
+          <w:color w:val="9CDCFE"/>
+          <w:sz w:val="20"/>
+          <w:szCs w:val="20"/>
+          <w:lang w:val="en-CA" w:eastAsia="en-CA"/>
+        </w:rPr>
+        <w:t>i</w:t>
+      </w:r>
+      <w:proofErr w:type="spellEnd"/>
+      <w:r>
+        <w:rPr>
+          <w:rFonts w:ascii="Consolas" w:eastAsia="Times New Roman" w:hAnsi="Consolas" w:cs="Times New Roman"/>
+          <w:color w:val="D4D4D4"/>
+          <w:sz w:val="20"/>
+          <w:szCs w:val="20"/>
+          <w:lang w:val="en-CA" w:eastAsia="en-CA"/>
+        </w:rPr>
+        <w:t>=</w:t>
+      </w:r>
+      <w:r>
+        <w:rPr>
+          <w:rFonts w:ascii="Consolas" w:eastAsia="Times New Roman" w:hAnsi="Consolas" w:cs="Times New Roman"/>
+          <w:color w:val="B5CEA8"/>
+          <w:sz w:val="20"/>
+          <w:szCs w:val="20"/>
+          <w:lang w:val="en-CA" w:eastAsia="en-CA"/>
+        </w:rPr>
+        <w:t>2</w:t>
+      </w:r>
+      <w:r>
+        <w:rPr>
+          <w:rFonts w:ascii="Consolas" w:eastAsia="Times New Roman" w:hAnsi="Consolas" w:cs="Times New Roman"/>
+          <w:color w:val="D4D4D4"/>
+          <w:sz w:val="20"/>
+          <w:szCs w:val="20"/>
+          <w:lang w:val="en-CA" w:eastAsia="en-CA"/>
+        </w:rPr>
+        <w:t xml:space="preserve">; </w:t>
+      </w:r>
+      <w:proofErr w:type="spellStart"/>
+      <w:r>
+        <w:rPr>
+          <w:rFonts w:ascii="Consolas" w:eastAsia="Times New Roman" w:hAnsi="Consolas" w:cs="Times New Roman"/>
+          <w:color w:val="9CDCFE"/>
+          <w:sz w:val="20"/>
+          <w:szCs w:val="20"/>
+          <w:lang w:val="en-CA" w:eastAsia="en-CA"/>
+        </w:rPr>
+        <w:t>i</w:t>
+      </w:r>
+      <w:proofErr w:type="spellEnd"/>
+      <w:r>
+        <w:rPr>
+          <w:rFonts w:ascii="Consolas" w:eastAsia="Times New Roman" w:hAnsi="Consolas" w:cs="Times New Roman"/>
+          <w:color w:val="D4D4D4"/>
+          <w:sz w:val="20"/>
+          <w:szCs w:val="20"/>
+          <w:lang w:val="en-CA" w:eastAsia="en-CA"/>
+        </w:rPr>
+        <w:t xml:space="preserve"> &lt; </w:t>
+      </w:r>
+      <w:r>
+        <w:rPr>
+          <w:rFonts w:ascii="Consolas" w:eastAsia="Times New Roman" w:hAnsi="Consolas" w:cs="Times New Roman"/>
+          <w:color w:val="9CDCFE"/>
+          <w:sz w:val="20"/>
+          <w:szCs w:val="20"/>
+          <w:lang w:val="en-CA" w:eastAsia="en-CA"/>
+        </w:rPr>
+        <w:t>number</w:t>
+      </w:r>
+      <w:r>
+        <w:rPr>
+          <w:rFonts w:ascii="Consolas" w:eastAsia="Times New Roman" w:hAnsi="Consolas" w:cs="Times New Roman"/>
+          <w:color w:val="D4D4D4"/>
+          <w:sz w:val="20"/>
+          <w:szCs w:val="20"/>
+          <w:lang w:val="en-CA" w:eastAsia="en-CA"/>
+        </w:rPr>
+        <w:t xml:space="preserve">; </w:t>
+      </w:r>
+      <w:proofErr w:type="spellStart"/>
+      <w:r>
+        <w:rPr>
+          <w:rFonts w:ascii="Consolas" w:eastAsia="Times New Roman" w:hAnsi="Consolas" w:cs="Times New Roman"/>
+          <w:color w:val="9CDCFE"/>
+          <w:sz w:val="20"/>
+          <w:szCs w:val="20"/>
+          <w:lang w:val="en-CA" w:eastAsia="en-CA"/>
+        </w:rPr>
+        <w:t>i</w:t>
+      </w:r>
+      <w:proofErr w:type="spellEnd"/>
+      <w:r>
+        <w:rPr>
+          <w:rFonts w:ascii="Consolas" w:eastAsia="Times New Roman" w:hAnsi="Consolas" w:cs="Times New Roman"/>
+          <w:color w:val="D4D4D4"/>
+          <w:sz w:val="20"/>
+          <w:szCs w:val="20"/>
+          <w:lang w:val="en-CA" w:eastAsia="en-CA"/>
+        </w:rPr>
+        <w:t xml:space="preserve">++) </w:t>
+      </w:r>
+    </w:p>
+    <w:p>
+      <w:pPr>
+        <w:shd w:val="clear" w:color="auto" w:fill="1E1E1E"/>
+        <w:spacing w:before="0" w:after="0" w:line="360" w:lineRule="atLeast"/>
+        <w:rPr>
+          <w:rFonts w:ascii="Consolas" w:eastAsia="Times New Roman" w:hAnsi="Consolas" w:cs="Times New Roman"/>
+          <w:color w:val="D4D4D4"/>
+          <w:sz w:val="20"/>
+          <w:szCs w:val="20"/>
+          <w:lang w:val="en-CA" w:eastAsia="en-CA"/>
+        </w:rPr>
+      </w:pPr>
+      <w:r>
+        <w:rPr>
+          <w:rFonts w:ascii="Consolas" w:eastAsia="Times New Roman" w:hAnsi="Consolas" w:cs="Times New Roman"/>
+          <w:color w:val="D4D4D4"/>
+          <w:sz w:val="20"/>
+          <w:szCs w:val="20"/>
+          <w:lang w:val="en-CA" w:eastAsia="en-CA"/>
+        </w:rPr>
+        <w:t xml:space="preserve">    </w:t>
+      </w:r>
+      <w:proofErr w:type="gramStart"/>
+      <w:r>
+        <w:rPr>
+          <w:rFonts w:ascii="Consolas" w:eastAsia="Times New Roman" w:hAnsi="Consolas" w:cs="Times New Roman"/>
+          <w:color w:val="D4D4D4"/>
+          <w:sz w:val="20"/>
+          <w:szCs w:val="20"/>
+          <w:lang w:val="en-CA" w:eastAsia="en-CA"/>
+        </w:rPr>
+        <w:t xml:space="preserve">{ </w:t>
+      </w:r>
+      <w:r>
+        <w:rPr>
+          <w:rFonts w:ascii="Consolas" w:eastAsia="Times New Roman" w:hAnsi="Consolas" w:cs="Times New Roman"/>
+          <w:color w:val="6A9955"/>
+          <w:sz w:val="20"/>
+          <w:szCs w:val="20"/>
+          <w:lang w:val="en-CA" w:eastAsia="en-CA"/>
+        </w:rPr>
+        <w:t>/</w:t>
+      </w:r>
+      <w:proofErr w:type="gramEnd"/>
+      <w:r>
+        <w:rPr>
+          <w:rFonts w:ascii="Consolas" w:eastAsia="Times New Roman" w:hAnsi="Consolas" w:cs="Times New Roman"/>
+          <w:color w:val="6A9955"/>
+          <w:sz w:val="20"/>
+          <w:szCs w:val="20"/>
+          <w:lang w:val="en-CA" w:eastAsia="en-CA"/>
+        </w:rPr>
+        <w:t xml:space="preserve">/ Check if "number" is divisible by </w:t>
+      </w:r>
+      <w:proofErr w:type="spellStart"/>
+      <w:r>
+        <w:rPr>
+          <w:rFonts w:ascii="Consolas" w:eastAsia="Times New Roman" w:hAnsi="Consolas" w:cs="Times New Roman"/>
+          <w:color w:val="6A9955"/>
+          <w:sz w:val="20"/>
+          <w:szCs w:val="20"/>
+          <w:lang w:val="en-CA" w:eastAsia="en-CA"/>
+        </w:rPr>
+        <w:t>i</w:t>
+      </w:r>
+      <w:proofErr w:type="spellEnd"/>
+      <w:r>
+        <w:rPr>
+          <w:rFonts w:ascii="Consolas" w:eastAsia="Times New Roman" w:hAnsi="Consolas" w:cs="Times New Roman"/>
+          <w:color w:val="6A9955"/>
+          <w:sz w:val="20"/>
+          <w:szCs w:val="20"/>
+          <w:lang w:val="en-CA" w:eastAsia="en-CA"/>
+        </w:rPr>
+        <w:t xml:space="preserve"> without a remainder, it is not a prime number</w:t>
+      </w:r>
+    </w:p>
+    <w:p>
+      <w:pPr>
+        <w:shd w:val="clear" w:color="auto" w:fill="1E1E1E"/>
+        <w:spacing w:before="0" w:after="0" w:line="360" w:lineRule="atLeast"/>
+        <w:rPr>
+          <w:rFonts w:ascii="Consolas" w:eastAsia="Times New Roman" w:hAnsi="Consolas" w:cs="Times New Roman"/>
+          <w:color w:val="D4D4D4"/>
+          <w:sz w:val="20"/>
+          <w:szCs w:val="20"/>
+          <w:lang w:val="en-CA" w:eastAsia="en-CA"/>
+        </w:rPr>
+      </w:pPr>
+      <w:r>
+        <w:rPr>
+          <w:rFonts w:ascii="Consolas" w:eastAsia="Times New Roman" w:hAnsi="Consolas" w:cs="Times New Roman"/>
+          <w:color w:val="D4D4D4"/>
+          <w:sz w:val="20"/>
+          <w:szCs w:val="20"/>
+          <w:lang w:val="en-CA" w:eastAsia="en-CA"/>
+        </w:rPr>
+        <w:t>     </w:t>
+      </w:r>
+      <w:r>
+        <w:rPr>
+          <w:rFonts w:ascii="Consolas" w:eastAsia="Times New Roman" w:hAnsi="Consolas" w:cs="Times New Roman"/>
+          <w:color w:val="C586C0"/>
+          <w:sz w:val="20"/>
+          <w:szCs w:val="20"/>
+          <w:lang w:val="en-CA" w:eastAsia="en-CA"/>
+        </w:rPr>
+        <w:t>if</w:t>
+      </w:r>
+      <w:r>
+        <w:rPr>
+          <w:rFonts w:ascii="Consolas" w:eastAsia="Times New Roman" w:hAnsi="Consolas" w:cs="Times New Roman"/>
+          <w:color w:val="D4D4D4"/>
+          <w:sz w:val="20"/>
+          <w:szCs w:val="20"/>
+          <w:lang w:val="en-CA" w:eastAsia="en-CA"/>
+        </w:rPr>
+        <w:t xml:space="preserve"> (</w:t>
+      </w:r>
+      <w:r>
+        <w:rPr>
+          <w:rFonts w:ascii="Consolas" w:eastAsia="Times New Roman" w:hAnsi="Consolas" w:cs="Times New Roman"/>
+          <w:color w:val="9CDCFE"/>
+          <w:sz w:val="20"/>
+          <w:szCs w:val="20"/>
+          <w:lang w:val="en-CA" w:eastAsia="en-CA"/>
+        </w:rPr>
+        <w:t>number</w:t>
+      </w:r>
+      <w:r>
+        <w:rPr>
+          <w:rFonts w:ascii="Consolas" w:eastAsia="Times New Roman" w:hAnsi="Consolas" w:cs="Times New Roman"/>
+          <w:color w:val="D4D4D4"/>
+          <w:sz w:val="20"/>
+          <w:szCs w:val="20"/>
+          <w:lang w:val="en-CA" w:eastAsia="en-CA"/>
+        </w:rPr>
+        <w:t xml:space="preserve"> % </w:t>
+      </w:r>
+      <w:proofErr w:type="spellStart"/>
+      <w:r>
+        <w:rPr>
+          <w:rFonts w:ascii="Consolas" w:eastAsia="Times New Roman" w:hAnsi="Consolas" w:cs="Times New Roman"/>
+          <w:color w:val="9CDCFE"/>
+          <w:sz w:val="20"/>
+          <w:szCs w:val="20"/>
+          <w:lang w:val="en-CA" w:eastAsia="en-CA"/>
+        </w:rPr>
+        <w:t>i</w:t>
+      </w:r>
+      <w:proofErr w:type="spellEnd"/>
+      <w:r>
+        <w:rPr>
+          <w:rFonts w:ascii="Consolas" w:eastAsia="Times New Roman" w:hAnsi="Consolas" w:cs="Times New Roman"/>
+          <w:color w:val="D4D4D4"/>
+          <w:sz w:val="20"/>
+          <w:szCs w:val="20"/>
+          <w:lang w:val="en-CA" w:eastAsia="en-CA"/>
+        </w:rPr>
+        <w:t xml:space="preserve"> === </w:t>
+      </w:r>
+      <w:r>
+        <w:rPr>
+          <w:rFonts w:ascii="Consolas" w:eastAsia="Times New Roman" w:hAnsi="Consolas" w:cs="Times New Roman"/>
+          <w:color w:val="B5CEA8"/>
+          <w:sz w:val="20"/>
+          <w:szCs w:val="20"/>
+          <w:lang w:val="en-CA" w:eastAsia="en-CA"/>
+        </w:rPr>
+        <w:t>0</w:t>
+      </w:r>
+      <w:r>
+        <w:rPr>
+          <w:rFonts w:ascii="Consolas" w:eastAsia="Times New Roman" w:hAnsi="Consolas" w:cs="Times New Roman"/>
+          <w:color w:val="D4D4D4"/>
+          <w:sz w:val="20"/>
+          <w:szCs w:val="20"/>
+          <w:lang w:val="en-CA" w:eastAsia="en-CA"/>
+        </w:rPr>
+        <w:t xml:space="preserve">) </w:t>
+      </w:r>
+    </w:p>
+    <w:p>
+      <w:pPr>
+        <w:shd w:val="clear" w:color="auto" w:fill="1E1E1E"/>
+        <w:spacing w:before="0" w:after="0" w:line="360" w:lineRule="atLeast"/>
+        <w:rPr>
+          <w:rFonts w:ascii="Consolas" w:eastAsia="Times New Roman" w:hAnsi="Consolas" w:cs="Times New Roman"/>
+          <w:color w:val="D4D4D4"/>
+          <w:sz w:val="20"/>
+          <w:szCs w:val="20"/>
+          <w:lang w:val="en-CA" w:eastAsia="en-CA"/>
+        </w:rPr>
+      </w:pPr>
+      <w:r>
+        <w:rPr>
+          <w:rFonts w:ascii="Consolas" w:eastAsia="Times New Roman" w:hAnsi="Consolas" w:cs="Times New Roman"/>
+          <w:color w:val="D4D4D4"/>
+          <w:sz w:val="20"/>
+          <w:szCs w:val="20"/>
+          <w:lang w:val="en-CA" w:eastAsia="en-CA"/>
+        </w:rPr>
+        <w:t>     {</w:t>
+      </w:r>
+    </w:p>
+    <w:p>
+      <w:pPr>
+        <w:shd w:val="clear" w:color="auto" w:fill="1E1E1E"/>
+        <w:spacing w:before="0" w:after="0" w:line="360" w:lineRule="atLeast"/>
+        <w:rPr>
+          <w:rFonts w:ascii="Consolas" w:eastAsia="Times New Roman" w:hAnsi="Consolas" w:cs="Times New Roman"/>
+          <w:color w:val="D4D4D4"/>
+          <w:sz w:val="20"/>
+          <w:szCs w:val="20"/>
+          <w:lang w:val="en-CA" w:eastAsia="en-CA"/>
+        </w:rPr>
+      </w:pPr>
+      <w:r>
+        <w:rPr>
+          <w:rFonts w:ascii="Consolas" w:eastAsia="Times New Roman" w:hAnsi="Consolas" w:cs="Times New Roman"/>
+          <w:color w:val="D4D4D4"/>
+          <w:sz w:val="20"/>
+          <w:szCs w:val="20"/>
+          <w:lang w:val="en-CA" w:eastAsia="en-CA"/>
+        </w:rPr>
+        <w:t xml:space="preserve">        </w:t>
+      </w:r>
+      <w:r>
+        <w:rPr>
+          <w:rFonts w:ascii="Consolas" w:eastAsia="Times New Roman" w:hAnsi="Consolas" w:cs="Times New Roman"/>
+          <w:color w:val="C586C0"/>
+          <w:sz w:val="20"/>
+          <w:szCs w:val="20"/>
+          <w:lang w:val="en-CA" w:eastAsia="en-CA"/>
+        </w:rPr>
+        <w:t>return</w:t>
+      </w:r>
+      <w:r>
+        <w:rPr>
+          <w:rFonts w:ascii="Consolas" w:eastAsia="Times New Roman" w:hAnsi="Consolas" w:cs="Times New Roman"/>
+          <w:color w:val="D4D4D4"/>
+          <w:sz w:val="20"/>
+          <w:szCs w:val="20"/>
+          <w:lang w:val="en-CA" w:eastAsia="en-CA"/>
+        </w:rPr>
+        <w:t xml:space="preserve"> </w:t>
+      </w:r>
+      <w:proofErr w:type="gramStart"/>
+      <w:r>
+        <w:rPr>
+          <w:rFonts w:ascii="Consolas" w:eastAsia="Times New Roman" w:hAnsi="Consolas" w:cs="Times New Roman"/>
+          <w:color w:val="569CD6"/>
+          <w:sz w:val="20"/>
+          <w:szCs w:val="20"/>
+          <w:lang w:val="en-CA" w:eastAsia="en-CA"/>
+        </w:rPr>
+        <w:t>false</w:t>
+      </w:r>
+      <w:r>
+        <w:rPr>
+          <w:rFonts w:ascii="Consolas" w:eastAsia="Times New Roman" w:hAnsi="Consolas" w:cs="Times New Roman"/>
+          <w:color w:val="D4D4D4"/>
+          <w:sz w:val="20"/>
+          <w:szCs w:val="20"/>
+          <w:lang w:val="en-CA" w:eastAsia="en-CA"/>
+        </w:rPr>
+        <w:t>;</w:t>
+      </w:r>
+      <w:proofErr w:type="gramEnd"/>
+    </w:p>
+    <w:p>
+      <w:pPr>
+        <w:shd w:val="clear" w:color="auto" w:fill="1E1E1E"/>
+        <w:spacing w:before="0" w:after="0" w:line="360" w:lineRule="atLeast"/>
+        <w:rPr>
+          <w:rFonts w:ascii="Consolas" w:eastAsia="Times New Roman" w:hAnsi="Consolas" w:cs="Times New Roman"/>
+          <w:color w:val="D4D4D4"/>
+          <w:sz w:val="20"/>
+          <w:szCs w:val="20"/>
+          <w:lang w:val="en-CA" w:eastAsia="en-CA"/>
+        </w:rPr>
+      </w:pPr>
+      <w:r>
+        <w:rPr>
+          <w:rFonts w:ascii="Consolas" w:eastAsia="Times New Roman" w:hAnsi="Consolas" w:cs="Times New Roman"/>
+          <w:color w:val="D4D4D4"/>
+          <w:sz w:val="20"/>
+          <w:szCs w:val="20"/>
+          <w:lang w:val="en-CA" w:eastAsia="en-CA"/>
+        </w:rPr>
+        <w:t>      }    </w:t>
+      </w:r>
+    </w:p>
+    <w:p>
+      <w:pPr>
+        <w:shd w:val="clear" w:color="auto" w:fill="1E1E1E"/>
+        <w:spacing w:before="0" w:after="0" w:line="360" w:lineRule="atLeast"/>
+        <w:rPr>
+          <w:rFonts w:ascii="Consolas" w:eastAsia="Times New Roman" w:hAnsi="Consolas" w:cs="Times New Roman"/>
+          <w:color w:val="D4D4D4"/>
+          <w:sz w:val="20"/>
+          <w:szCs w:val="20"/>
+          <w:lang w:val="en-CA" w:eastAsia="en-CA"/>
+        </w:rPr>
+      </w:pPr>
+      <w:r>
+        <w:rPr>
+          <w:rFonts w:ascii="Consolas" w:eastAsia="Times New Roman" w:hAnsi="Consolas" w:cs="Times New Roman"/>
+          <w:color w:val="D4D4D4"/>
+          <w:sz w:val="20"/>
+          <w:szCs w:val="20"/>
+          <w:lang w:val="en-CA" w:eastAsia="en-CA"/>
+        </w:rPr>
+        <w:t xml:space="preserve">    } </w:t>
+      </w:r>
+    </w:p>
+    <w:p>
+      <w:pPr>
+        <w:shd w:val="clear" w:color="auto" w:fill="1E1E1E"/>
+        <w:spacing w:before="0" w:after="0" w:line="360" w:lineRule="atLeast"/>
+        <w:rPr>
+          <w:rFonts w:ascii="Consolas" w:eastAsia="Times New Roman" w:hAnsi="Consolas" w:cs="Times New Roman"/>
+          <w:color w:val="D4D4D4"/>
+          <w:sz w:val="20"/>
+          <w:szCs w:val="20"/>
+          <w:lang w:val="en-CA" w:eastAsia="en-CA"/>
+        </w:rPr>
+      </w:pPr>
+      <w:r>
+        <w:rPr>
+          <w:rFonts w:ascii="Consolas" w:eastAsia="Times New Roman" w:hAnsi="Consolas" w:cs="Times New Roman"/>
+          <w:color w:val="D4D4D4"/>
+          <w:sz w:val="20"/>
+          <w:szCs w:val="20"/>
+          <w:lang w:val="en-CA" w:eastAsia="en-CA"/>
+        </w:rPr>
+        <w:t xml:space="preserve">    </w:t>
+      </w:r>
+    </w:p>
+    <w:p>
+      <w:pPr>
+        <w:shd w:val="clear" w:color="auto" w:fill="1E1E1E"/>
+        <w:spacing w:before="0" w:after="0" w:line="360" w:lineRule="atLeast"/>
+        <w:rPr>
+          <w:rFonts w:ascii="Consolas" w:eastAsia="Times New Roman" w:hAnsi="Consolas" w:cs="Times New Roman"/>
+          <w:color w:val="D4D4D4"/>
+          <w:sz w:val="20"/>
+          <w:szCs w:val="20"/>
+          <w:lang w:val="en-CA" w:eastAsia="en-CA"/>
+        </w:rPr>
+      </w:pPr>
+      <w:r>
+        <w:rPr>
+          <w:rFonts w:ascii="Consolas" w:eastAsia="Times New Roman" w:hAnsi="Consolas" w:cs="Times New Roman"/>
+          <w:color w:val="D4D4D4"/>
+          <w:sz w:val="20"/>
+          <w:szCs w:val="20"/>
+          <w:lang w:val="en-CA" w:eastAsia="en-CA"/>
+        </w:rPr>
+        <w:t xml:space="preserve">    </w:t>
+      </w:r>
+      <w:r>
+        <w:rPr>
+          <w:rFonts w:ascii="Consolas" w:eastAsia="Times New Roman" w:hAnsi="Consolas" w:cs="Times New Roman"/>
+          <w:color w:val="6A9955"/>
+          <w:sz w:val="20"/>
+          <w:szCs w:val="20"/>
+          <w:lang w:val="en-CA" w:eastAsia="en-CA"/>
+        </w:rPr>
+        <w:t>// If number is only divided by itself and 1, it is a prime number</w:t>
+      </w:r>
+    </w:p>
+    <w:p>
+      <w:pPr>
+        <w:shd w:val="clear" w:color="auto" w:fill="1E1E1E"/>
+        <w:spacing w:before="0" w:after="0" w:line="360" w:lineRule="atLeast"/>
+        <w:rPr>
+          <w:rFonts w:ascii="Consolas" w:eastAsia="Times New Roman" w:hAnsi="Consolas" w:cs="Times New Roman"/>
+          <w:color w:val="D4D4D4"/>
+          <w:sz w:val="27"/>
+          <w:szCs w:val="27"/>
+          <w:lang w:val="en-CA" w:eastAsia="en-CA"/>
+        </w:rPr>
+      </w:pPr>
+      <w:r>
+        <w:rPr>
+          <w:rFonts w:ascii="Consolas" w:eastAsia="Times New Roman" w:hAnsi="Consolas" w:cs="Times New Roman"/>
+          <w:color w:val="D4D4D4"/>
+          <w:sz w:val="20"/>
+          <w:szCs w:val="20"/>
+          <w:lang w:val="en-CA" w:eastAsia="en-CA"/>
+        </w:rPr>
+        <w:t xml:space="preserve">    </w:t>
+      </w:r>
+      <w:r>
+        <w:rPr>
+          <w:rFonts w:ascii="Consolas" w:eastAsia="Times New Roman" w:hAnsi="Consolas" w:cs="Times New Roman"/>
+          <w:color w:val="C586C0"/>
+          <w:sz w:val="20"/>
+          <w:szCs w:val="20"/>
+          <w:lang w:val="en-CA" w:eastAsia="en-CA"/>
+        </w:rPr>
+        <w:t>return</w:t>
+      </w:r>
+      <w:r>
+        <w:rPr>
+          <w:rFonts w:ascii="Consolas" w:eastAsia="Times New Roman" w:hAnsi="Consolas" w:cs="Times New Roman"/>
+          <w:color w:val="D4D4D4"/>
+          <w:sz w:val="20"/>
+          <w:szCs w:val="20"/>
+          <w:lang w:val="en-CA" w:eastAsia="en-CA"/>
+        </w:rPr>
+        <w:t xml:space="preserve"> </w:t>
+      </w:r>
+      <w:proofErr w:type="gramStart"/>
+      <w:r>
+        <w:rPr>
+          <w:rFonts w:ascii="Consolas" w:eastAsia="Times New Roman" w:hAnsi="Consolas" w:cs="Times New Roman"/>
+          <w:color w:val="569CD6"/>
+          <w:sz w:val="20"/>
+          <w:szCs w:val="20"/>
+          <w:lang w:val="en-CA" w:eastAsia="en-CA"/>
+        </w:rPr>
+        <w:t>true</w:t>
+      </w:r>
+      <w:r>
+        <w:rPr>
+          <w:rFonts w:ascii="Consolas" w:eastAsia="Times New Roman" w:hAnsi="Consolas" w:cs="Times New Roman"/>
+          <w:color w:val="D4D4D4"/>
+          <w:sz w:val="20"/>
+          <w:szCs w:val="20"/>
+          <w:lang w:val="en-CA" w:eastAsia="en-CA"/>
+        </w:rPr>
+        <w:t>;</w:t>
+      </w:r>
+      <w:proofErr w:type="gramEnd"/>
+      <w:r>
+        <w:rPr>
+          <w:rFonts w:ascii="Consolas" w:eastAsia="Times New Roman" w:hAnsi="Consolas" w:cs="Times New Roman"/>
+          <w:color w:val="D4D4D4"/>
+          <w:sz w:val="27"/>
+          <w:szCs w:val="27"/>
           <w:lang w:val="en-CA" w:eastAsia="en-CA"/>
         </w:rPr>
         <w:t xml:space="preserve">   </w:t>
@@ -12437,1765 +14164,33 @@
         <w:rPr>
           <w:rFonts w:ascii="Consolas" w:eastAsia="Times New Roman" w:hAnsi="Consolas" w:cs="Times New Roman"/>
           <w:color w:val="D4D4D4"/>
-          <w:sz w:val="20"/>
-          <w:szCs w:val="20"/>
-          <w:lang w:val="en-CA" w:eastAsia="en-CA"/>
-        </w:rPr>
-      </w:pPr>
-    </w:p>
-    <w:p>
-      <w:pPr>
-        <w:shd w:val="clear" w:color="auto" w:fill="1E1E1E"/>
-        <w:spacing w:before="0" w:after="0" w:line="360" w:lineRule="atLeast"/>
-        <w:rPr>
-          <w:rFonts w:ascii="Consolas" w:eastAsia="Times New Roman" w:hAnsi="Consolas" w:cs="Times New Roman"/>
-          <w:color w:val="D4D4D4"/>
-          <w:sz w:val="20"/>
-          <w:szCs w:val="20"/>
-          <w:lang w:val="en-CA" w:eastAsia="en-CA"/>
-        </w:rPr>
-      </w:pPr>
-      <w:r>
-        <w:rPr>
-          <w:rFonts w:ascii="Consolas" w:eastAsia="Times New Roman" w:hAnsi="Consolas" w:cs="Times New Roman"/>
-          <w:color w:val="D4D4D4"/>
-          <w:sz w:val="20"/>
-          <w:szCs w:val="20"/>
+          <w:sz w:val="27"/>
+          <w:szCs w:val="27"/>
+          <w:lang w:val="en-CA" w:eastAsia="en-CA"/>
+        </w:rPr>
+      </w:pPr>
+    </w:p>
+    <w:p>
+      <w:pPr>
+        <w:shd w:val="clear" w:color="auto" w:fill="1E1E1E"/>
+        <w:spacing w:before="0" w:after="0" w:line="360" w:lineRule="atLeast"/>
+        <w:rPr>
+          <w:rFonts w:ascii="Consolas" w:eastAsia="Times New Roman" w:hAnsi="Consolas" w:cs="Times New Roman"/>
+          <w:color w:val="D4D4D4"/>
+          <w:sz w:val="27"/>
+          <w:szCs w:val="27"/>
+          <w:lang w:val="en-CA" w:eastAsia="en-CA"/>
+        </w:rPr>
+      </w:pPr>
+      <w:r>
+        <w:rPr>
+          <w:rFonts w:ascii="Consolas" w:eastAsia="Times New Roman" w:hAnsi="Consolas" w:cs="Times New Roman"/>
+          <w:color w:val="D4D4D4"/>
+          <w:sz w:val="27"/>
+          <w:szCs w:val="27"/>
           <w:lang w:val="en-CA" w:eastAsia="en-CA"/>
         </w:rPr>
         <w:t>    }</w:t>
-      </w:r>
-    </w:p>
-    <w:p>
-      <w:pPr>
-        <w:shd w:val="clear" w:color="auto" w:fill="1E1E1E"/>
-        <w:spacing w:before="0" w:after="0" w:line="360" w:lineRule="atLeast"/>
-        <w:rPr>
-          <w:rFonts w:ascii="Consolas" w:eastAsia="Times New Roman" w:hAnsi="Consolas" w:cs="Times New Roman"/>
-          <w:color w:val="D4D4D4"/>
-          <w:sz w:val="20"/>
-          <w:szCs w:val="20"/>
-          <w:lang w:val="en-CA" w:eastAsia="en-CA"/>
-        </w:rPr>
-      </w:pPr>
-    </w:p>
-    <w:p>
-      <w:pPr>
-        <w:shd w:val="clear" w:color="auto" w:fill="1E1E1E"/>
-        <w:spacing w:before="0" w:after="0" w:line="360" w:lineRule="atLeast"/>
-        <w:rPr>
-          <w:rFonts w:ascii="Consolas" w:eastAsia="Times New Roman" w:hAnsi="Consolas" w:cs="Times New Roman"/>
-          <w:color w:val="D4D4D4"/>
-          <w:sz w:val="20"/>
-          <w:szCs w:val="20"/>
-          <w:lang w:val="en-CA" w:eastAsia="en-CA"/>
-        </w:rPr>
-      </w:pPr>
-      <w:r>
-        <w:rPr>
-          <w:rFonts w:ascii="Consolas" w:eastAsia="Times New Roman" w:hAnsi="Consolas" w:cs="Times New Roman"/>
-          <w:color w:val="6A9955"/>
-          <w:sz w:val="20"/>
-          <w:szCs w:val="20"/>
-          <w:lang w:val="en-CA" w:eastAsia="en-CA"/>
-        </w:rPr>
-        <w:t>// Variables declaration</w:t>
-      </w:r>
-    </w:p>
-    <w:p>
-      <w:pPr>
-        <w:shd w:val="clear" w:color="auto" w:fill="1E1E1E"/>
-        <w:spacing w:before="0" w:after="0" w:line="360" w:lineRule="atLeast"/>
-        <w:rPr>
-          <w:rFonts w:ascii="Consolas" w:eastAsia="Times New Roman" w:hAnsi="Consolas" w:cs="Times New Roman"/>
-          <w:color w:val="D4D4D4"/>
-          <w:sz w:val="20"/>
-          <w:szCs w:val="20"/>
-          <w:lang w:val="en-CA" w:eastAsia="en-CA"/>
-        </w:rPr>
-      </w:pPr>
-      <w:r>
-        <w:rPr>
-          <w:rFonts w:ascii="Consolas" w:eastAsia="Times New Roman" w:hAnsi="Consolas" w:cs="Times New Roman"/>
-          <w:color w:val="569CD6"/>
-          <w:sz w:val="20"/>
-          <w:szCs w:val="20"/>
-          <w:lang w:val="en-CA" w:eastAsia="en-CA"/>
-        </w:rPr>
-        <w:t>let</w:t>
-      </w:r>
-      <w:r>
-        <w:rPr>
-          <w:rFonts w:ascii="Consolas" w:eastAsia="Times New Roman" w:hAnsi="Consolas" w:cs="Times New Roman"/>
-          <w:color w:val="D4D4D4"/>
-          <w:sz w:val="20"/>
-          <w:szCs w:val="20"/>
-          <w:lang w:val="en-CA" w:eastAsia="en-CA"/>
-        </w:rPr>
-        <w:t xml:space="preserve"> </w:t>
-      </w:r>
-      <w:proofErr w:type="spellStart"/>
-      <w:r>
-        <w:rPr>
-          <w:rFonts w:ascii="Consolas" w:eastAsia="Times New Roman" w:hAnsi="Consolas" w:cs="Times New Roman"/>
-          <w:color w:val="9CDCFE"/>
-          <w:sz w:val="20"/>
-          <w:szCs w:val="20"/>
-          <w:lang w:val="en-CA" w:eastAsia="en-CA"/>
-        </w:rPr>
-        <w:t>numArray</w:t>
-      </w:r>
-      <w:proofErr w:type="spellEnd"/>
-      <w:r>
-        <w:rPr>
-          <w:rFonts w:ascii="Consolas" w:eastAsia="Times New Roman" w:hAnsi="Consolas" w:cs="Times New Roman"/>
-          <w:color w:val="D4D4D4"/>
-          <w:sz w:val="20"/>
-          <w:szCs w:val="20"/>
-          <w:lang w:val="en-CA" w:eastAsia="en-CA"/>
-        </w:rPr>
-        <w:t xml:space="preserve"> = [</w:t>
-      </w:r>
-      <w:proofErr w:type="gramStart"/>
-      <w:r>
-        <w:rPr>
-          <w:rFonts w:ascii="Consolas" w:eastAsia="Times New Roman" w:hAnsi="Consolas" w:cs="Times New Roman"/>
-          <w:color w:val="D4D4D4"/>
-          <w:sz w:val="20"/>
-          <w:szCs w:val="20"/>
-          <w:lang w:val="en-CA" w:eastAsia="en-CA"/>
-        </w:rPr>
-        <w:t>];</w:t>
-      </w:r>
-      <w:proofErr w:type="gramEnd"/>
-    </w:p>
-    <w:p>
-      <w:pPr>
-        <w:shd w:val="clear" w:color="auto" w:fill="1E1E1E"/>
-        <w:spacing w:before="0" w:after="0" w:line="360" w:lineRule="atLeast"/>
-        <w:rPr>
-          <w:rFonts w:ascii="Consolas" w:eastAsia="Times New Roman" w:hAnsi="Consolas" w:cs="Times New Roman"/>
-          <w:color w:val="D4D4D4"/>
-          <w:sz w:val="20"/>
-          <w:szCs w:val="20"/>
-          <w:lang w:val="en-CA" w:eastAsia="en-CA"/>
-        </w:rPr>
-      </w:pPr>
-      <w:r>
-        <w:rPr>
-          <w:rFonts w:ascii="Consolas" w:eastAsia="Times New Roman" w:hAnsi="Consolas" w:cs="Times New Roman"/>
-          <w:color w:val="569CD6"/>
-          <w:sz w:val="20"/>
-          <w:szCs w:val="20"/>
-          <w:lang w:val="en-CA" w:eastAsia="en-CA"/>
-        </w:rPr>
-        <w:t>let</w:t>
-      </w:r>
-      <w:r>
-        <w:rPr>
-          <w:rFonts w:ascii="Consolas" w:eastAsia="Times New Roman" w:hAnsi="Consolas" w:cs="Times New Roman"/>
-          <w:color w:val="D4D4D4"/>
-          <w:sz w:val="20"/>
-          <w:szCs w:val="20"/>
-          <w:lang w:val="en-CA" w:eastAsia="en-CA"/>
-        </w:rPr>
-        <w:t xml:space="preserve"> </w:t>
-      </w:r>
-      <w:proofErr w:type="spellStart"/>
-      <w:proofErr w:type="gramStart"/>
-      <w:r>
-        <w:rPr>
-          <w:rFonts w:ascii="Consolas" w:eastAsia="Times New Roman" w:hAnsi="Consolas" w:cs="Times New Roman"/>
-          <w:color w:val="9CDCFE"/>
-          <w:sz w:val="20"/>
-          <w:szCs w:val="20"/>
-          <w:lang w:val="en-CA" w:eastAsia="en-CA"/>
-        </w:rPr>
-        <w:t>resultIsPrime</w:t>
-      </w:r>
-      <w:proofErr w:type="spellEnd"/>
-      <w:r>
-        <w:rPr>
-          <w:rFonts w:ascii="Consolas" w:eastAsia="Times New Roman" w:hAnsi="Consolas" w:cs="Times New Roman"/>
-          <w:color w:val="D4D4D4"/>
-          <w:sz w:val="20"/>
-          <w:szCs w:val="20"/>
-          <w:lang w:val="en-CA" w:eastAsia="en-CA"/>
-        </w:rPr>
-        <w:t>;</w:t>
-      </w:r>
-      <w:proofErr w:type="gramEnd"/>
-    </w:p>
-    <w:p>
-      <w:pPr>
-        <w:shd w:val="clear" w:color="auto" w:fill="1E1E1E"/>
-        <w:spacing w:before="0" w:after="0" w:line="360" w:lineRule="atLeast"/>
-        <w:rPr>
-          <w:rFonts w:ascii="Consolas" w:eastAsia="Times New Roman" w:hAnsi="Consolas" w:cs="Times New Roman"/>
-          <w:color w:val="D4D4D4"/>
-          <w:sz w:val="20"/>
-          <w:szCs w:val="20"/>
-          <w:lang w:val="en-CA" w:eastAsia="en-CA"/>
-        </w:rPr>
-      </w:pPr>
-    </w:p>
-    <w:p>
-      <w:pPr>
-        <w:shd w:val="clear" w:color="auto" w:fill="1E1E1E"/>
-        <w:spacing w:before="0" w:after="0" w:line="360" w:lineRule="atLeast"/>
-        <w:rPr>
-          <w:rFonts w:ascii="Consolas" w:eastAsia="Times New Roman" w:hAnsi="Consolas" w:cs="Times New Roman"/>
-          <w:color w:val="D4D4D4"/>
-          <w:sz w:val="20"/>
-          <w:szCs w:val="20"/>
-          <w:lang w:val="en-CA" w:eastAsia="en-CA"/>
-        </w:rPr>
-      </w:pPr>
-      <w:r>
-        <w:rPr>
-          <w:rFonts w:ascii="Consolas" w:eastAsia="Times New Roman" w:hAnsi="Consolas" w:cs="Times New Roman"/>
-          <w:color w:val="6A9955"/>
-          <w:sz w:val="20"/>
-          <w:szCs w:val="20"/>
-          <w:lang w:val="en-CA" w:eastAsia="en-CA"/>
-        </w:rPr>
-        <w:t>// Processing and Calculation</w:t>
-      </w:r>
-    </w:p>
-    <w:p>
-      <w:pPr>
-        <w:shd w:val="clear" w:color="auto" w:fill="1E1E1E"/>
-        <w:spacing w:before="0" w:after="0" w:line="360" w:lineRule="atLeast"/>
-        <w:rPr>
-          <w:rFonts w:ascii="Consolas" w:eastAsia="Times New Roman" w:hAnsi="Consolas" w:cs="Times New Roman"/>
-          <w:color w:val="D4D4D4"/>
-          <w:sz w:val="20"/>
-          <w:szCs w:val="20"/>
-          <w:lang w:val="en-CA" w:eastAsia="en-CA"/>
-        </w:rPr>
-      </w:pPr>
-      <w:r>
-        <w:rPr>
-          <w:rFonts w:ascii="Consolas" w:eastAsia="Times New Roman" w:hAnsi="Consolas" w:cs="Times New Roman"/>
-          <w:color w:val="6A9955"/>
-          <w:sz w:val="20"/>
-          <w:szCs w:val="20"/>
-          <w:lang w:val="en-CA" w:eastAsia="en-CA"/>
-        </w:rPr>
-        <w:t>// Generate the 10 positive random numbers up to 100</w:t>
-      </w:r>
-    </w:p>
-    <w:p>
-      <w:pPr>
-        <w:shd w:val="clear" w:color="auto" w:fill="1E1E1E"/>
-        <w:spacing w:before="0" w:after="0" w:line="360" w:lineRule="atLeast"/>
-        <w:rPr>
-          <w:rFonts w:ascii="Consolas" w:eastAsia="Times New Roman" w:hAnsi="Consolas" w:cs="Times New Roman"/>
-          <w:color w:val="D4D4D4"/>
-          <w:sz w:val="20"/>
-          <w:szCs w:val="20"/>
-          <w:lang w:val="en-CA" w:eastAsia="en-CA"/>
-        </w:rPr>
-      </w:pPr>
-      <w:r>
-        <w:rPr>
-          <w:rFonts w:ascii="Consolas" w:eastAsia="Times New Roman" w:hAnsi="Consolas" w:cs="Times New Roman"/>
-          <w:color w:val="C586C0"/>
-          <w:sz w:val="20"/>
-          <w:szCs w:val="20"/>
-          <w:lang w:val="en-CA" w:eastAsia="en-CA"/>
-        </w:rPr>
-        <w:t>for</w:t>
-      </w:r>
-      <w:r>
-        <w:rPr>
-          <w:rFonts w:ascii="Consolas" w:eastAsia="Times New Roman" w:hAnsi="Consolas" w:cs="Times New Roman"/>
-          <w:color w:val="D4D4D4"/>
-          <w:sz w:val="20"/>
-          <w:szCs w:val="20"/>
-          <w:lang w:val="en-CA" w:eastAsia="en-CA"/>
-        </w:rPr>
-        <w:t xml:space="preserve"> (</w:t>
-      </w:r>
-      <w:r>
-        <w:rPr>
-          <w:rFonts w:ascii="Consolas" w:eastAsia="Times New Roman" w:hAnsi="Consolas" w:cs="Times New Roman"/>
-          <w:color w:val="569CD6"/>
-          <w:sz w:val="20"/>
-          <w:szCs w:val="20"/>
-          <w:lang w:val="en-CA" w:eastAsia="en-CA"/>
-        </w:rPr>
-        <w:t>let</w:t>
-      </w:r>
-      <w:r>
-        <w:rPr>
-          <w:rFonts w:ascii="Consolas" w:eastAsia="Times New Roman" w:hAnsi="Consolas" w:cs="Times New Roman"/>
-          <w:color w:val="D4D4D4"/>
-          <w:sz w:val="20"/>
-          <w:szCs w:val="20"/>
-          <w:lang w:val="en-CA" w:eastAsia="en-CA"/>
-        </w:rPr>
-        <w:t xml:space="preserve"> </w:t>
-      </w:r>
-      <w:proofErr w:type="spellStart"/>
-      <w:r>
-        <w:rPr>
-          <w:rFonts w:ascii="Consolas" w:eastAsia="Times New Roman" w:hAnsi="Consolas" w:cs="Times New Roman"/>
-          <w:color w:val="9CDCFE"/>
-          <w:sz w:val="20"/>
-          <w:szCs w:val="20"/>
-          <w:lang w:val="en-CA" w:eastAsia="en-CA"/>
-        </w:rPr>
-        <w:t>i</w:t>
-      </w:r>
-      <w:proofErr w:type="spellEnd"/>
-      <w:r>
-        <w:rPr>
-          <w:rFonts w:ascii="Consolas" w:eastAsia="Times New Roman" w:hAnsi="Consolas" w:cs="Times New Roman"/>
-          <w:color w:val="D4D4D4"/>
-          <w:sz w:val="20"/>
-          <w:szCs w:val="20"/>
-          <w:lang w:val="en-CA" w:eastAsia="en-CA"/>
-        </w:rPr>
-        <w:t>=</w:t>
-      </w:r>
-      <w:r>
-        <w:rPr>
-          <w:rFonts w:ascii="Consolas" w:eastAsia="Times New Roman" w:hAnsi="Consolas" w:cs="Times New Roman"/>
-          <w:color w:val="B5CEA8"/>
-          <w:sz w:val="20"/>
-          <w:szCs w:val="20"/>
-          <w:lang w:val="en-CA" w:eastAsia="en-CA"/>
-        </w:rPr>
-        <w:t>0</w:t>
-      </w:r>
-      <w:r>
-        <w:rPr>
-          <w:rFonts w:ascii="Consolas" w:eastAsia="Times New Roman" w:hAnsi="Consolas" w:cs="Times New Roman"/>
-          <w:color w:val="D4D4D4"/>
-          <w:sz w:val="20"/>
-          <w:szCs w:val="20"/>
-          <w:lang w:val="en-CA" w:eastAsia="en-CA"/>
-        </w:rPr>
-        <w:t xml:space="preserve">; </w:t>
-      </w:r>
-      <w:proofErr w:type="spellStart"/>
-      <w:r>
-        <w:rPr>
-          <w:rFonts w:ascii="Consolas" w:eastAsia="Times New Roman" w:hAnsi="Consolas" w:cs="Times New Roman"/>
-          <w:color w:val="9CDCFE"/>
-          <w:sz w:val="20"/>
-          <w:szCs w:val="20"/>
-          <w:lang w:val="en-CA" w:eastAsia="en-CA"/>
-        </w:rPr>
-        <w:t>i</w:t>
-      </w:r>
-      <w:proofErr w:type="spellEnd"/>
-      <w:r>
-        <w:rPr>
-          <w:rFonts w:ascii="Consolas" w:eastAsia="Times New Roman" w:hAnsi="Consolas" w:cs="Times New Roman"/>
-          <w:color w:val="D4D4D4"/>
-          <w:sz w:val="20"/>
-          <w:szCs w:val="20"/>
-          <w:lang w:val="en-CA" w:eastAsia="en-CA"/>
-        </w:rPr>
-        <w:t>&lt;</w:t>
-      </w:r>
-      <w:r>
-        <w:rPr>
-          <w:rFonts w:ascii="Consolas" w:eastAsia="Times New Roman" w:hAnsi="Consolas" w:cs="Times New Roman"/>
-          <w:color w:val="B5CEA8"/>
-          <w:sz w:val="20"/>
-          <w:szCs w:val="20"/>
-          <w:lang w:val="en-CA" w:eastAsia="en-CA"/>
-        </w:rPr>
-        <w:t>10</w:t>
-      </w:r>
-      <w:r>
-        <w:rPr>
-          <w:rFonts w:ascii="Consolas" w:eastAsia="Times New Roman" w:hAnsi="Consolas" w:cs="Times New Roman"/>
-          <w:color w:val="D4D4D4"/>
-          <w:sz w:val="20"/>
-          <w:szCs w:val="20"/>
-          <w:lang w:val="en-CA" w:eastAsia="en-CA"/>
-        </w:rPr>
-        <w:t xml:space="preserve">; </w:t>
-      </w:r>
-      <w:proofErr w:type="spellStart"/>
-      <w:r>
-        <w:rPr>
-          <w:rFonts w:ascii="Consolas" w:eastAsia="Times New Roman" w:hAnsi="Consolas" w:cs="Times New Roman"/>
-          <w:color w:val="9CDCFE"/>
-          <w:sz w:val="20"/>
-          <w:szCs w:val="20"/>
-          <w:lang w:val="en-CA" w:eastAsia="en-CA"/>
-        </w:rPr>
-        <w:t>i</w:t>
-      </w:r>
-      <w:proofErr w:type="spellEnd"/>
-      <w:r>
-        <w:rPr>
-          <w:rFonts w:ascii="Consolas" w:eastAsia="Times New Roman" w:hAnsi="Consolas" w:cs="Times New Roman"/>
-          <w:color w:val="D4D4D4"/>
-          <w:sz w:val="20"/>
-          <w:szCs w:val="20"/>
-          <w:lang w:val="en-CA" w:eastAsia="en-CA"/>
-        </w:rPr>
-        <w:t xml:space="preserve">++) </w:t>
-      </w:r>
-    </w:p>
-    <w:p>
-      <w:pPr>
-        <w:shd w:val="clear" w:color="auto" w:fill="1E1E1E"/>
-        <w:spacing w:before="0" w:after="0" w:line="360" w:lineRule="atLeast"/>
-        <w:rPr>
-          <w:rFonts w:ascii="Consolas" w:eastAsia="Times New Roman" w:hAnsi="Consolas" w:cs="Times New Roman"/>
-          <w:color w:val="D4D4D4"/>
-          <w:sz w:val="20"/>
-          <w:szCs w:val="20"/>
-          <w:lang w:val="en-CA" w:eastAsia="en-CA"/>
-        </w:rPr>
-      </w:pPr>
-      <w:r>
-        <w:rPr>
-          <w:rFonts w:ascii="Consolas" w:eastAsia="Times New Roman" w:hAnsi="Consolas" w:cs="Times New Roman"/>
-          <w:color w:val="D4D4D4"/>
-          <w:sz w:val="20"/>
-          <w:szCs w:val="20"/>
-          <w:lang w:val="en-CA" w:eastAsia="en-CA"/>
-        </w:rPr>
-        <w:t>{</w:t>
-      </w:r>
-    </w:p>
-    <w:p>
-      <w:pPr>
-        <w:shd w:val="clear" w:color="auto" w:fill="1E1E1E"/>
-        <w:spacing w:before="0" w:after="0" w:line="360" w:lineRule="atLeast"/>
-        <w:rPr>
-          <w:rFonts w:ascii="Consolas" w:eastAsia="Times New Roman" w:hAnsi="Consolas" w:cs="Times New Roman"/>
-          <w:color w:val="D4D4D4"/>
-          <w:sz w:val="20"/>
-          <w:szCs w:val="20"/>
-          <w:lang w:val="en-CA" w:eastAsia="en-CA"/>
-        </w:rPr>
-      </w:pPr>
-      <w:r>
-        <w:rPr>
-          <w:rFonts w:ascii="Consolas" w:eastAsia="Times New Roman" w:hAnsi="Consolas" w:cs="Times New Roman"/>
-          <w:color w:val="D4D4D4"/>
-          <w:sz w:val="20"/>
-          <w:szCs w:val="20"/>
-          <w:lang w:val="en-CA" w:eastAsia="en-CA"/>
-        </w:rPr>
-        <w:t xml:space="preserve">    </w:t>
-      </w:r>
-      <w:r>
-        <w:rPr>
-          <w:rFonts w:ascii="Consolas" w:eastAsia="Times New Roman" w:hAnsi="Consolas" w:cs="Times New Roman"/>
-          <w:color w:val="569CD6"/>
-          <w:sz w:val="20"/>
-          <w:szCs w:val="20"/>
-          <w:lang w:val="en-CA" w:eastAsia="en-CA"/>
-        </w:rPr>
-        <w:t>let</w:t>
-      </w:r>
-      <w:r>
-        <w:rPr>
-          <w:rFonts w:ascii="Consolas" w:eastAsia="Times New Roman" w:hAnsi="Consolas" w:cs="Times New Roman"/>
-          <w:color w:val="D4D4D4"/>
-          <w:sz w:val="20"/>
-          <w:szCs w:val="20"/>
-          <w:lang w:val="en-CA" w:eastAsia="en-CA"/>
-        </w:rPr>
-        <w:t xml:space="preserve"> </w:t>
-      </w:r>
-      <w:proofErr w:type="spellStart"/>
-      <w:r>
-        <w:rPr>
-          <w:rFonts w:ascii="Consolas" w:eastAsia="Times New Roman" w:hAnsi="Consolas" w:cs="Times New Roman"/>
-          <w:color w:val="9CDCFE"/>
-          <w:sz w:val="20"/>
-          <w:szCs w:val="20"/>
-          <w:lang w:val="en-CA" w:eastAsia="en-CA"/>
-        </w:rPr>
-        <w:t>randomInteger</w:t>
-      </w:r>
-      <w:proofErr w:type="spellEnd"/>
-      <w:r>
-        <w:rPr>
-          <w:rFonts w:ascii="Consolas" w:eastAsia="Times New Roman" w:hAnsi="Consolas" w:cs="Times New Roman"/>
-          <w:color w:val="D4D4D4"/>
-          <w:sz w:val="20"/>
-          <w:szCs w:val="20"/>
-          <w:lang w:val="en-CA" w:eastAsia="en-CA"/>
-        </w:rPr>
-        <w:t xml:space="preserve"> = </w:t>
-      </w:r>
-      <w:proofErr w:type="spellStart"/>
-      <w:r>
-        <w:rPr>
-          <w:rFonts w:ascii="Consolas" w:eastAsia="Times New Roman" w:hAnsi="Consolas" w:cs="Times New Roman"/>
-          <w:color w:val="9CDCFE"/>
-          <w:sz w:val="20"/>
-          <w:szCs w:val="20"/>
-          <w:lang w:val="en-CA" w:eastAsia="en-CA"/>
-        </w:rPr>
-        <w:t>Math</w:t>
-      </w:r>
-      <w:r>
-        <w:rPr>
-          <w:rFonts w:ascii="Consolas" w:eastAsia="Times New Roman" w:hAnsi="Consolas" w:cs="Times New Roman"/>
-          <w:color w:val="D4D4D4"/>
-          <w:sz w:val="20"/>
-          <w:szCs w:val="20"/>
-          <w:lang w:val="en-CA" w:eastAsia="en-CA"/>
-        </w:rPr>
-        <w:t>.</w:t>
-      </w:r>
-      <w:r>
-        <w:rPr>
-          <w:rFonts w:ascii="Consolas" w:eastAsia="Times New Roman" w:hAnsi="Consolas" w:cs="Times New Roman"/>
-          <w:color w:val="DCDCAA"/>
-          <w:sz w:val="20"/>
-          <w:szCs w:val="20"/>
-          <w:lang w:val="en-CA" w:eastAsia="en-CA"/>
-        </w:rPr>
-        <w:t>floor</w:t>
-      </w:r>
-      <w:proofErr w:type="spellEnd"/>
-      <w:r>
-        <w:rPr>
-          <w:rFonts w:ascii="Consolas" w:eastAsia="Times New Roman" w:hAnsi="Consolas" w:cs="Times New Roman"/>
-          <w:color w:val="D4D4D4"/>
-          <w:sz w:val="20"/>
-          <w:szCs w:val="20"/>
-          <w:lang w:val="en-CA" w:eastAsia="en-CA"/>
-        </w:rPr>
-        <w:t>(</w:t>
-      </w:r>
-      <w:proofErr w:type="spellStart"/>
-      <w:r>
-        <w:rPr>
-          <w:rFonts w:ascii="Consolas" w:eastAsia="Times New Roman" w:hAnsi="Consolas" w:cs="Times New Roman"/>
-          <w:color w:val="9CDCFE"/>
-          <w:sz w:val="20"/>
-          <w:szCs w:val="20"/>
-          <w:lang w:val="en-CA" w:eastAsia="en-CA"/>
-        </w:rPr>
-        <w:t>Math</w:t>
-      </w:r>
-      <w:r>
-        <w:rPr>
-          <w:rFonts w:ascii="Consolas" w:eastAsia="Times New Roman" w:hAnsi="Consolas" w:cs="Times New Roman"/>
-          <w:color w:val="D4D4D4"/>
-          <w:sz w:val="20"/>
-          <w:szCs w:val="20"/>
-          <w:lang w:val="en-CA" w:eastAsia="en-CA"/>
-        </w:rPr>
-        <w:t>.</w:t>
-      </w:r>
-      <w:r>
-        <w:rPr>
-          <w:rFonts w:ascii="Consolas" w:eastAsia="Times New Roman" w:hAnsi="Consolas" w:cs="Times New Roman"/>
-          <w:color w:val="DCDCAA"/>
-          <w:sz w:val="20"/>
-          <w:szCs w:val="20"/>
-          <w:lang w:val="en-CA" w:eastAsia="en-CA"/>
-        </w:rPr>
-        <w:t>random</w:t>
-      </w:r>
-      <w:proofErr w:type="spellEnd"/>
-      <w:r>
-        <w:rPr>
-          <w:rFonts w:ascii="Consolas" w:eastAsia="Times New Roman" w:hAnsi="Consolas" w:cs="Times New Roman"/>
-          <w:color w:val="D4D4D4"/>
-          <w:sz w:val="20"/>
-          <w:szCs w:val="20"/>
-          <w:lang w:val="en-CA" w:eastAsia="en-CA"/>
-        </w:rPr>
-        <w:t xml:space="preserve">() * </w:t>
-      </w:r>
-      <w:r>
-        <w:rPr>
-          <w:rFonts w:ascii="Consolas" w:eastAsia="Times New Roman" w:hAnsi="Consolas" w:cs="Times New Roman"/>
-          <w:color w:val="B5CEA8"/>
-          <w:sz w:val="20"/>
-          <w:szCs w:val="20"/>
-          <w:lang w:val="en-CA" w:eastAsia="en-CA"/>
-        </w:rPr>
-        <w:t>100</w:t>
-      </w:r>
-      <w:proofErr w:type="gramStart"/>
-      <w:r>
-        <w:rPr>
-          <w:rFonts w:ascii="Consolas" w:eastAsia="Times New Roman" w:hAnsi="Consolas" w:cs="Times New Roman"/>
-          <w:color w:val="D4D4D4"/>
-          <w:sz w:val="20"/>
-          <w:szCs w:val="20"/>
-          <w:lang w:val="en-CA" w:eastAsia="en-CA"/>
-        </w:rPr>
-        <w:t>);</w:t>
-      </w:r>
-      <w:proofErr w:type="gramEnd"/>
-    </w:p>
-    <w:p>
-      <w:pPr>
-        <w:shd w:val="clear" w:color="auto" w:fill="1E1E1E"/>
-        <w:spacing w:before="0" w:after="0" w:line="360" w:lineRule="atLeast"/>
-        <w:rPr>
-          <w:rFonts w:ascii="Consolas" w:eastAsia="Times New Roman" w:hAnsi="Consolas" w:cs="Times New Roman"/>
-          <w:color w:val="D4D4D4"/>
-          <w:sz w:val="20"/>
-          <w:szCs w:val="20"/>
-          <w:lang w:val="en-CA" w:eastAsia="en-CA"/>
-        </w:rPr>
-      </w:pPr>
-      <w:r>
-        <w:rPr>
-          <w:rFonts w:ascii="Consolas" w:eastAsia="Times New Roman" w:hAnsi="Consolas" w:cs="Times New Roman"/>
-          <w:color w:val="D4D4D4"/>
-          <w:sz w:val="20"/>
-          <w:szCs w:val="20"/>
-          <w:lang w:val="en-CA" w:eastAsia="en-CA"/>
-        </w:rPr>
-        <w:t xml:space="preserve">    </w:t>
-      </w:r>
-      <w:proofErr w:type="spellStart"/>
-      <w:r>
-        <w:rPr>
-          <w:rFonts w:ascii="Consolas" w:eastAsia="Times New Roman" w:hAnsi="Consolas" w:cs="Times New Roman"/>
-          <w:color w:val="9CDCFE"/>
-          <w:sz w:val="20"/>
-          <w:szCs w:val="20"/>
-          <w:lang w:val="en-CA" w:eastAsia="en-CA"/>
-        </w:rPr>
-        <w:t>numArray</w:t>
-      </w:r>
-      <w:proofErr w:type="spellEnd"/>
-      <w:r>
-        <w:rPr>
-          <w:rFonts w:ascii="Consolas" w:eastAsia="Times New Roman" w:hAnsi="Consolas" w:cs="Times New Roman"/>
-          <w:color w:val="D4D4D4"/>
-          <w:sz w:val="20"/>
-          <w:szCs w:val="20"/>
-          <w:lang w:val="en-CA" w:eastAsia="en-CA"/>
-        </w:rPr>
-        <w:t>[</w:t>
-      </w:r>
-      <w:proofErr w:type="spellStart"/>
-      <w:r>
-        <w:rPr>
-          <w:rFonts w:ascii="Consolas" w:eastAsia="Times New Roman" w:hAnsi="Consolas" w:cs="Times New Roman"/>
-          <w:color w:val="9CDCFE"/>
-          <w:sz w:val="20"/>
-          <w:szCs w:val="20"/>
-          <w:lang w:val="en-CA" w:eastAsia="en-CA"/>
-        </w:rPr>
-        <w:t>i</w:t>
-      </w:r>
-      <w:proofErr w:type="spellEnd"/>
-      <w:r>
-        <w:rPr>
-          <w:rFonts w:ascii="Consolas" w:eastAsia="Times New Roman" w:hAnsi="Consolas" w:cs="Times New Roman"/>
-          <w:color w:val="D4D4D4"/>
-          <w:sz w:val="20"/>
-          <w:szCs w:val="20"/>
-          <w:lang w:val="en-CA" w:eastAsia="en-CA"/>
-        </w:rPr>
-        <w:t xml:space="preserve">] = </w:t>
-      </w:r>
-      <w:proofErr w:type="spellStart"/>
-      <w:proofErr w:type="gramStart"/>
-      <w:r>
-        <w:rPr>
-          <w:rFonts w:ascii="Consolas" w:eastAsia="Times New Roman" w:hAnsi="Consolas" w:cs="Times New Roman"/>
-          <w:color w:val="9CDCFE"/>
-          <w:sz w:val="20"/>
-          <w:szCs w:val="20"/>
-          <w:lang w:val="en-CA" w:eastAsia="en-CA"/>
-        </w:rPr>
-        <w:t>randomInteger</w:t>
-      </w:r>
-      <w:proofErr w:type="spellEnd"/>
-      <w:r>
-        <w:rPr>
-          <w:rFonts w:ascii="Consolas" w:eastAsia="Times New Roman" w:hAnsi="Consolas" w:cs="Times New Roman"/>
-          <w:color w:val="D4D4D4"/>
-          <w:sz w:val="20"/>
-          <w:szCs w:val="20"/>
-          <w:lang w:val="en-CA" w:eastAsia="en-CA"/>
-        </w:rPr>
-        <w:t>;</w:t>
-      </w:r>
-      <w:proofErr w:type="gramEnd"/>
-    </w:p>
-    <w:p>
-      <w:pPr>
-        <w:shd w:val="clear" w:color="auto" w:fill="1E1E1E"/>
-        <w:spacing w:before="0" w:after="0" w:line="360" w:lineRule="atLeast"/>
-        <w:rPr>
-          <w:rFonts w:ascii="Consolas" w:eastAsia="Times New Roman" w:hAnsi="Consolas" w:cs="Times New Roman"/>
-          <w:color w:val="D4D4D4"/>
-          <w:sz w:val="20"/>
-          <w:szCs w:val="20"/>
-          <w:lang w:val="en-CA" w:eastAsia="en-CA"/>
-        </w:rPr>
-      </w:pPr>
-      <w:r>
-        <w:rPr>
-          <w:rFonts w:ascii="Consolas" w:eastAsia="Times New Roman" w:hAnsi="Consolas" w:cs="Times New Roman"/>
-          <w:color w:val="D4D4D4"/>
-          <w:sz w:val="20"/>
-          <w:szCs w:val="20"/>
-          <w:lang w:val="en-CA" w:eastAsia="en-CA"/>
-        </w:rPr>
-        <w:t>}</w:t>
-      </w:r>
-    </w:p>
-    <w:p>
-      <w:pPr>
-        <w:shd w:val="clear" w:color="auto" w:fill="1E1E1E"/>
-        <w:spacing w:before="0" w:after="0" w:line="360" w:lineRule="atLeast"/>
-        <w:rPr>
-          <w:rFonts w:ascii="Consolas" w:eastAsia="Times New Roman" w:hAnsi="Consolas" w:cs="Times New Roman"/>
-          <w:color w:val="D4D4D4"/>
-          <w:sz w:val="20"/>
-          <w:szCs w:val="20"/>
-          <w:lang w:val="en-CA" w:eastAsia="en-CA"/>
-        </w:rPr>
-      </w:pPr>
-    </w:p>
-    <w:p>
-      <w:pPr>
-        <w:shd w:val="clear" w:color="auto" w:fill="1E1E1E"/>
-        <w:spacing w:before="0" w:after="0" w:line="360" w:lineRule="atLeast"/>
-        <w:rPr>
-          <w:rFonts w:ascii="Consolas" w:eastAsia="Times New Roman" w:hAnsi="Consolas" w:cs="Times New Roman"/>
-          <w:color w:val="D4D4D4"/>
-          <w:sz w:val="20"/>
-          <w:szCs w:val="20"/>
-          <w:lang w:val="en-CA" w:eastAsia="en-CA"/>
-        </w:rPr>
-      </w:pPr>
-      <w:r>
-        <w:rPr>
-          <w:rFonts w:ascii="Consolas" w:eastAsia="Times New Roman" w:hAnsi="Consolas" w:cs="Times New Roman"/>
-          <w:color w:val="6A9955"/>
-          <w:sz w:val="20"/>
-          <w:szCs w:val="20"/>
-          <w:lang w:val="en-CA" w:eastAsia="en-CA"/>
-        </w:rPr>
-        <w:t>// Output</w:t>
-      </w:r>
-    </w:p>
-    <w:p>
-      <w:pPr>
-        <w:shd w:val="clear" w:color="auto" w:fill="1E1E1E"/>
-        <w:spacing w:before="0" w:after="0" w:line="360" w:lineRule="atLeast"/>
-        <w:rPr>
-          <w:rFonts w:ascii="Consolas" w:eastAsia="Times New Roman" w:hAnsi="Consolas" w:cs="Times New Roman"/>
-          <w:color w:val="D4D4D4"/>
-          <w:sz w:val="20"/>
-          <w:szCs w:val="20"/>
-          <w:lang w:val="en-CA" w:eastAsia="en-CA"/>
-        </w:rPr>
-      </w:pPr>
-      <w:r>
-        <w:rPr>
-          <w:rFonts w:ascii="Consolas" w:eastAsia="Times New Roman" w:hAnsi="Consolas" w:cs="Times New Roman"/>
-          <w:color w:val="9CDCFE"/>
-          <w:sz w:val="20"/>
-          <w:szCs w:val="20"/>
-          <w:lang w:val="en-CA" w:eastAsia="en-CA"/>
-        </w:rPr>
-        <w:t>console</w:t>
-      </w:r>
-      <w:r>
-        <w:rPr>
-          <w:rFonts w:ascii="Consolas" w:eastAsia="Times New Roman" w:hAnsi="Consolas" w:cs="Times New Roman"/>
-          <w:color w:val="D4D4D4"/>
-          <w:sz w:val="20"/>
-          <w:szCs w:val="20"/>
-          <w:lang w:val="en-CA" w:eastAsia="en-CA"/>
-        </w:rPr>
-        <w:t>.</w:t>
-      </w:r>
-      <w:r>
-        <w:rPr>
-          <w:rFonts w:ascii="Consolas" w:eastAsia="Times New Roman" w:hAnsi="Consolas" w:cs="Times New Roman"/>
-          <w:color w:val="DCDCAA"/>
-          <w:sz w:val="20"/>
-          <w:szCs w:val="20"/>
-          <w:lang w:val="en-CA" w:eastAsia="en-CA"/>
-        </w:rPr>
-        <w:t>log</w:t>
-      </w:r>
-      <w:r>
-        <w:rPr>
-          <w:rFonts w:ascii="Consolas" w:eastAsia="Times New Roman" w:hAnsi="Consolas" w:cs="Times New Roman"/>
-          <w:color w:val="D4D4D4"/>
-          <w:sz w:val="20"/>
-          <w:szCs w:val="20"/>
-          <w:lang w:val="en-CA" w:eastAsia="en-CA"/>
-        </w:rPr>
-        <w:t>(</w:t>
-      </w:r>
-      <w:proofErr w:type="spellStart"/>
-      <w:r>
-        <w:rPr>
-          <w:rFonts w:ascii="Consolas" w:eastAsia="Times New Roman" w:hAnsi="Consolas" w:cs="Times New Roman"/>
-          <w:color w:val="9CDCFE"/>
-          <w:sz w:val="20"/>
-          <w:szCs w:val="20"/>
-          <w:lang w:val="en-CA" w:eastAsia="en-CA"/>
-        </w:rPr>
-        <w:t>numArray</w:t>
-      </w:r>
-      <w:proofErr w:type="spellEnd"/>
-      <w:proofErr w:type="gramStart"/>
-      <w:r>
-        <w:rPr>
-          <w:rFonts w:ascii="Consolas" w:eastAsia="Times New Roman" w:hAnsi="Consolas" w:cs="Times New Roman"/>
-          <w:color w:val="D4D4D4"/>
-          <w:sz w:val="20"/>
-          <w:szCs w:val="20"/>
-          <w:lang w:val="en-CA" w:eastAsia="en-CA"/>
-        </w:rPr>
-        <w:t>);</w:t>
-      </w:r>
-      <w:proofErr w:type="gramEnd"/>
-    </w:p>
-    <w:p>
-      <w:pPr>
-        <w:shd w:val="clear" w:color="auto" w:fill="1E1E1E"/>
-        <w:spacing w:before="0" w:after="0" w:line="360" w:lineRule="atLeast"/>
-        <w:rPr>
-          <w:rFonts w:ascii="Consolas" w:eastAsia="Times New Roman" w:hAnsi="Consolas" w:cs="Times New Roman"/>
-          <w:color w:val="D4D4D4"/>
-          <w:sz w:val="20"/>
-          <w:szCs w:val="20"/>
-          <w:lang w:val="en-CA" w:eastAsia="en-CA"/>
-        </w:rPr>
-      </w:pPr>
-      <w:proofErr w:type="gramStart"/>
-      <w:r>
-        <w:rPr>
-          <w:rFonts w:ascii="Consolas" w:eastAsia="Times New Roman" w:hAnsi="Consolas" w:cs="Times New Roman"/>
-          <w:color w:val="9CDCFE"/>
-          <w:sz w:val="20"/>
-          <w:szCs w:val="20"/>
-          <w:lang w:val="en-CA" w:eastAsia="en-CA"/>
-        </w:rPr>
-        <w:t>console</w:t>
-      </w:r>
-      <w:r>
-        <w:rPr>
-          <w:rFonts w:ascii="Consolas" w:eastAsia="Times New Roman" w:hAnsi="Consolas" w:cs="Times New Roman"/>
-          <w:color w:val="D4D4D4"/>
-          <w:sz w:val="20"/>
-          <w:szCs w:val="20"/>
-          <w:lang w:val="en-CA" w:eastAsia="en-CA"/>
-        </w:rPr>
-        <w:t>.</w:t>
-      </w:r>
-      <w:r>
-        <w:rPr>
-          <w:rFonts w:ascii="Consolas" w:eastAsia="Times New Roman" w:hAnsi="Consolas" w:cs="Times New Roman"/>
-          <w:color w:val="DCDCAA"/>
-          <w:sz w:val="20"/>
-          <w:szCs w:val="20"/>
-          <w:lang w:val="en-CA" w:eastAsia="en-CA"/>
-        </w:rPr>
-        <w:t>log</w:t>
-      </w:r>
-      <w:r>
-        <w:rPr>
-          <w:rFonts w:ascii="Consolas" w:eastAsia="Times New Roman" w:hAnsi="Consolas" w:cs="Times New Roman"/>
-          <w:color w:val="D4D4D4"/>
-          <w:sz w:val="20"/>
-          <w:szCs w:val="20"/>
-          <w:lang w:val="en-CA" w:eastAsia="en-CA"/>
-        </w:rPr>
-        <w:t>(</w:t>
-      </w:r>
-      <w:proofErr w:type="gramEnd"/>
-      <w:r>
-        <w:rPr>
-          <w:rFonts w:ascii="Consolas" w:eastAsia="Times New Roman" w:hAnsi="Consolas" w:cs="Times New Roman"/>
-          <w:color w:val="CE9178"/>
-          <w:sz w:val="20"/>
-          <w:szCs w:val="20"/>
-          <w:lang w:val="en-CA" w:eastAsia="en-CA"/>
-        </w:rPr>
-        <w:t>""</w:t>
-      </w:r>
-      <w:r>
-        <w:rPr>
-          <w:rFonts w:ascii="Consolas" w:eastAsia="Times New Roman" w:hAnsi="Consolas" w:cs="Times New Roman"/>
-          <w:color w:val="D4D4D4"/>
-          <w:sz w:val="20"/>
-          <w:szCs w:val="20"/>
-          <w:lang w:val="en-CA" w:eastAsia="en-CA"/>
-        </w:rPr>
-        <w:t>);</w:t>
-      </w:r>
-    </w:p>
-    <w:p>
-      <w:pPr>
-        <w:shd w:val="clear" w:color="auto" w:fill="1E1E1E"/>
-        <w:spacing w:before="0" w:after="0" w:line="360" w:lineRule="atLeast"/>
-        <w:rPr>
-          <w:rFonts w:ascii="Consolas" w:eastAsia="Times New Roman" w:hAnsi="Consolas" w:cs="Times New Roman"/>
-          <w:color w:val="D4D4D4"/>
-          <w:sz w:val="20"/>
-          <w:szCs w:val="20"/>
-          <w:lang w:val="en-CA" w:eastAsia="en-CA"/>
-        </w:rPr>
-      </w:pPr>
-    </w:p>
-    <w:p>
-      <w:pPr>
-        <w:shd w:val="clear" w:color="auto" w:fill="1E1E1E"/>
-        <w:spacing w:before="0" w:after="0" w:line="360" w:lineRule="atLeast"/>
-        <w:rPr>
-          <w:rFonts w:ascii="Consolas" w:eastAsia="Times New Roman" w:hAnsi="Consolas" w:cs="Times New Roman"/>
-          <w:color w:val="D4D4D4"/>
-          <w:sz w:val="20"/>
-          <w:szCs w:val="20"/>
-          <w:lang w:val="en-CA" w:eastAsia="en-CA"/>
-        </w:rPr>
-      </w:pPr>
-      <w:r>
-        <w:rPr>
-          <w:rFonts w:ascii="Consolas" w:eastAsia="Times New Roman" w:hAnsi="Consolas" w:cs="Times New Roman"/>
-          <w:color w:val="C586C0"/>
-          <w:sz w:val="20"/>
-          <w:szCs w:val="20"/>
-          <w:lang w:val="en-CA" w:eastAsia="en-CA"/>
-        </w:rPr>
-        <w:t>for</w:t>
-      </w:r>
-      <w:r>
-        <w:rPr>
-          <w:rFonts w:ascii="Consolas" w:eastAsia="Times New Roman" w:hAnsi="Consolas" w:cs="Times New Roman"/>
-          <w:color w:val="D4D4D4"/>
-          <w:sz w:val="20"/>
-          <w:szCs w:val="20"/>
-          <w:lang w:val="en-CA" w:eastAsia="en-CA"/>
-        </w:rPr>
-        <w:t xml:space="preserve"> (</w:t>
-      </w:r>
-      <w:r>
-        <w:rPr>
-          <w:rFonts w:ascii="Consolas" w:eastAsia="Times New Roman" w:hAnsi="Consolas" w:cs="Times New Roman"/>
-          <w:color w:val="569CD6"/>
-          <w:sz w:val="20"/>
-          <w:szCs w:val="20"/>
-          <w:lang w:val="en-CA" w:eastAsia="en-CA"/>
-        </w:rPr>
-        <w:t>let</w:t>
-      </w:r>
-      <w:r>
-        <w:rPr>
-          <w:rFonts w:ascii="Consolas" w:eastAsia="Times New Roman" w:hAnsi="Consolas" w:cs="Times New Roman"/>
-          <w:color w:val="D4D4D4"/>
-          <w:sz w:val="20"/>
-          <w:szCs w:val="20"/>
-          <w:lang w:val="en-CA" w:eastAsia="en-CA"/>
-        </w:rPr>
-        <w:t xml:space="preserve"> </w:t>
-      </w:r>
-      <w:proofErr w:type="spellStart"/>
-      <w:r>
-        <w:rPr>
-          <w:rFonts w:ascii="Consolas" w:eastAsia="Times New Roman" w:hAnsi="Consolas" w:cs="Times New Roman"/>
-          <w:color w:val="9CDCFE"/>
-          <w:sz w:val="20"/>
-          <w:szCs w:val="20"/>
-          <w:lang w:val="en-CA" w:eastAsia="en-CA"/>
-        </w:rPr>
-        <w:t>i</w:t>
-      </w:r>
-      <w:proofErr w:type="spellEnd"/>
-      <w:r>
-        <w:rPr>
-          <w:rFonts w:ascii="Consolas" w:eastAsia="Times New Roman" w:hAnsi="Consolas" w:cs="Times New Roman"/>
-          <w:color w:val="D4D4D4"/>
-          <w:sz w:val="20"/>
-          <w:szCs w:val="20"/>
-          <w:lang w:val="en-CA" w:eastAsia="en-CA"/>
-        </w:rPr>
-        <w:t>=</w:t>
-      </w:r>
-      <w:r>
-        <w:rPr>
-          <w:rFonts w:ascii="Consolas" w:eastAsia="Times New Roman" w:hAnsi="Consolas" w:cs="Times New Roman"/>
-          <w:color w:val="B5CEA8"/>
-          <w:sz w:val="20"/>
-          <w:szCs w:val="20"/>
-          <w:lang w:val="en-CA" w:eastAsia="en-CA"/>
-        </w:rPr>
-        <w:t>0</w:t>
-      </w:r>
-      <w:r>
-        <w:rPr>
-          <w:rFonts w:ascii="Consolas" w:eastAsia="Times New Roman" w:hAnsi="Consolas" w:cs="Times New Roman"/>
-          <w:color w:val="D4D4D4"/>
-          <w:sz w:val="20"/>
-          <w:szCs w:val="20"/>
-          <w:lang w:val="en-CA" w:eastAsia="en-CA"/>
-        </w:rPr>
-        <w:t xml:space="preserve">; </w:t>
-      </w:r>
-      <w:proofErr w:type="spellStart"/>
-      <w:r>
-        <w:rPr>
-          <w:rFonts w:ascii="Consolas" w:eastAsia="Times New Roman" w:hAnsi="Consolas" w:cs="Times New Roman"/>
-          <w:color w:val="9CDCFE"/>
-          <w:sz w:val="20"/>
-          <w:szCs w:val="20"/>
-          <w:lang w:val="en-CA" w:eastAsia="en-CA"/>
-        </w:rPr>
-        <w:t>i</w:t>
-      </w:r>
-      <w:proofErr w:type="spellEnd"/>
-      <w:r>
-        <w:rPr>
-          <w:rFonts w:ascii="Consolas" w:eastAsia="Times New Roman" w:hAnsi="Consolas" w:cs="Times New Roman"/>
-          <w:color w:val="D4D4D4"/>
-          <w:sz w:val="20"/>
-          <w:szCs w:val="20"/>
-          <w:lang w:val="en-CA" w:eastAsia="en-CA"/>
-        </w:rPr>
-        <w:t>&lt;</w:t>
-      </w:r>
-      <w:proofErr w:type="spellStart"/>
-      <w:r>
-        <w:rPr>
-          <w:rFonts w:ascii="Consolas" w:eastAsia="Times New Roman" w:hAnsi="Consolas" w:cs="Times New Roman"/>
-          <w:color w:val="9CDCFE"/>
-          <w:sz w:val="20"/>
-          <w:szCs w:val="20"/>
-          <w:lang w:val="en-CA" w:eastAsia="en-CA"/>
-        </w:rPr>
-        <w:t>numArray</w:t>
-      </w:r>
-      <w:r>
-        <w:rPr>
-          <w:rFonts w:ascii="Consolas" w:eastAsia="Times New Roman" w:hAnsi="Consolas" w:cs="Times New Roman"/>
-          <w:color w:val="D4D4D4"/>
-          <w:sz w:val="20"/>
-          <w:szCs w:val="20"/>
-          <w:lang w:val="en-CA" w:eastAsia="en-CA"/>
-        </w:rPr>
-        <w:t>.</w:t>
-      </w:r>
-      <w:r>
-        <w:rPr>
-          <w:rFonts w:ascii="Consolas" w:eastAsia="Times New Roman" w:hAnsi="Consolas" w:cs="Times New Roman"/>
-          <w:color w:val="9CDCFE"/>
-          <w:sz w:val="20"/>
-          <w:szCs w:val="20"/>
-          <w:lang w:val="en-CA" w:eastAsia="en-CA"/>
-        </w:rPr>
-        <w:t>length</w:t>
-      </w:r>
-      <w:proofErr w:type="spellEnd"/>
-      <w:r>
-        <w:rPr>
-          <w:rFonts w:ascii="Consolas" w:eastAsia="Times New Roman" w:hAnsi="Consolas" w:cs="Times New Roman"/>
-          <w:color w:val="D4D4D4"/>
-          <w:sz w:val="20"/>
-          <w:szCs w:val="20"/>
-          <w:lang w:val="en-CA" w:eastAsia="en-CA"/>
-        </w:rPr>
-        <w:t xml:space="preserve">; </w:t>
-      </w:r>
-      <w:proofErr w:type="spellStart"/>
-      <w:r>
-        <w:rPr>
-          <w:rFonts w:ascii="Consolas" w:eastAsia="Times New Roman" w:hAnsi="Consolas" w:cs="Times New Roman"/>
-          <w:color w:val="9CDCFE"/>
-          <w:sz w:val="20"/>
-          <w:szCs w:val="20"/>
-          <w:lang w:val="en-CA" w:eastAsia="en-CA"/>
-        </w:rPr>
-        <w:t>i</w:t>
-      </w:r>
-      <w:proofErr w:type="spellEnd"/>
-      <w:r>
-        <w:rPr>
-          <w:rFonts w:ascii="Consolas" w:eastAsia="Times New Roman" w:hAnsi="Consolas" w:cs="Times New Roman"/>
-          <w:color w:val="D4D4D4"/>
-          <w:sz w:val="20"/>
-          <w:szCs w:val="20"/>
-          <w:lang w:val="en-CA" w:eastAsia="en-CA"/>
-        </w:rPr>
-        <w:t xml:space="preserve">++) </w:t>
-      </w:r>
-    </w:p>
-    <w:p>
-      <w:pPr>
-        <w:shd w:val="clear" w:color="auto" w:fill="1E1E1E"/>
-        <w:spacing w:before="0" w:after="0" w:line="360" w:lineRule="atLeast"/>
-        <w:rPr>
-          <w:rFonts w:ascii="Consolas" w:eastAsia="Times New Roman" w:hAnsi="Consolas" w:cs="Times New Roman"/>
-          <w:color w:val="D4D4D4"/>
-          <w:sz w:val="20"/>
-          <w:szCs w:val="20"/>
-          <w:lang w:val="en-CA" w:eastAsia="en-CA"/>
-        </w:rPr>
-      </w:pPr>
-      <w:r>
-        <w:rPr>
-          <w:rFonts w:ascii="Consolas" w:eastAsia="Times New Roman" w:hAnsi="Consolas" w:cs="Times New Roman"/>
-          <w:color w:val="D4D4D4"/>
-          <w:sz w:val="20"/>
-          <w:szCs w:val="20"/>
-          <w:lang w:val="en-CA" w:eastAsia="en-CA"/>
-        </w:rPr>
-        <w:t>{</w:t>
-      </w:r>
-    </w:p>
-    <w:p>
-      <w:pPr>
-        <w:shd w:val="clear" w:color="auto" w:fill="1E1E1E"/>
-        <w:spacing w:before="0" w:after="0" w:line="360" w:lineRule="atLeast"/>
-        <w:rPr>
-          <w:rFonts w:ascii="Consolas" w:eastAsia="Times New Roman" w:hAnsi="Consolas" w:cs="Times New Roman"/>
-          <w:color w:val="D4D4D4"/>
-          <w:sz w:val="20"/>
-          <w:szCs w:val="20"/>
-          <w:lang w:val="en-CA" w:eastAsia="en-CA"/>
-        </w:rPr>
-      </w:pPr>
-      <w:r>
-        <w:rPr>
-          <w:rFonts w:ascii="Consolas" w:eastAsia="Times New Roman" w:hAnsi="Consolas" w:cs="Times New Roman"/>
-          <w:color w:val="D4D4D4"/>
-          <w:sz w:val="20"/>
-          <w:szCs w:val="20"/>
-          <w:lang w:val="en-CA" w:eastAsia="en-CA"/>
-        </w:rPr>
-        <w:t xml:space="preserve">    </w:t>
-      </w:r>
-      <w:proofErr w:type="spellStart"/>
-      <w:r>
-        <w:rPr>
-          <w:rFonts w:ascii="Consolas" w:eastAsia="Times New Roman" w:hAnsi="Consolas" w:cs="Times New Roman"/>
-          <w:color w:val="9CDCFE"/>
-          <w:sz w:val="20"/>
-          <w:szCs w:val="20"/>
-          <w:lang w:val="en-CA" w:eastAsia="en-CA"/>
-        </w:rPr>
-        <w:t>resultIsPrime</w:t>
-      </w:r>
-      <w:proofErr w:type="spellEnd"/>
-      <w:r>
-        <w:rPr>
-          <w:rFonts w:ascii="Consolas" w:eastAsia="Times New Roman" w:hAnsi="Consolas" w:cs="Times New Roman"/>
-          <w:color w:val="D4D4D4"/>
-          <w:sz w:val="20"/>
-          <w:szCs w:val="20"/>
-          <w:lang w:val="en-CA" w:eastAsia="en-CA"/>
-        </w:rPr>
-        <w:t xml:space="preserve"> = </w:t>
-      </w:r>
-      <w:proofErr w:type="spellStart"/>
-      <w:r>
-        <w:rPr>
-          <w:rFonts w:ascii="Consolas" w:eastAsia="Times New Roman" w:hAnsi="Consolas" w:cs="Times New Roman"/>
-          <w:color w:val="DCDCAA"/>
-          <w:sz w:val="20"/>
-          <w:szCs w:val="20"/>
-          <w:lang w:val="en-CA" w:eastAsia="en-CA"/>
-        </w:rPr>
-        <w:t>isPrime</w:t>
-      </w:r>
-      <w:proofErr w:type="spellEnd"/>
-      <w:r>
-        <w:rPr>
-          <w:rFonts w:ascii="Consolas" w:eastAsia="Times New Roman" w:hAnsi="Consolas" w:cs="Times New Roman"/>
-          <w:color w:val="D4D4D4"/>
-          <w:sz w:val="20"/>
-          <w:szCs w:val="20"/>
-          <w:lang w:val="en-CA" w:eastAsia="en-CA"/>
-        </w:rPr>
-        <w:t>(</w:t>
-      </w:r>
-      <w:proofErr w:type="spellStart"/>
-      <w:r>
-        <w:rPr>
-          <w:rFonts w:ascii="Consolas" w:eastAsia="Times New Roman" w:hAnsi="Consolas" w:cs="Times New Roman"/>
-          <w:color w:val="9CDCFE"/>
-          <w:sz w:val="20"/>
-          <w:szCs w:val="20"/>
-          <w:lang w:val="en-CA" w:eastAsia="en-CA"/>
-        </w:rPr>
-        <w:t>numArray</w:t>
-      </w:r>
-      <w:proofErr w:type="spellEnd"/>
-      <w:r>
-        <w:rPr>
-          <w:rFonts w:ascii="Consolas" w:eastAsia="Times New Roman" w:hAnsi="Consolas" w:cs="Times New Roman"/>
-          <w:color w:val="D4D4D4"/>
-          <w:sz w:val="20"/>
-          <w:szCs w:val="20"/>
-          <w:lang w:val="en-CA" w:eastAsia="en-CA"/>
-        </w:rPr>
-        <w:t>[</w:t>
-      </w:r>
-      <w:proofErr w:type="spellStart"/>
-      <w:r>
-        <w:rPr>
-          <w:rFonts w:ascii="Consolas" w:eastAsia="Times New Roman" w:hAnsi="Consolas" w:cs="Times New Roman"/>
-          <w:color w:val="9CDCFE"/>
-          <w:sz w:val="20"/>
-          <w:szCs w:val="20"/>
-          <w:lang w:val="en-CA" w:eastAsia="en-CA"/>
-        </w:rPr>
-        <w:t>i</w:t>
-      </w:r>
-      <w:proofErr w:type="spellEnd"/>
-      <w:r>
-        <w:rPr>
-          <w:rFonts w:ascii="Consolas" w:eastAsia="Times New Roman" w:hAnsi="Consolas" w:cs="Times New Roman"/>
-          <w:color w:val="D4D4D4"/>
-          <w:sz w:val="20"/>
-          <w:szCs w:val="20"/>
-          <w:lang w:val="en-CA" w:eastAsia="en-CA"/>
-        </w:rPr>
-        <w:t>]</w:t>
-      </w:r>
-      <w:proofErr w:type="gramStart"/>
-      <w:r>
-        <w:rPr>
-          <w:rFonts w:ascii="Consolas" w:eastAsia="Times New Roman" w:hAnsi="Consolas" w:cs="Times New Roman"/>
-          <w:color w:val="D4D4D4"/>
-          <w:sz w:val="20"/>
-          <w:szCs w:val="20"/>
-          <w:lang w:val="en-CA" w:eastAsia="en-CA"/>
-        </w:rPr>
-        <w:t>);</w:t>
-      </w:r>
-      <w:proofErr w:type="gramEnd"/>
-    </w:p>
-    <w:p>
-      <w:pPr>
-        <w:shd w:val="clear" w:color="auto" w:fill="1E1E1E"/>
-        <w:spacing w:before="0" w:after="0" w:line="360" w:lineRule="atLeast"/>
-        <w:rPr>
-          <w:rFonts w:ascii="Consolas" w:eastAsia="Times New Roman" w:hAnsi="Consolas" w:cs="Times New Roman"/>
-          <w:color w:val="D4D4D4"/>
-          <w:sz w:val="20"/>
-          <w:szCs w:val="20"/>
-          <w:lang w:val="en-CA" w:eastAsia="en-CA"/>
-        </w:rPr>
-      </w:pPr>
-      <w:r>
-        <w:rPr>
-          <w:rFonts w:ascii="Consolas" w:eastAsia="Times New Roman" w:hAnsi="Consolas" w:cs="Times New Roman"/>
-          <w:color w:val="D4D4D4"/>
-          <w:sz w:val="20"/>
-          <w:szCs w:val="20"/>
-          <w:lang w:val="en-CA" w:eastAsia="en-CA"/>
-        </w:rPr>
-        <w:t xml:space="preserve">    </w:t>
-      </w:r>
-      <w:r>
-        <w:rPr>
-          <w:rFonts w:ascii="Consolas" w:eastAsia="Times New Roman" w:hAnsi="Consolas" w:cs="Times New Roman"/>
-          <w:color w:val="C586C0"/>
-          <w:sz w:val="20"/>
-          <w:szCs w:val="20"/>
-          <w:lang w:val="en-CA" w:eastAsia="en-CA"/>
-        </w:rPr>
-        <w:t>if</w:t>
-      </w:r>
-      <w:r>
-        <w:rPr>
-          <w:rFonts w:ascii="Consolas" w:eastAsia="Times New Roman" w:hAnsi="Consolas" w:cs="Times New Roman"/>
-          <w:color w:val="D4D4D4"/>
-          <w:sz w:val="20"/>
-          <w:szCs w:val="20"/>
-          <w:lang w:val="en-CA" w:eastAsia="en-CA"/>
-        </w:rPr>
-        <w:t xml:space="preserve"> (</w:t>
-      </w:r>
-      <w:proofErr w:type="spellStart"/>
-      <w:r>
-        <w:rPr>
-          <w:rFonts w:ascii="Consolas" w:eastAsia="Times New Roman" w:hAnsi="Consolas" w:cs="Times New Roman"/>
-          <w:color w:val="9CDCFE"/>
-          <w:sz w:val="20"/>
-          <w:szCs w:val="20"/>
-          <w:lang w:val="en-CA" w:eastAsia="en-CA"/>
-        </w:rPr>
-        <w:t>resultIsPrime</w:t>
-      </w:r>
-      <w:proofErr w:type="spellEnd"/>
-      <w:r>
-        <w:rPr>
-          <w:rFonts w:ascii="Consolas" w:eastAsia="Times New Roman" w:hAnsi="Consolas" w:cs="Times New Roman"/>
-          <w:color w:val="D4D4D4"/>
-          <w:sz w:val="20"/>
-          <w:szCs w:val="20"/>
-          <w:lang w:val="en-CA" w:eastAsia="en-CA"/>
-        </w:rPr>
-        <w:t>)</w:t>
-      </w:r>
-    </w:p>
-    <w:p>
-      <w:pPr>
-        <w:shd w:val="clear" w:color="auto" w:fill="1E1E1E"/>
-        <w:spacing w:before="0" w:after="0" w:line="360" w:lineRule="atLeast"/>
-        <w:rPr>
-          <w:rFonts w:ascii="Consolas" w:eastAsia="Times New Roman" w:hAnsi="Consolas" w:cs="Times New Roman"/>
-          <w:color w:val="D4D4D4"/>
-          <w:sz w:val="20"/>
-          <w:szCs w:val="20"/>
-          <w:lang w:val="en-CA" w:eastAsia="en-CA"/>
-        </w:rPr>
-      </w:pPr>
-      <w:r>
-        <w:rPr>
-          <w:rFonts w:ascii="Consolas" w:eastAsia="Times New Roman" w:hAnsi="Consolas" w:cs="Times New Roman"/>
-          <w:color w:val="D4D4D4"/>
-          <w:sz w:val="20"/>
-          <w:szCs w:val="20"/>
-          <w:lang w:val="en-CA" w:eastAsia="en-CA"/>
-        </w:rPr>
-        <w:t>    {</w:t>
-      </w:r>
-    </w:p>
-    <w:p>
-      <w:pPr>
-        <w:shd w:val="clear" w:color="auto" w:fill="1E1E1E"/>
-        <w:spacing w:before="0" w:after="0" w:line="360" w:lineRule="atLeast"/>
-        <w:rPr>
-          <w:rFonts w:ascii="Consolas" w:eastAsia="Times New Roman" w:hAnsi="Consolas" w:cs="Times New Roman"/>
-          <w:color w:val="D4D4D4"/>
-          <w:sz w:val="20"/>
-          <w:szCs w:val="20"/>
-          <w:lang w:val="en-CA" w:eastAsia="en-CA"/>
-        </w:rPr>
-      </w:pPr>
-      <w:r>
-        <w:rPr>
-          <w:rFonts w:ascii="Consolas" w:eastAsia="Times New Roman" w:hAnsi="Consolas" w:cs="Times New Roman"/>
-          <w:color w:val="D4D4D4"/>
-          <w:sz w:val="20"/>
-          <w:szCs w:val="20"/>
-          <w:lang w:val="en-CA" w:eastAsia="en-CA"/>
-        </w:rPr>
-        <w:t xml:space="preserve">        </w:t>
-      </w:r>
-      <w:proofErr w:type="gramStart"/>
-      <w:r>
-        <w:rPr>
-          <w:rFonts w:ascii="Consolas" w:eastAsia="Times New Roman" w:hAnsi="Consolas" w:cs="Times New Roman"/>
-          <w:color w:val="9CDCFE"/>
-          <w:sz w:val="20"/>
-          <w:szCs w:val="20"/>
-          <w:lang w:val="en-CA" w:eastAsia="en-CA"/>
-        </w:rPr>
-        <w:t>console</w:t>
-      </w:r>
-      <w:r>
-        <w:rPr>
-          <w:rFonts w:ascii="Consolas" w:eastAsia="Times New Roman" w:hAnsi="Consolas" w:cs="Times New Roman"/>
-          <w:color w:val="D4D4D4"/>
-          <w:sz w:val="20"/>
-          <w:szCs w:val="20"/>
-          <w:lang w:val="en-CA" w:eastAsia="en-CA"/>
-        </w:rPr>
-        <w:t>.</w:t>
-      </w:r>
-      <w:r>
-        <w:rPr>
-          <w:rFonts w:ascii="Consolas" w:eastAsia="Times New Roman" w:hAnsi="Consolas" w:cs="Times New Roman"/>
-          <w:color w:val="DCDCAA"/>
-          <w:sz w:val="20"/>
-          <w:szCs w:val="20"/>
-          <w:lang w:val="en-CA" w:eastAsia="en-CA"/>
-        </w:rPr>
-        <w:t>log</w:t>
-      </w:r>
-      <w:r>
-        <w:rPr>
-          <w:rFonts w:ascii="Consolas" w:eastAsia="Times New Roman" w:hAnsi="Consolas" w:cs="Times New Roman"/>
-          <w:color w:val="D4D4D4"/>
-          <w:sz w:val="20"/>
-          <w:szCs w:val="20"/>
-          <w:lang w:val="en-CA" w:eastAsia="en-CA"/>
-        </w:rPr>
-        <w:t>(</w:t>
-      </w:r>
-      <w:proofErr w:type="gramEnd"/>
-      <w:r>
-        <w:rPr>
-          <w:rFonts w:ascii="Consolas" w:eastAsia="Times New Roman" w:hAnsi="Consolas" w:cs="Times New Roman"/>
-          <w:color w:val="CE9178"/>
-          <w:sz w:val="20"/>
-          <w:szCs w:val="20"/>
-          <w:lang w:val="en-CA" w:eastAsia="en-CA"/>
-        </w:rPr>
-        <w:t xml:space="preserve">`Number </w:t>
-      </w:r>
-      <w:r>
-        <w:rPr>
-          <w:rFonts w:ascii="Consolas" w:eastAsia="Times New Roman" w:hAnsi="Consolas" w:cs="Times New Roman"/>
-          <w:color w:val="569CD6"/>
-          <w:sz w:val="20"/>
-          <w:szCs w:val="20"/>
-          <w:lang w:val="en-CA" w:eastAsia="en-CA"/>
-        </w:rPr>
-        <w:t>${</w:t>
-      </w:r>
-      <w:proofErr w:type="spellStart"/>
-      <w:r>
-        <w:rPr>
-          <w:rFonts w:ascii="Consolas" w:eastAsia="Times New Roman" w:hAnsi="Consolas" w:cs="Times New Roman"/>
-          <w:color w:val="9CDCFE"/>
-          <w:sz w:val="20"/>
-          <w:szCs w:val="20"/>
-          <w:lang w:val="en-CA" w:eastAsia="en-CA"/>
-        </w:rPr>
-        <w:t>numArray</w:t>
-      </w:r>
-      <w:proofErr w:type="spellEnd"/>
-      <w:r>
-        <w:rPr>
-          <w:rFonts w:ascii="Consolas" w:eastAsia="Times New Roman" w:hAnsi="Consolas" w:cs="Times New Roman"/>
-          <w:color w:val="D4D4D4"/>
-          <w:sz w:val="20"/>
-          <w:szCs w:val="20"/>
-          <w:lang w:val="en-CA" w:eastAsia="en-CA"/>
-        </w:rPr>
-        <w:t>[</w:t>
-      </w:r>
-      <w:proofErr w:type="spellStart"/>
-      <w:r>
-        <w:rPr>
-          <w:rFonts w:ascii="Consolas" w:eastAsia="Times New Roman" w:hAnsi="Consolas" w:cs="Times New Roman"/>
-          <w:color w:val="9CDCFE"/>
-          <w:sz w:val="20"/>
-          <w:szCs w:val="20"/>
-          <w:lang w:val="en-CA" w:eastAsia="en-CA"/>
-        </w:rPr>
-        <w:t>i</w:t>
-      </w:r>
-      <w:proofErr w:type="spellEnd"/>
-      <w:r>
-        <w:rPr>
-          <w:rFonts w:ascii="Consolas" w:eastAsia="Times New Roman" w:hAnsi="Consolas" w:cs="Times New Roman"/>
-          <w:color w:val="D4D4D4"/>
-          <w:sz w:val="20"/>
-          <w:szCs w:val="20"/>
-          <w:lang w:val="en-CA" w:eastAsia="en-CA"/>
-        </w:rPr>
-        <w:t>]</w:t>
-      </w:r>
-      <w:r>
-        <w:rPr>
-          <w:rFonts w:ascii="Consolas" w:eastAsia="Times New Roman" w:hAnsi="Consolas" w:cs="Times New Roman"/>
-          <w:color w:val="569CD6"/>
-          <w:sz w:val="20"/>
-          <w:szCs w:val="20"/>
-          <w:lang w:val="en-CA" w:eastAsia="en-CA"/>
-        </w:rPr>
-        <w:t>}</w:t>
-      </w:r>
-      <w:r>
-        <w:rPr>
-          <w:rFonts w:ascii="Consolas" w:eastAsia="Times New Roman" w:hAnsi="Consolas" w:cs="Times New Roman"/>
-          <w:color w:val="CE9178"/>
-          <w:sz w:val="20"/>
-          <w:szCs w:val="20"/>
-          <w:lang w:val="en-CA" w:eastAsia="en-CA"/>
-        </w:rPr>
-        <w:t xml:space="preserve"> is Prime!`</w:t>
-      </w:r>
-      <w:r>
-        <w:rPr>
-          <w:rFonts w:ascii="Consolas" w:eastAsia="Times New Roman" w:hAnsi="Consolas" w:cs="Times New Roman"/>
-          <w:color w:val="D4D4D4"/>
-          <w:sz w:val="20"/>
-          <w:szCs w:val="20"/>
-          <w:lang w:val="en-CA" w:eastAsia="en-CA"/>
-        </w:rPr>
-        <w:t xml:space="preserve">); </w:t>
-      </w:r>
-    </w:p>
-    <w:p>
-      <w:pPr>
-        <w:shd w:val="clear" w:color="auto" w:fill="1E1E1E"/>
-        <w:spacing w:before="0" w:after="0" w:line="360" w:lineRule="atLeast"/>
-        <w:rPr>
-          <w:rFonts w:ascii="Consolas" w:eastAsia="Times New Roman" w:hAnsi="Consolas" w:cs="Times New Roman"/>
-          <w:color w:val="D4D4D4"/>
-          <w:sz w:val="20"/>
-          <w:szCs w:val="20"/>
-          <w:lang w:val="en-CA" w:eastAsia="en-CA"/>
-        </w:rPr>
-      </w:pPr>
-      <w:r>
-        <w:rPr>
-          <w:rFonts w:ascii="Consolas" w:eastAsia="Times New Roman" w:hAnsi="Consolas" w:cs="Times New Roman"/>
-          <w:color w:val="D4D4D4"/>
-          <w:sz w:val="20"/>
-          <w:szCs w:val="20"/>
-          <w:lang w:val="en-CA" w:eastAsia="en-CA"/>
-        </w:rPr>
-        <w:t xml:space="preserve">    } </w:t>
-      </w:r>
-      <w:r>
-        <w:rPr>
-          <w:rFonts w:ascii="Consolas" w:eastAsia="Times New Roman" w:hAnsi="Consolas" w:cs="Times New Roman"/>
-          <w:color w:val="C586C0"/>
-          <w:sz w:val="20"/>
-          <w:szCs w:val="20"/>
-          <w:lang w:val="en-CA" w:eastAsia="en-CA"/>
-        </w:rPr>
-        <w:t>else</w:t>
-      </w:r>
-      <w:r>
-        <w:rPr>
-          <w:rFonts w:ascii="Consolas" w:eastAsia="Times New Roman" w:hAnsi="Consolas" w:cs="Times New Roman"/>
-          <w:color w:val="D4D4D4"/>
-          <w:sz w:val="20"/>
-          <w:szCs w:val="20"/>
-          <w:lang w:val="en-CA" w:eastAsia="en-CA"/>
-        </w:rPr>
-        <w:t xml:space="preserve"> </w:t>
-      </w:r>
-    </w:p>
-    <w:p>
-      <w:pPr>
-        <w:shd w:val="clear" w:color="auto" w:fill="1E1E1E"/>
-        <w:spacing w:before="0" w:after="0" w:line="360" w:lineRule="atLeast"/>
-        <w:rPr>
-          <w:rFonts w:ascii="Consolas" w:eastAsia="Times New Roman" w:hAnsi="Consolas" w:cs="Times New Roman"/>
-          <w:color w:val="D4D4D4"/>
-          <w:sz w:val="20"/>
-          <w:szCs w:val="20"/>
-          <w:lang w:val="en-CA" w:eastAsia="en-CA"/>
-        </w:rPr>
-      </w:pPr>
-      <w:r>
-        <w:rPr>
-          <w:rFonts w:ascii="Consolas" w:eastAsia="Times New Roman" w:hAnsi="Consolas" w:cs="Times New Roman"/>
-          <w:color w:val="D4D4D4"/>
-          <w:sz w:val="20"/>
-          <w:szCs w:val="20"/>
-          <w:lang w:val="en-CA" w:eastAsia="en-CA"/>
-        </w:rPr>
-        <w:t>    {</w:t>
-      </w:r>
-    </w:p>
-    <w:p>
-      <w:pPr>
-        <w:shd w:val="clear" w:color="auto" w:fill="1E1E1E"/>
-        <w:spacing w:before="0" w:after="0" w:line="360" w:lineRule="atLeast"/>
-        <w:rPr>
-          <w:rFonts w:ascii="Consolas" w:eastAsia="Times New Roman" w:hAnsi="Consolas" w:cs="Times New Roman"/>
-          <w:color w:val="D4D4D4"/>
-          <w:sz w:val="20"/>
-          <w:szCs w:val="20"/>
-          <w:lang w:val="en-CA" w:eastAsia="en-CA"/>
-        </w:rPr>
-      </w:pPr>
-      <w:r>
-        <w:rPr>
-          <w:rFonts w:ascii="Consolas" w:eastAsia="Times New Roman" w:hAnsi="Consolas" w:cs="Times New Roman"/>
-          <w:color w:val="D4D4D4"/>
-          <w:sz w:val="20"/>
-          <w:szCs w:val="20"/>
-          <w:lang w:val="en-CA" w:eastAsia="en-CA"/>
-        </w:rPr>
-        <w:t xml:space="preserve">        </w:t>
-      </w:r>
-      <w:proofErr w:type="gramStart"/>
-      <w:r>
-        <w:rPr>
-          <w:rFonts w:ascii="Consolas" w:eastAsia="Times New Roman" w:hAnsi="Consolas" w:cs="Times New Roman"/>
-          <w:color w:val="9CDCFE"/>
-          <w:sz w:val="20"/>
-          <w:szCs w:val="20"/>
-          <w:lang w:val="en-CA" w:eastAsia="en-CA"/>
-        </w:rPr>
-        <w:t>console</w:t>
-      </w:r>
-      <w:r>
-        <w:rPr>
-          <w:rFonts w:ascii="Consolas" w:eastAsia="Times New Roman" w:hAnsi="Consolas" w:cs="Times New Roman"/>
-          <w:color w:val="D4D4D4"/>
-          <w:sz w:val="20"/>
-          <w:szCs w:val="20"/>
-          <w:lang w:val="en-CA" w:eastAsia="en-CA"/>
-        </w:rPr>
-        <w:t>.</w:t>
-      </w:r>
-      <w:r>
-        <w:rPr>
-          <w:rFonts w:ascii="Consolas" w:eastAsia="Times New Roman" w:hAnsi="Consolas" w:cs="Times New Roman"/>
-          <w:color w:val="DCDCAA"/>
-          <w:sz w:val="20"/>
-          <w:szCs w:val="20"/>
-          <w:lang w:val="en-CA" w:eastAsia="en-CA"/>
-        </w:rPr>
-        <w:t>log</w:t>
-      </w:r>
-      <w:r>
-        <w:rPr>
-          <w:rFonts w:ascii="Consolas" w:eastAsia="Times New Roman" w:hAnsi="Consolas" w:cs="Times New Roman"/>
-          <w:color w:val="D4D4D4"/>
-          <w:sz w:val="20"/>
-          <w:szCs w:val="20"/>
-          <w:lang w:val="en-CA" w:eastAsia="en-CA"/>
-        </w:rPr>
-        <w:t>(</w:t>
-      </w:r>
-      <w:proofErr w:type="gramEnd"/>
-      <w:r>
-        <w:rPr>
-          <w:rFonts w:ascii="Consolas" w:eastAsia="Times New Roman" w:hAnsi="Consolas" w:cs="Times New Roman"/>
-          <w:color w:val="CE9178"/>
-          <w:sz w:val="20"/>
-          <w:szCs w:val="20"/>
-          <w:lang w:val="en-CA" w:eastAsia="en-CA"/>
-        </w:rPr>
-        <w:t xml:space="preserve">`Number </w:t>
-      </w:r>
-      <w:r>
-        <w:rPr>
-          <w:rFonts w:ascii="Consolas" w:eastAsia="Times New Roman" w:hAnsi="Consolas" w:cs="Times New Roman"/>
-          <w:color w:val="569CD6"/>
-          <w:sz w:val="20"/>
-          <w:szCs w:val="20"/>
-          <w:lang w:val="en-CA" w:eastAsia="en-CA"/>
-        </w:rPr>
-        <w:t>${</w:t>
-      </w:r>
-      <w:proofErr w:type="spellStart"/>
-      <w:r>
-        <w:rPr>
-          <w:rFonts w:ascii="Consolas" w:eastAsia="Times New Roman" w:hAnsi="Consolas" w:cs="Times New Roman"/>
-          <w:color w:val="9CDCFE"/>
-          <w:sz w:val="20"/>
-          <w:szCs w:val="20"/>
-          <w:lang w:val="en-CA" w:eastAsia="en-CA"/>
-        </w:rPr>
-        <w:t>numArray</w:t>
-      </w:r>
-      <w:proofErr w:type="spellEnd"/>
-      <w:r>
-        <w:rPr>
-          <w:rFonts w:ascii="Consolas" w:eastAsia="Times New Roman" w:hAnsi="Consolas" w:cs="Times New Roman"/>
-          <w:color w:val="D4D4D4"/>
-          <w:sz w:val="20"/>
-          <w:szCs w:val="20"/>
-          <w:lang w:val="en-CA" w:eastAsia="en-CA"/>
-        </w:rPr>
-        <w:t>[</w:t>
-      </w:r>
-      <w:proofErr w:type="spellStart"/>
-      <w:r>
-        <w:rPr>
-          <w:rFonts w:ascii="Consolas" w:eastAsia="Times New Roman" w:hAnsi="Consolas" w:cs="Times New Roman"/>
-          <w:color w:val="9CDCFE"/>
-          <w:sz w:val="20"/>
-          <w:szCs w:val="20"/>
-          <w:lang w:val="en-CA" w:eastAsia="en-CA"/>
-        </w:rPr>
-        <w:t>i</w:t>
-      </w:r>
-      <w:proofErr w:type="spellEnd"/>
-      <w:r>
-        <w:rPr>
-          <w:rFonts w:ascii="Consolas" w:eastAsia="Times New Roman" w:hAnsi="Consolas" w:cs="Times New Roman"/>
-          <w:color w:val="D4D4D4"/>
-          <w:sz w:val="20"/>
-          <w:szCs w:val="20"/>
-          <w:lang w:val="en-CA" w:eastAsia="en-CA"/>
-        </w:rPr>
-        <w:t>]</w:t>
-      </w:r>
-      <w:r>
-        <w:rPr>
-          <w:rFonts w:ascii="Consolas" w:eastAsia="Times New Roman" w:hAnsi="Consolas" w:cs="Times New Roman"/>
-          <w:color w:val="569CD6"/>
-          <w:sz w:val="20"/>
-          <w:szCs w:val="20"/>
-          <w:lang w:val="en-CA" w:eastAsia="en-CA"/>
-        </w:rPr>
-        <w:t>}</w:t>
-      </w:r>
-      <w:r>
-        <w:rPr>
-          <w:rFonts w:ascii="Consolas" w:eastAsia="Times New Roman" w:hAnsi="Consolas" w:cs="Times New Roman"/>
-          <w:color w:val="CE9178"/>
-          <w:sz w:val="20"/>
-          <w:szCs w:val="20"/>
-          <w:lang w:val="en-CA" w:eastAsia="en-CA"/>
-        </w:rPr>
-        <w:t xml:space="preserve"> is no Prime!`</w:t>
-      </w:r>
-      <w:r>
-        <w:rPr>
-          <w:rFonts w:ascii="Consolas" w:eastAsia="Times New Roman" w:hAnsi="Consolas" w:cs="Times New Roman"/>
-          <w:color w:val="D4D4D4"/>
-          <w:sz w:val="20"/>
-          <w:szCs w:val="20"/>
-          <w:lang w:val="en-CA" w:eastAsia="en-CA"/>
-        </w:rPr>
-        <w:t>);</w:t>
-      </w:r>
-    </w:p>
-    <w:p>
-      <w:pPr>
-        <w:shd w:val="clear" w:color="auto" w:fill="1E1E1E"/>
-        <w:spacing w:before="0" w:after="0" w:line="360" w:lineRule="atLeast"/>
-        <w:rPr>
-          <w:rFonts w:ascii="Consolas" w:eastAsia="Times New Roman" w:hAnsi="Consolas" w:cs="Times New Roman"/>
-          <w:color w:val="D4D4D4"/>
-          <w:sz w:val="20"/>
-          <w:szCs w:val="20"/>
-          <w:lang w:val="en-CA" w:eastAsia="en-CA"/>
-        </w:rPr>
-      </w:pPr>
-      <w:r>
-        <w:rPr>
-          <w:rFonts w:ascii="Consolas" w:eastAsia="Times New Roman" w:hAnsi="Consolas" w:cs="Times New Roman"/>
-          <w:color w:val="D4D4D4"/>
-          <w:sz w:val="20"/>
-          <w:szCs w:val="20"/>
-          <w:lang w:val="en-CA" w:eastAsia="en-CA"/>
-        </w:rPr>
-        <w:t>    }</w:t>
-      </w:r>
-    </w:p>
-    <w:p>
-      <w:pPr>
-        <w:shd w:val="clear" w:color="auto" w:fill="1E1E1E"/>
-        <w:spacing w:before="0" w:after="0" w:line="360" w:lineRule="atLeast"/>
-        <w:rPr>
-          <w:rFonts w:ascii="Consolas" w:eastAsia="Times New Roman" w:hAnsi="Consolas" w:cs="Times New Roman"/>
-          <w:color w:val="D4D4D4"/>
-          <w:sz w:val="20"/>
-          <w:szCs w:val="20"/>
-          <w:lang w:val="en-CA" w:eastAsia="en-CA"/>
-        </w:rPr>
-      </w:pPr>
-      <w:r>
-        <w:rPr>
-          <w:rFonts w:ascii="Consolas" w:eastAsia="Times New Roman" w:hAnsi="Consolas" w:cs="Times New Roman"/>
-          <w:color w:val="D4D4D4"/>
-          <w:sz w:val="20"/>
-          <w:szCs w:val="20"/>
-          <w:lang w:val="en-CA" w:eastAsia="en-CA"/>
-        </w:rPr>
-        <w:t>}</w:t>
       </w:r>
     </w:p>
     <w:p>
@@ -14206,6 +14201,10 @@
           <w:numId w:val="0"/>
         </w:numPr>
         <w:ind w:left="360" w:hanging="360"/>
+        <w:rPr>
+          <w:sz w:val="20"/>
+          <w:szCs w:val="20"/>
+        </w:rPr>
       </w:pPr>
     </w:p>
     <w:p>
@@ -14302,7 +14301,7 @@
           </w:r>
           <w:r>
             <w:rPr>
-              <w:lang w:val="pt-BR"/>
+              <w:lang w:val="en-CA"/>
             </w:rPr>
             <w:instrText xml:space="preserve"> CITATION Jav24 \l 1046 </w:instrText>
           </w:r>
@@ -14312,7 +14311,7 @@
           <w:r>
             <w:rPr>
               <w:noProof/>
-              <w:lang w:val="pt-BR"/>
+              <w:lang w:val="en-CA"/>
             </w:rPr>
             <w:t>(JavaScript Tutorial, 2024)</w:t>
           </w:r>
@@ -17259,15 +17258,6 @@
 </file>
 
 <file path=customXml/item1.xml><?xml version="1.0" encoding="utf-8"?>
-<?mso-contentType ?>
-<FormTemplates xmlns="http://schemas.microsoft.com/sharepoint/v3/contenttype/forms">
-  <Display>DocumentLibraryForm</Display>
-  <Edit>DocumentLibraryForm</Edit>
-  <New>DocumentLibraryForm</New>
-</FormTemplates>
-</file>
-
-<file path=customXml/item2.xml><?xml version="1.0" encoding="utf-8"?>
 <ct:contentTypeSchema xmlns:ct="http://schemas.microsoft.com/office/2006/metadata/contentType" xmlns:ma="http://schemas.microsoft.com/office/2006/metadata/properties/metaAttributes" ct:_="" ma:_="" ma:contentTypeName="Document" ma:contentTypeID="0x010100539964B42DD38B43BE9FFED3B9E2101C" ma:contentTypeVersion="11" ma:contentTypeDescription="Create a new document." ma:contentTypeScope="" ma:versionID="51e674531f02aea23cf2c311c9d779a3">
   <xsd:schema xmlns:xsd="http://www.w3.org/2001/XMLSchema" xmlns:xs="http://www.w3.org/2001/XMLSchema" xmlns:p="http://schemas.microsoft.com/office/2006/metadata/properties" xmlns:ns3="e36a5670-a890-45fd-9af6-24ac7bbcfdac" xmlns:ns4="88bceb2d-55df-4e3b-993c-5c354c3176e6" targetNamespace="http://schemas.microsoft.com/office/2006/metadata/properties" ma:root="true" ma:fieldsID="3254657f31ba792c6fb1538ba9d9436f" ns3:_="" ns4:_="">
     <xsd:import namespace="e36a5670-a890-45fd-9af6-24ac7bbcfdac"/>
@@ -17476,13 +17466,16 @@
 </ct:contentTypeSchema>
 </file>
 
-<file path=customXml/item3.xml><?xml version="1.0" encoding="utf-8"?>
-<p:properties xmlns:p="http://schemas.microsoft.com/office/2006/metadata/properties" xmlns:xsi="http://www.w3.org/2001/XMLSchema-instance" xmlns:pc="http://schemas.microsoft.com/office/infopath/2007/PartnerControls">
-  <documentManagement/>
-</p:properties>
+<file path=customXml/item2.xml><?xml version="1.0" encoding="utf-8"?>
+<?mso-contentType ?>
+<FormTemplates xmlns="http://schemas.microsoft.com/sharepoint/v3/contenttype/forms">
+  <Display>DocumentLibraryForm</Display>
+  <Edit>DocumentLibraryForm</Edit>
+  <New>DocumentLibraryForm</New>
+</FormTemplates>
 </file>
 
-<file path=customXml/item4.xml><?xml version="1.0" encoding="utf-8"?>
+<file path=customXml/item3.xml><?xml version="1.0" encoding="utf-8"?>
 <b:Sources xmlns:b="http://schemas.openxmlformats.org/officeDocument/2006/bibliography" xmlns="http://schemas.openxmlformats.org/officeDocument/2006/bibliography" SelectedStyle="\APASixthEditionOfficeOnline.xsl" StyleName="APA" Version="6">
   <b:Source>
     <b:Tag>Jav24</b:Tag>
@@ -17532,15 +17525,13 @@
 </b:Sources>
 </file>
 
-<file path=customXml/itemProps1.xml><?xml version="1.0" encoding="utf-8"?>
-<ds:datastoreItem xmlns:ds="http://schemas.openxmlformats.org/officeDocument/2006/customXml" ds:itemID="{C86EBCAE-0945-4CCE-981E-CD9FB411135C}">
-  <ds:schemaRefs>
-    <ds:schemaRef ds:uri="http://schemas.microsoft.com/sharepoint/v3/contenttype/forms"/>
-  </ds:schemaRefs>
-</ds:datastoreItem>
+<file path=customXml/item4.xml><?xml version="1.0" encoding="utf-8"?>
+<p:properties xmlns:p="http://schemas.microsoft.com/office/2006/metadata/properties" xmlns:xsi="http://www.w3.org/2001/XMLSchema-instance" xmlns:pc="http://schemas.microsoft.com/office/infopath/2007/PartnerControls">
+  <documentManagement/>
+</p:properties>
 </file>
 
-<file path=customXml/itemProps2.xml><?xml version="1.0" encoding="utf-8"?>
+<file path=customXml/itemProps1.xml><?xml version="1.0" encoding="utf-8"?>
 <ds:datastoreItem xmlns:ds="http://schemas.openxmlformats.org/officeDocument/2006/customXml" ds:itemID="{55245FEB-1EFC-4FAC-BFF6-D6D5CD6343FB}">
   <ds:schemaRefs>
     <ds:schemaRef ds:uri="http://schemas.microsoft.com/office/2006/metadata/contentType"/>
@@ -17559,19 +17550,27 @@
 </ds:datastoreItem>
 </file>
 
+<file path=customXml/itemProps2.xml><?xml version="1.0" encoding="utf-8"?>
+<ds:datastoreItem xmlns:ds="http://schemas.openxmlformats.org/officeDocument/2006/customXml" ds:itemID="{C86EBCAE-0945-4CCE-981E-CD9FB411135C}">
+  <ds:schemaRefs>
+    <ds:schemaRef ds:uri="http://schemas.microsoft.com/sharepoint/v3/contenttype/forms"/>
+  </ds:schemaRefs>
+</ds:datastoreItem>
+</file>
+
 <file path=customXml/itemProps3.xml><?xml version="1.0" encoding="utf-8"?>
+<ds:datastoreItem xmlns:ds="http://schemas.openxmlformats.org/officeDocument/2006/customXml" ds:itemID="{7F496593-E6BB-420E-A3AB-8EDAD73CF906}">
+  <ds:schemaRefs>
+    <ds:schemaRef ds:uri="http://schemas.openxmlformats.org/officeDocument/2006/bibliography"/>
+  </ds:schemaRefs>
+</ds:datastoreItem>
+</file>
+
+<file path=customXml/itemProps4.xml><?xml version="1.0" encoding="utf-8"?>
 <ds:datastoreItem xmlns:ds="http://schemas.openxmlformats.org/officeDocument/2006/customXml" ds:itemID="{7B923A24-4E31-4413-B259-AD023E0F9B35}">
   <ds:schemaRefs>
     <ds:schemaRef ds:uri="http://schemas.microsoft.com/office/2006/metadata/properties"/>
     <ds:schemaRef ds:uri="http://schemas.microsoft.com/office/infopath/2007/PartnerControls"/>
   </ds:schemaRefs>
 </ds:datastoreItem>
-</file>
-
-<file path=customXml/itemProps4.xml><?xml version="1.0" encoding="utf-8"?>
-<ds:datastoreItem xmlns:ds="http://schemas.openxmlformats.org/officeDocument/2006/customXml" ds:itemID="{7F496593-E6BB-420E-A3AB-8EDAD73CF906}">
-  <ds:schemaRefs>
-    <ds:schemaRef ds:uri="http://schemas.openxmlformats.org/officeDocument/2006/bibliography"/>
-  </ds:schemaRefs>
-</ds:datastoreItem>
 </file>